--- a/assets/files/FernandezMatthewResume.docx
+++ b/assets/files/FernandezMatthewResume.docx
@@ -77,23 +77,7 @@
           <w:sz w:val="24"/>
           <w:szCs w:val="24"/>
         </w:rPr>
-        <w:t>5120 SW 13th Pl</w:t>
-      </w:r>
-      <w:r>
-        <w:rPr>
-          <w:rFonts w:ascii="Times New Roman" w:hAnsi="Times New Roman" w:cs="Times New Roman"/>
-          <w:sz w:val="24"/>
-          <w:szCs w:val="24"/>
-        </w:rPr>
-        <w:t>ace</w:t>
-      </w:r>
-      <w:r>
-        <w:rPr>
-          <w:rFonts w:ascii="Times New Roman" w:hAnsi="Times New Roman" w:cs="Times New Roman"/>
-          <w:sz w:val="24"/>
-          <w:szCs w:val="24"/>
-        </w:rPr>
-        <w:t>, Apt. 324</w:t>
+        <w:t>Gainesville, FL</w:t>
       </w:r>
     </w:p>
     <w:p>
@@ -115,13 +99,13 @@
         <mc:AlternateContent>
           <mc:Choice Requires="wps">
             <w:drawing>
-              <wp:anchor distT="0" distB="0" distL="114300" distR="114300" simplePos="0" relativeHeight="251659264" behindDoc="0" locked="0" layoutInCell="1" allowOverlap="1" wp14:anchorId="7DFA2855" wp14:editId="75DF6733">
+              <wp:anchor distT="0" distB="0" distL="114300" distR="114300" simplePos="0" relativeHeight="251659264" behindDoc="0" locked="0" layoutInCell="1" allowOverlap="1" wp14:anchorId="7DFA2855" wp14:editId="20E0AB82">
                 <wp:simplePos x="0" y="0"/>
                 <wp:positionH relativeFrom="column">
                   <wp:posOffset>-323850</wp:posOffset>
                 </wp:positionH>
                 <wp:positionV relativeFrom="paragraph">
-                  <wp:posOffset>184150</wp:posOffset>
+                  <wp:posOffset>97790</wp:posOffset>
                 </wp:positionV>
                 <wp:extent cx="6610350" cy="38100"/>
                 <wp:effectExtent l="0" t="0" r="19050" b="19050"/>
@@ -164,20 +148,12 @@
           </mc:Choice>
           <mc:Fallback>
             <w:pict>
-              <v:line w14:anchorId="3FCE3503" id="Straight Connector 1" o:spid="_x0000_s1026" style="position:absolute;flip:y;z-index:251659264;visibility:visible;mso-wrap-style:square;mso-wrap-distance-left:9pt;mso-wrap-distance-top:0;mso-wrap-distance-right:9pt;mso-wrap-distance-bottom:0;mso-position-horizontal:absolute;mso-position-horizontal-relative:text;mso-position-vertical:absolute;mso-position-vertical-relative:text" from="-25.5pt,14.5pt" to="495pt,17.5pt" o:gfxdata="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" strokecolor="black [3200]" strokeweight=".5pt">
+              <v:line w14:anchorId="6311C25B" id="Straight Connector 1" o:spid="_x0000_s1026" style="position:absolute;flip:y;z-index:251659264;visibility:visible;mso-wrap-style:square;mso-wrap-distance-left:9pt;mso-wrap-distance-top:0;mso-wrap-distance-right:9pt;mso-wrap-distance-bottom:0;mso-position-horizontal:absolute;mso-position-horizontal-relative:text;mso-position-vertical:absolute;mso-position-vertical-relative:text" from="-25.5pt,7.7pt" to="495pt,10.7pt" o:gfxdata="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" strokecolor="black [3200]" strokeweight=".5pt">
                 <v:stroke joinstyle="miter"/>
               </v:line>
             </w:pict>
           </mc:Fallback>
         </mc:AlternateContent>
-      </w:r>
-      <w:r>
-        <w:rPr>
-          <w:rFonts w:ascii="Times New Roman" w:hAnsi="Times New Roman" w:cs="Times New Roman"/>
-          <w:sz w:val="24"/>
-          <w:szCs w:val="24"/>
-        </w:rPr>
-        <w:t>Gainesville, FL 32607</w:t>
       </w:r>
     </w:p>
     <w:p>

--- a/assets/files/FernandezMatthewResume.docx
+++ b/assets/files/FernandezMatthewResume.docx
@@ -41,7 +41,15 @@
           <w:sz w:val="24"/>
           <w:szCs w:val="24"/>
         </w:rPr>
-        <w:t>ayedeecarry@gmail.com</w:t>
+        <w:t>fernandezmatthewkyle</w:t>
+      </w:r>
+      <w:r>
+        <w:rPr>
+          <w:rFonts w:ascii="Times New Roman" w:hAnsi="Times New Roman" w:cs="Times New Roman"/>
+          <w:sz w:val="24"/>
+          <w:szCs w:val="24"/>
+        </w:rPr>
+        <w:t>@gmail.com</w:t>
       </w:r>
     </w:p>
     <w:p>

--- a/assets/files/FernandezMatthewResume.docx
+++ b/assets/files/FernandezMatthewResume.docx
@@ -82,24 +82,6 @@
       <w:r>
         <w:rPr>
           <w:rFonts w:ascii="Times New Roman" w:hAnsi="Times New Roman" w:cs="Times New Roman"/>
-          <w:sz w:val="24"/>
-          <w:szCs w:val="24"/>
-        </w:rPr>
-        <w:t>Gainesville, FL</w:t>
-      </w:r>
-    </w:p>
-    <w:p>
-      <w:pPr>
-        <w:spacing w:line="240" w:lineRule="auto"/>
-        <w:rPr>
-          <w:rFonts w:ascii="Times New Roman" w:hAnsi="Times New Roman" w:cs="Times New Roman"/>
-          <w:sz w:val="24"/>
-          <w:szCs w:val="24"/>
-        </w:rPr>
-      </w:pPr>
-      <w:r>
-        <w:rPr>
-          <w:rFonts w:ascii="Times New Roman" w:hAnsi="Times New Roman" w:cs="Times New Roman"/>
           <w:noProof/>
           <w:sz w:val="24"/>
           <w:szCs w:val="24"/>
@@ -107,13 +89,13 @@
         <mc:AlternateContent>
           <mc:Choice Requires="wps">
             <w:drawing>
-              <wp:anchor distT="0" distB="0" distL="114300" distR="114300" simplePos="0" relativeHeight="251659264" behindDoc="0" locked="0" layoutInCell="1" allowOverlap="1" wp14:anchorId="7DFA2855" wp14:editId="20E0AB82">
+              <wp:anchor distT="0" distB="0" distL="114300" distR="114300" simplePos="0" relativeHeight="251659264" behindDoc="0" locked="0" layoutInCell="1" allowOverlap="1" wp14:anchorId="7DFA2855" wp14:editId="4A743EEC">
                 <wp:simplePos x="0" y="0"/>
-                <wp:positionH relativeFrom="column">
+                <wp:positionH relativeFrom="margin">
                   <wp:posOffset>-323850</wp:posOffset>
                 </wp:positionH>
                 <wp:positionV relativeFrom="paragraph">
-                  <wp:posOffset>97790</wp:posOffset>
+                  <wp:posOffset>193675</wp:posOffset>
                 </wp:positionV>
                 <wp:extent cx="6610350" cy="38100"/>
                 <wp:effectExtent l="0" t="0" r="19050" b="19050"/>
@@ -156,12 +138,21 @@
           </mc:Choice>
           <mc:Fallback>
             <w:pict>
-              <v:line w14:anchorId="6311C25B" id="Straight Connector 1" o:spid="_x0000_s1026" style="position:absolute;flip:y;z-index:251659264;visibility:visible;mso-wrap-style:square;mso-wrap-distance-left:9pt;mso-wrap-distance-top:0;mso-wrap-distance-right:9pt;mso-wrap-distance-bottom:0;mso-position-horizontal:absolute;mso-position-horizontal-relative:text;mso-position-vertical:absolute;mso-position-vertical-relative:text" from="-25.5pt,7.7pt" to="495pt,10.7pt" o:gfxdata="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" strokecolor="black [3200]" strokeweight=".5pt">
+              <v:line w14:anchorId="79DD99A5" id="Straight Connector 1" o:spid="_x0000_s1026" style="position:absolute;flip:y;z-index:251659264;visibility:visible;mso-wrap-style:square;mso-wrap-distance-left:9pt;mso-wrap-distance-top:0;mso-wrap-distance-right:9pt;mso-wrap-distance-bottom:0;mso-position-horizontal:absolute;mso-position-horizontal-relative:margin;mso-position-vertical:absolute;mso-position-vertical-relative:text" from="-25.5pt,15.25pt" to="495pt,18.25pt" o:gfxdata="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" strokecolor="black [3200]" strokeweight=".5pt">
                 <v:stroke joinstyle="miter"/>
+                <w10:wrap anchorx="margin"/>
               </v:line>
             </w:pict>
           </mc:Fallback>
         </mc:AlternateContent>
+      </w:r>
+      <w:r>
+        <w:rPr>
+          <w:rFonts w:ascii="Times New Roman" w:hAnsi="Times New Roman" w:cs="Times New Roman"/>
+          <w:sz w:val="24"/>
+          <w:szCs w:val="24"/>
+        </w:rPr>
+        <w:t>Gainesville, FL</w:t>
       </w:r>
     </w:p>
     <w:p>
@@ -268,102 +259,18 @@
       </w:pPr>
       <w:r>
         <w:rPr>
-          <w:rFonts w:ascii="Times New Roman" w:hAnsi="Times New Roman" w:cs="Times New Roman"/>
-          <w:sz w:val="24"/>
-          <w:szCs w:val="24"/>
-        </w:rPr>
-        <w:t xml:space="preserve">Pursuing Bachelor of Science, Computer Engineering, </w:t>
-      </w:r>
-      <w:r>
-        <w:rPr>
-          <w:rFonts w:ascii="Times New Roman" w:hAnsi="Times New Roman" w:cs="Times New Roman"/>
-          <w:sz w:val="24"/>
-          <w:szCs w:val="24"/>
-        </w:rPr>
-        <w:t>U</w:t>
-      </w:r>
-      <w:r>
-        <w:rPr>
-          <w:rFonts w:ascii="Times New Roman" w:hAnsi="Times New Roman" w:cs="Times New Roman"/>
-          <w:sz w:val="24"/>
-          <w:szCs w:val="24"/>
-        </w:rPr>
-        <w:t>niv.</w:t>
-      </w:r>
-      <w:r>
-        <w:rPr>
-          <w:rFonts w:ascii="Times New Roman" w:hAnsi="Times New Roman" w:cs="Times New Roman"/>
-          <w:sz w:val="24"/>
-          <w:szCs w:val="24"/>
-        </w:rPr>
-        <w:t xml:space="preserve"> of Florida</w:t>
-      </w:r>
-      <w:r>
-        <w:rPr>
-          <w:rFonts w:ascii="Times New Roman" w:hAnsi="Times New Roman" w:cs="Times New Roman"/>
-          <w:sz w:val="24"/>
-          <w:szCs w:val="24"/>
-        </w:rPr>
-        <w:t>, GPA</w:t>
-      </w:r>
-      <w:r>
-        <w:rPr>
-          <w:rFonts w:ascii="Times New Roman" w:hAnsi="Times New Roman" w:cs="Times New Roman"/>
-          <w:sz w:val="24"/>
-          <w:szCs w:val="24"/>
-        </w:rPr>
-        <w:t xml:space="preserve"> </w:t>
-      </w:r>
-      <w:r>
-        <w:rPr>
-          <w:rFonts w:ascii="Times New Roman" w:hAnsi="Times New Roman" w:cs="Times New Roman"/>
-          <w:sz w:val="24"/>
-          <w:szCs w:val="24"/>
-        </w:rPr>
-        <w:t>-</w:t>
-      </w:r>
-      <w:r>
-        <w:rPr>
-          <w:rFonts w:ascii="Times New Roman" w:hAnsi="Times New Roman" w:cs="Times New Roman"/>
-          <w:sz w:val="24"/>
-          <w:szCs w:val="24"/>
-        </w:rPr>
-        <w:t xml:space="preserve"> </w:t>
-      </w:r>
-      <w:r>
-        <w:rPr>
-          <w:rFonts w:ascii="Times New Roman" w:hAnsi="Times New Roman" w:cs="Times New Roman"/>
-          <w:sz w:val="24"/>
-          <w:szCs w:val="24"/>
-        </w:rPr>
-        <w:t>3.71</w:t>
-      </w:r>
-    </w:p>
-    <w:p>
-      <w:pPr>
-        <w:pStyle w:val="ListParagraph"/>
-        <w:spacing w:line="240" w:lineRule="auto"/>
-        <w:ind w:left="897"/>
-        <w:rPr>
-          <w:rFonts w:ascii="Times New Roman" w:hAnsi="Times New Roman" w:cs="Times New Roman"/>
-          <w:sz w:val="24"/>
-          <w:szCs w:val="24"/>
-        </w:rPr>
-      </w:pPr>
-      <w:r>
-        <w:rPr>
           <w:noProof/>
         </w:rPr>
         <mc:AlternateContent>
           <mc:Choice Requires="wps">
             <w:drawing>
-              <wp:anchor distT="0" distB="0" distL="114300" distR="114300" simplePos="0" relativeHeight="251661312" behindDoc="0" locked="0" layoutInCell="1" allowOverlap="1" wp14:anchorId="5BBFB923" wp14:editId="1FDFC8B8">
+              <wp:anchor distT="0" distB="0" distL="114300" distR="114300" simplePos="0" relativeHeight="251661312" behindDoc="0" locked="0" layoutInCell="1" allowOverlap="1" wp14:anchorId="5BBFB923" wp14:editId="45048BC8">
                 <wp:simplePos x="0" y="0"/>
                 <wp:positionH relativeFrom="margin">
-                  <wp:align>center</wp:align>
+                  <wp:posOffset>-381000</wp:posOffset>
                 </wp:positionH>
                 <wp:positionV relativeFrom="paragraph">
-                  <wp:posOffset>115570</wp:posOffset>
+                  <wp:posOffset>247650</wp:posOffset>
                 </wp:positionV>
                 <wp:extent cx="6610350" cy="38100"/>
                 <wp:effectExtent l="0" t="0" r="19050" b="19050"/>
@@ -406,7 +313,7 @@
           </mc:Choice>
           <mc:Fallback>
             <w:pict>
-              <v:line w14:anchorId="2E4AD7BF" id="Straight Connector 2" o:spid="_x0000_s1026" style="position:absolute;flip:y;z-index:251661312;visibility:visible;mso-wrap-style:square;mso-wrap-distance-left:9pt;mso-wrap-distance-top:0;mso-wrap-distance-right:9pt;mso-wrap-distance-bottom:0;mso-position-horizontal:center;mso-position-horizontal-relative:margin;mso-position-vertical:absolute;mso-position-vertical-relative:text" from="0,9.1pt" to="520.5pt,12.1pt" o:gfxdata="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" strokecolor="black [3200]" strokeweight=".5pt">
+              <v:line w14:anchorId="2232C957" id="Straight Connector 2" o:spid="_x0000_s1026" style="position:absolute;flip:y;z-index:251661312;visibility:visible;mso-wrap-style:square;mso-wrap-distance-left:9pt;mso-wrap-distance-top:0;mso-wrap-distance-right:9pt;mso-wrap-distance-bottom:0;mso-position-horizontal:absolute;mso-position-horizontal-relative:margin;mso-position-vertical:absolute;mso-position-vertical-relative:text" from="-30pt,19.5pt" to="490.5pt,22.5pt" o:gfxdata="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" strokecolor="black [3200]" strokeweight=".5pt">
                 <v:stroke joinstyle="miter"/>
                 <w10:wrap anchorx="margin"/>
               </v:line>
@@ -414,6 +321,78 @@
           </mc:Fallback>
         </mc:AlternateContent>
       </w:r>
+      <w:r>
+        <w:rPr>
+          <w:rFonts w:ascii="Times New Roman" w:hAnsi="Times New Roman" w:cs="Times New Roman"/>
+          <w:sz w:val="24"/>
+          <w:szCs w:val="24"/>
+        </w:rPr>
+        <w:t xml:space="preserve">Pursuing Bachelor of Science, Computer Engineering, </w:t>
+      </w:r>
+      <w:r>
+        <w:rPr>
+          <w:rFonts w:ascii="Times New Roman" w:hAnsi="Times New Roman" w:cs="Times New Roman"/>
+          <w:sz w:val="24"/>
+          <w:szCs w:val="24"/>
+        </w:rPr>
+        <w:t>U</w:t>
+      </w:r>
+      <w:r>
+        <w:rPr>
+          <w:rFonts w:ascii="Times New Roman" w:hAnsi="Times New Roman" w:cs="Times New Roman"/>
+          <w:sz w:val="24"/>
+          <w:szCs w:val="24"/>
+        </w:rPr>
+        <w:t>niv.</w:t>
+      </w:r>
+      <w:r>
+        <w:rPr>
+          <w:rFonts w:ascii="Times New Roman" w:hAnsi="Times New Roman" w:cs="Times New Roman"/>
+          <w:sz w:val="24"/>
+          <w:szCs w:val="24"/>
+        </w:rPr>
+        <w:t xml:space="preserve"> of Florida</w:t>
+      </w:r>
+      <w:r>
+        <w:rPr>
+          <w:rFonts w:ascii="Times New Roman" w:hAnsi="Times New Roman" w:cs="Times New Roman"/>
+          <w:sz w:val="24"/>
+          <w:szCs w:val="24"/>
+        </w:rPr>
+        <w:t>, GPA</w:t>
+      </w:r>
+      <w:r>
+        <w:rPr>
+          <w:rFonts w:ascii="Times New Roman" w:hAnsi="Times New Roman" w:cs="Times New Roman"/>
+          <w:sz w:val="24"/>
+          <w:szCs w:val="24"/>
+        </w:rPr>
+        <w:t xml:space="preserve"> </w:t>
+      </w:r>
+      <w:r>
+        <w:rPr>
+          <w:rFonts w:ascii="Times New Roman" w:hAnsi="Times New Roman" w:cs="Times New Roman"/>
+          <w:sz w:val="24"/>
+          <w:szCs w:val="24"/>
+        </w:rPr>
+        <w:t>-</w:t>
+      </w:r>
+      <w:r>
+        <w:rPr>
+          <w:rFonts w:ascii="Times New Roman" w:hAnsi="Times New Roman" w:cs="Times New Roman"/>
+          <w:sz w:val="24"/>
+          <w:szCs w:val="24"/>
+        </w:rPr>
+        <w:t xml:space="preserve"> </w:t>
+      </w:r>
+      <w:r>
+        <w:rPr>
+          <w:rFonts w:ascii="Times New Roman" w:hAnsi="Times New Roman" w:cs="Times New Roman"/>
+          <w:sz w:val="24"/>
+          <w:szCs w:val="24"/>
+        </w:rPr>
+        <w:t>3.71</w:t>
+      </w:r>
     </w:p>
     <w:p>
       <w:pPr>
@@ -543,7 +522,6 @@
       </w:pPr>
       <w:r>
         <w:rPr>
-          <w:rFonts w:ascii="Times New Roman" w:hAnsi="Times New Roman" w:cs="Times New Roman"/>
           <w:noProof/>
           <w:sz w:val="24"/>
           <w:szCs w:val="24"/>
@@ -551,13 +529,13 @@
         <mc:AlternateContent>
           <mc:Choice Requires="wps">
             <w:drawing>
-              <wp:anchor distT="0" distB="0" distL="114300" distR="114300" simplePos="0" relativeHeight="251663360" behindDoc="0" locked="0" layoutInCell="1" allowOverlap="1" wp14:anchorId="09755151" wp14:editId="4ACAAEA8">
+              <wp:anchor distT="0" distB="0" distL="114300" distR="114300" simplePos="0" relativeHeight="251663360" behindDoc="0" locked="0" layoutInCell="1" allowOverlap="1" wp14:anchorId="09755151" wp14:editId="342EE757">
                 <wp:simplePos x="0" y="0"/>
-                <wp:positionH relativeFrom="column">
-                  <wp:posOffset>-314325</wp:posOffset>
+                <wp:positionH relativeFrom="margin">
+                  <wp:align>center</wp:align>
                 </wp:positionH>
                 <wp:positionV relativeFrom="paragraph">
-                  <wp:posOffset>353060</wp:posOffset>
+                  <wp:posOffset>245110</wp:posOffset>
                 </wp:positionV>
                 <wp:extent cx="6610350" cy="38100"/>
                 <wp:effectExtent l="0" t="0" r="19050" b="19050"/>
@@ -600,8 +578,9 @@
           </mc:Choice>
           <mc:Fallback>
             <w:pict>
-              <v:line w14:anchorId="235044EE" id="Straight Connector 3" o:spid="_x0000_s1026" style="position:absolute;flip:y;z-index:251663360;visibility:visible;mso-wrap-style:square;mso-wrap-distance-left:9pt;mso-wrap-distance-top:0;mso-wrap-distance-right:9pt;mso-wrap-distance-bottom:0;mso-position-horizontal:absolute;mso-position-horizontal-relative:text;mso-position-vertical:absolute;mso-position-vertical-relative:text" from="-24.75pt,27.8pt" to="495.75pt,30.8pt" o:gfxdata="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" strokecolor="black [3200]" strokeweight=".5pt">
+              <v:line w14:anchorId="668F435F" id="Straight Connector 3" o:spid="_x0000_s1026" style="position:absolute;flip:y;z-index:251663360;visibility:visible;mso-wrap-style:square;mso-wrap-distance-left:9pt;mso-wrap-distance-top:0;mso-wrap-distance-right:9pt;mso-wrap-distance-bottom:0;mso-position-horizontal:center;mso-position-horizontal-relative:margin;mso-position-vertical:absolute;mso-position-vertical-relative:text" from="0,19.3pt" to="520.5pt,22.3pt" o:gfxdata="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" strokecolor="black [3200]" strokeweight=".5pt">
                 <v:stroke joinstyle="miter"/>
+                <w10:wrap anchorx="margin"/>
               </v:line>
             </w:pict>
           </mc:Fallback>
@@ -613,28 +592,14 @@
           <w:sz w:val="24"/>
           <w:szCs w:val="24"/>
         </w:rPr>
-        <w:t>Microprocessor Applications</w:t>
+        <w:t>Software Engineering</w:t>
       </w:r>
     </w:p>
     <w:p>
       <w:pPr>
-        <w:pStyle w:val="ListParagraph"/>
         <w:spacing w:line="240" w:lineRule="auto"/>
-        <w:ind w:left="930"/>
-        <w:rPr>
-          <w:rFonts w:ascii="Times New Roman" w:hAnsi="Times New Roman" w:cs="Times New Roman"/>
-          <w:sz w:val="24"/>
-          <w:szCs w:val="24"/>
-        </w:rPr>
-      </w:pPr>
-    </w:p>
-    <w:p>
-      <w:pPr>
-        <w:spacing w:line="240" w:lineRule="auto"/>
-        <w:rPr>
-          <w:rFonts w:ascii="Times New Roman" w:hAnsi="Times New Roman" w:cs="Times New Roman"/>
-          <w:i/>
-          <w:iCs/>
+        <w:rPr>
+          <w:rFonts w:ascii="Times New Roman" w:hAnsi="Times New Roman" w:cs="Times New Roman"/>
           <w:sz w:val="24"/>
           <w:szCs w:val="24"/>
         </w:rPr>
@@ -686,7 +651,15 @@
           <w:sz w:val="24"/>
           <w:szCs w:val="24"/>
         </w:rPr>
-        <w:t>experience with</w:t>
+        <w:t>familiarity</w:t>
+      </w:r>
+      <w:r>
+        <w:rPr>
+          <w:rFonts w:ascii="Times New Roman" w:hAnsi="Times New Roman" w:cs="Times New Roman"/>
+          <w:sz w:val="24"/>
+          <w:szCs w:val="24"/>
+        </w:rPr>
+        <w:t xml:space="preserve"> with</w:t>
       </w:r>
       <w:r>
         <w:rPr>
@@ -756,15 +729,15 @@
           <w:sz w:val="24"/>
           <w:szCs w:val="24"/>
         </w:rPr>
-        <w:t>E</w:t>
-      </w:r>
-      <w:r>
-        <w:rPr>
-          <w:rFonts w:ascii="Times New Roman" w:hAnsi="Times New Roman" w:cs="Times New Roman"/>
-          <w:sz w:val="24"/>
-          <w:szCs w:val="24"/>
-        </w:rPr>
-        <w:t>xperience with the CAD software SolidWorks</w:t>
+        <w:t>Certification</w:t>
+      </w:r>
+      <w:r>
+        <w:rPr>
+          <w:rFonts w:ascii="Times New Roman" w:hAnsi="Times New Roman" w:cs="Times New Roman"/>
+          <w:sz w:val="24"/>
+          <w:szCs w:val="24"/>
+        </w:rPr>
+        <w:t xml:space="preserve"> with the CAD software SolidWorks</w:t>
       </w:r>
       <w:r>
         <w:rPr>
@@ -795,7 +768,15 @@
           <w:sz w:val="24"/>
           <w:szCs w:val="24"/>
         </w:rPr>
-        <w:t xml:space="preserve">Comfort in </w:t>
+        <w:t>Proficiency</w:t>
+      </w:r>
+      <w:r>
+        <w:rPr>
+          <w:rFonts w:ascii="Times New Roman" w:hAnsi="Times New Roman" w:cs="Times New Roman"/>
+          <w:sz w:val="24"/>
+          <w:szCs w:val="24"/>
+        </w:rPr>
+        <w:t xml:space="preserve"> in </w:t>
       </w:r>
       <w:r>
         <w:rPr>
@@ -909,6 +890,74 @@
       <w:r>
         <w:rPr>
           <w:rFonts w:ascii="Times New Roman" w:hAnsi="Times New Roman" w:cs="Times New Roman"/>
+          <w:sz w:val="24"/>
+          <w:szCs w:val="24"/>
+        </w:rPr>
+        <w:t xml:space="preserve">Experience </w:t>
+      </w:r>
+      <w:r>
+        <w:rPr>
+          <w:rFonts w:ascii="Times New Roman" w:hAnsi="Times New Roman" w:cs="Times New Roman"/>
+          <w:sz w:val="24"/>
+          <w:szCs w:val="24"/>
+        </w:rPr>
+        <w:t>developing</w:t>
+      </w:r>
+      <w:r>
+        <w:rPr>
+          <w:rFonts w:ascii="Times New Roman" w:hAnsi="Times New Roman" w:cs="Times New Roman"/>
+          <w:sz w:val="24"/>
+          <w:szCs w:val="24"/>
+        </w:rPr>
+        <w:t xml:space="preserve"> games</w:t>
+      </w:r>
+      <w:r>
+        <w:rPr>
+          <w:rFonts w:ascii="Times New Roman" w:hAnsi="Times New Roman" w:cs="Times New Roman"/>
+          <w:sz w:val="24"/>
+          <w:szCs w:val="24"/>
+        </w:rPr>
+        <w:t xml:space="preserve"> </w:t>
+      </w:r>
+      <w:r>
+        <w:rPr>
+          <w:rFonts w:ascii="Times New Roman" w:hAnsi="Times New Roman" w:cs="Times New Roman"/>
+          <w:sz w:val="24"/>
+          <w:szCs w:val="24"/>
+        </w:rPr>
+        <w:t xml:space="preserve">in </w:t>
+      </w:r>
+      <w:r>
+        <w:rPr>
+          <w:rFonts w:ascii="Times New Roman" w:hAnsi="Times New Roman" w:cs="Times New Roman"/>
+          <w:sz w:val="24"/>
+          <w:szCs w:val="24"/>
+        </w:rPr>
+        <w:t>Unreal Engine and Unit</w:t>
+      </w:r>
+      <w:r>
+        <w:rPr>
+          <w:rFonts w:ascii="Times New Roman" w:hAnsi="Times New Roman" w:cs="Times New Roman"/>
+          <w:sz w:val="24"/>
+          <w:szCs w:val="24"/>
+        </w:rPr>
+        <w:t>y.</w:t>
+      </w:r>
+    </w:p>
+    <w:p>
+      <w:pPr>
+        <w:pStyle w:val="ListParagraph"/>
+        <w:spacing w:line="240" w:lineRule="auto"/>
+        <w:ind w:left="900"/>
+        <w:rPr>
+          <w:rFonts w:ascii="Times New Roman" w:hAnsi="Times New Roman" w:cs="Times New Roman"/>
+          <w:sz w:val="24"/>
+          <w:szCs w:val="24"/>
+        </w:rPr>
+      </w:pPr>
+      <w:r>
+        <w:rPr>
+          <w:rFonts w:ascii="Times New Roman" w:hAnsi="Times New Roman" w:cs="Times New Roman"/>
           <w:noProof/>
           <w:sz w:val="24"/>
           <w:szCs w:val="24"/>
@@ -916,13 +965,13 @@
         <mc:AlternateContent>
           <mc:Choice Requires="wps">
             <w:drawing>
-              <wp:anchor distT="0" distB="0" distL="114300" distR="114300" simplePos="0" relativeHeight="251665408" behindDoc="0" locked="0" layoutInCell="1" allowOverlap="1" wp14:anchorId="1CBEF1C6" wp14:editId="3A38EE7E">
+              <wp:anchor distT="0" distB="0" distL="114300" distR="114300" simplePos="0" relativeHeight="251665408" behindDoc="0" locked="0" layoutInCell="1" allowOverlap="1" wp14:anchorId="1CBEF1C6" wp14:editId="06D9928D">
                 <wp:simplePos x="0" y="0"/>
                 <wp:positionH relativeFrom="column">
-                  <wp:posOffset>-200025</wp:posOffset>
+                  <wp:posOffset>-238125</wp:posOffset>
                 </wp:positionH>
                 <wp:positionV relativeFrom="paragraph">
-                  <wp:posOffset>320675</wp:posOffset>
+                  <wp:posOffset>118745</wp:posOffset>
                 </wp:positionV>
                 <wp:extent cx="6610350" cy="38100"/>
                 <wp:effectExtent l="0" t="0" r="19050" b="19050"/>
@@ -965,33 +1014,13 @@
           </mc:Choice>
           <mc:Fallback>
             <w:pict>
-              <v:line w14:anchorId="5291B17E" id="Straight Connector 4" o:spid="_x0000_s1026" style="position:absolute;flip:y;z-index:251665408;visibility:visible;mso-wrap-style:square;mso-wrap-distance-left:9pt;mso-wrap-distance-top:0;mso-wrap-distance-right:9pt;mso-wrap-distance-bottom:0;mso-position-horizontal:absolute;mso-position-horizontal-relative:text;mso-position-vertical:absolute;mso-position-vertical-relative:text" from="-15.75pt,25.25pt" to="504.75pt,28.25pt" o:gfxdata="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" strokecolor="black [3200]" strokeweight=".5pt">
+              <v:line w14:anchorId="5C18602B" id="Straight Connector 4" o:spid="_x0000_s1026" style="position:absolute;flip:y;z-index:251665408;visibility:visible;mso-wrap-style:square;mso-wrap-distance-left:9pt;mso-wrap-distance-top:0;mso-wrap-distance-right:9pt;mso-wrap-distance-bottom:0;mso-position-horizontal:absolute;mso-position-horizontal-relative:text;mso-position-vertical:absolute;mso-position-vertical-relative:text" from="-18.75pt,9.35pt" to="501.75pt,12.35pt" o:gfxdata="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" strokecolor="black [3200]" strokeweight=".5pt">
                 <v:stroke joinstyle="miter"/>
               </v:line>
             </w:pict>
           </mc:Fallback>
         </mc:AlternateContent>
       </w:r>
-      <w:r>
-        <w:rPr>
-          <w:rFonts w:ascii="Times New Roman" w:hAnsi="Times New Roman" w:cs="Times New Roman"/>
-          <w:sz w:val="24"/>
-          <w:szCs w:val="24"/>
-        </w:rPr>
-        <w:t>Experience working with both Unreal Engine 4 and Unity Engine.</w:t>
-      </w:r>
-    </w:p>
-    <w:p>
-      <w:pPr>
-        <w:pStyle w:val="ListParagraph"/>
-        <w:spacing w:line="240" w:lineRule="auto"/>
-        <w:ind w:left="900"/>
-        <w:rPr>
-          <w:rFonts w:ascii="Times New Roman" w:hAnsi="Times New Roman" w:cs="Times New Roman"/>
-          <w:sz w:val="24"/>
-          <w:szCs w:val="24"/>
-        </w:rPr>
-      </w:pPr>
     </w:p>
     <w:p>
       <w:pPr>
@@ -1126,7 +1155,7 @@
           <w:sz w:val="24"/>
           <w:szCs w:val="24"/>
         </w:rPr>
-        <w:t>and reported on all things involved with it.</w:t>
+        <w:t>where I interviewed players and reported on the game.</w:t>
       </w:r>
     </w:p>
     <w:p>
@@ -1173,7 +1202,57 @@
           <w:sz w:val="24"/>
           <w:szCs w:val="24"/>
         </w:rPr>
-        <w:t>I have participated in helping family and friends with familiar subjects, free of charge, with subjects that had originally been taught to them with less care.</w:t>
+        <w:t xml:space="preserve">Teaching being a passion of mine, I </w:t>
+      </w:r>
+      <w:r>
+        <w:rPr>
+          <w:rFonts w:ascii="Times New Roman" w:hAnsi="Times New Roman" w:cs="Times New Roman"/>
+          <w:i/>
+          <w:iCs/>
+          <w:sz w:val="24"/>
+          <w:szCs w:val="24"/>
+        </w:rPr>
+        <w:t>have participated in helping family and friends with subjects</w:t>
+      </w:r>
+      <w:r>
+        <w:rPr>
+          <w:rFonts w:ascii="Times New Roman" w:hAnsi="Times New Roman" w:cs="Times New Roman"/>
+          <w:i/>
+          <w:iCs/>
+          <w:sz w:val="24"/>
+          <w:szCs w:val="24"/>
+        </w:rPr>
+        <w:t xml:space="preserve"> I</w:t>
+      </w:r>
+      <w:r>
+        <w:rPr>
+          <w:rFonts w:ascii="Times New Roman" w:hAnsi="Times New Roman" w:cs="Times New Roman"/>
+          <w:i/>
+          <w:iCs/>
+          <w:sz w:val="24"/>
+          <w:szCs w:val="24"/>
+        </w:rPr>
+        <w:t xml:space="preserve"> care about</w:t>
+      </w:r>
+      <w:r>
+        <w:rPr>
+          <w:rFonts w:ascii="Times New Roman" w:hAnsi="Times New Roman" w:cs="Times New Roman"/>
+          <w:i/>
+          <w:iCs/>
+          <w:sz w:val="24"/>
+          <w:szCs w:val="24"/>
+        </w:rPr>
+        <w:t>, free of charge,</w:t>
+      </w:r>
+      <w:r>
+        <w:rPr>
+          <w:rFonts w:ascii="Times New Roman" w:hAnsi="Times New Roman" w:cs="Times New Roman"/>
+          <w:i/>
+          <w:iCs/>
+          <w:sz w:val="24"/>
+          <w:szCs w:val="24"/>
+        </w:rPr>
+        <w:t xml:space="preserve"> in a more personal way than formal teaching had been able to provide them.</w:t>
       </w:r>
     </w:p>
     <w:sectPr>

--- a/assets/files/FernandezMatthewResume.docx
+++ b/assets/files/FernandezMatthewResume.docx
@@ -153,6 +153,63 @@
           <w:szCs w:val="24"/>
         </w:rPr>
         <w:t>Gainesville, FL</w:t>
+      </w:r>
+      <w:r>
+        <w:rPr>
+          <w:rFonts w:ascii="Times New Roman" w:hAnsi="Times New Roman" w:cs="Times New Roman"/>
+          <w:sz w:val="24"/>
+          <w:szCs w:val="24"/>
+        </w:rPr>
+        <w:tab/>
+      </w:r>
+      <w:r>
+        <w:rPr>
+          <w:rFonts w:ascii="Times New Roman" w:hAnsi="Times New Roman" w:cs="Times New Roman"/>
+          <w:sz w:val="24"/>
+          <w:szCs w:val="24"/>
+        </w:rPr>
+        <w:tab/>
+      </w:r>
+      <w:r>
+        <w:rPr>
+          <w:rFonts w:ascii="Times New Roman" w:hAnsi="Times New Roman" w:cs="Times New Roman"/>
+          <w:sz w:val="24"/>
+          <w:szCs w:val="24"/>
+        </w:rPr>
+        <w:tab/>
+      </w:r>
+      <w:r>
+        <w:rPr>
+          <w:rFonts w:ascii="Times New Roman" w:hAnsi="Times New Roman" w:cs="Times New Roman"/>
+          <w:sz w:val="24"/>
+          <w:szCs w:val="24"/>
+        </w:rPr>
+        <w:tab/>
+      </w:r>
+      <w:r>
+        <w:rPr>
+          <w:rFonts w:ascii="Times New Roman" w:hAnsi="Times New Roman" w:cs="Times New Roman"/>
+          <w:sz w:val="24"/>
+          <w:szCs w:val="24"/>
+        </w:rPr>
+        <w:tab/>
+      </w:r>
+      <w:r>
+        <w:rPr>
+          <w:rFonts w:ascii="Times New Roman" w:hAnsi="Times New Roman" w:cs="Times New Roman"/>
+          <w:sz w:val="24"/>
+          <w:szCs w:val="24"/>
+        </w:rPr>
+        <w:tab/>
+      </w:r>
+      <w:r>
+        <w:rPr>
+          <w:rFonts w:ascii="Times New Roman" w:hAnsi="Times New Roman" w:cs="Times New Roman"/>
+          <w:sz w:val="24"/>
+          <w:szCs w:val="24"/>
+        </w:rPr>
+        <w:tab/>
+        <w:t xml:space="preserve">   fernandezmatthew.github.io</w:t>
       </w:r>
     </w:p>
     <w:p>

--- a/assets/files/FernandezMatthewResume.docx
+++ b/assets/files/FernandezMatthewResume.docx
@@ -2158,7 +2158,7 @@
                       <w:sz w:val="18"/>
                       <w:szCs w:val="18"/>
                     </w:rPr>
-                    <w:t>2018 - 2020</w:t>
+                    <w:t>2021 - 2023</w:t>
                   </w:r>
                 </w:p>
                 <w:p>
@@ -2177,15 +2177,7 @@
                       <w:b/>
                       <w:color w:val="000000" w:themeColor="text1"/>
                     </w:rPr>
-                    <w:t>Santa Fe College</w:t>
-                  </w:r>
-                  <w:r>
-                    <w:rPr>
-                      <w:rFonts w:ascii="Nunito" w:eastAsia="Noto Serif JP" w:hAnsi="Nunito" w:cs="Catamaran"/>
-                      <w:b/>
-                      <w:color w:val="000000" w:themeColor="text1"/>
-                    </w:rPr>
-                    <w:t>,</w:t>
+                    <w:t>University of Florida,</w:t>
                   </w:r>
                 </w:p>
                 <w:p>
@@ -2208,27 +2200,7 @@
                       <w:sz w:val="18"/>
                       <w:szCs w:val="18"/>
                     </w:rPr>
-                    <w:t>Gainesville</w:t>
-                  </w:r>
-                  <w:r>
-                    <w:rPr>
-                      <w:rFonts w:ascii="Nunito" w:eastAsia="Noto Serif JP" w:hAnsi="Nunito" w:cs="Catamaran"/>
-                      <w:b/>
-                      <w:color w:val="000000" w:themeColor="text1"/>
-                      <w:sz w:val="18"/>
-                      <w:szCs w:val="18"/>
-                    </w:rPr>
-                    <w:t xml:space="preserve">, </w:t>
-                  </w:r>
-                  <w:r>
-                    <w:rPr>
-                      <w:rFonts w:ascii="Nunito" w:eastAsia="Noto Serif JP" w:hAnsi="Nunito" w:cs="Catamaran"/>
-                      <w:b/>
-                      <w:color w:val="000000" w:themeColor="text1"/>
-                      <w:sz w:val="18"/>
-                      <w:szCs w:val="18"/>
-                    </w:rPr>
-                    <w:t>FL</w:t>
+                    <w:t>Gainesville, FL</w:t>
                   </w:r>
                 </w:p>
                 <w:p>
@@ -2255,9 +2227,13 @@
                       <w:sz w:val="18"/>
                       <w:szCs w:val="18"/>
                     </w:rPr>
-                    <w:t>Associate of Arts</w:t>
-                  </w:r>
-                  <w:r>
+                    <w:t>Pursuing Bachelor of Science, Engineering</w:t>
+                  </w:r>
+                </w:p>
+                <w:p>
+                  <w:pPr>
+                    <w:spacing w:after="0" w:line="480" w:lineRule="auto"/>
+                    <w:ind w:left="227"/>
                     <w:rPr>
                       <w:rFonts w:ascii="Nunito" w:eastAsia="Noto Serif JP" w:hAnsi="Nunito" w:cs="Catamaran"/>
                       <w:bCs/>
@@ -2267,8 +2243,7 @@
                       <w:sz w:val="18"/>
                       <w:szCs w:val="18"/>
                     </w:rPr>
-                    <w:t xml:space="preserve">, </w:t>
-                  </w:r>
+                  </w:pPr>
                   <w:r>
                     <w:rPr>
                       <w:rFonts w:ascii="Nunito" w:eastAsia="Noto Serif JP" w:hAnsi="Nunito" w:cs="Catamaran"/>
@@ -2279,7 +2254,7 @@
                       <w:sz w:val="18"/>
                       <w:szCs w:val="18"/>
                     </w:rPr>
-                    <w:t>Engineering</w:t>
+                    <w:t>GPA: 3.71</w:t>
                   </w:r>
                 </w:p>
                 <w:p>
@@ -2289,6 +2264,79 @@
                     <w:rPr>
                       <w:rFonts w:ascii="Nunito" w:eastAsia="Noto Serif JP" w:hAnsi="Nunito" w:cs="Catamaran"/>
                       <w:bCs/>
+                      <w:color w:val="000000" w:themeColor="text1"/>
+                      <w:sz w:val="18"/>
+                      <w:szCs w:val="18"/>
+                    </w:rPr>
+                  </w:pPr>
+                  <w:r>
+                    <w:rPr>
+                      <w:rFonts w:ascii="Nunito" w:eastAsia="Noto Serif JP" w:hAnsi="Nunito" w:cs="Catamaran"/>
+                      <w:bCs/>
+                      <w:color w:val="000000" w:themeColor="text1"/>
+                      <w:sz w:val="18"/>
+                      <w:szCs w:val="18"/>
+                    </w:rPr>
+                    <w:t>2018 - 2020</w:t>
+                  </w:r>
+                </w:p>
+                <w:p>
+                  <w:pPr>
+                    <w:spacing w:after="0"/>
+                    <w:ind w:left="227"/>
+                    <w:rPr>
+                      <w:rFonts w:ascii="Nunito" w:eastAsia="Noto Serif JP" w:hAnsi="Nunito" w:cs="Catamaran"/>
+                      <w:b/>
+                      <w:color w:val="000000" w:themeColor="text1"/>
+                    </w:rPr>
+                  </w:pPr>
+                  <w:r>
+                    <w:rPr>
+                      <w:rFonts w:ascii="Nunito" w:eastAsia="Noto Serif JP" w:hAnsi="Nunito" w:cs="Catamaran"/>
+                      <w:b/>
+                      <w:color w:val="000000" w:themeColor="text1"/>
+                    </w:rPr>
+                    <w:t>Santa Fe College</w:t>
+                  </w:r>
+                  <w:r>
+                    <w:rPr>
+                      <w:rFonts w:ascii="Nunito" w:eastAsia="Noto Serif JP" w:hAnsi="Nunito" w:cs="Catamaran"/>
+                      <w:b/>
+                      <w:color w:val="000000" w:themeColor="text1"/>
+                    </w:rPr>
+                    <w:t>,</w:t>
+                  </w:r>
+                </w:p>
+                <w:p>
+                  <w:pPr>
+                    <w:spacing w:after="0"/>
+                    <w:ind w:left="227"/>
+                    <w:rPr>
+                      <w:rFonts w:ascii="Nunito" w:eastAsia="Noto Serif JP" w:hAnsi="Nunito" w:cs="Catamaran"/>
+                      <w:b/>
+                      <w:color w:val="000000" w:themeColor="text1"/>
+                      <w:sz w:val="18"/>
+                      <w:szCs w:val="18"/>
+                    </w:rPr>
+                  </w:pPr>
+                  <w:r>
+                    <w:rPr>
+                      <w:rFonts w:ascii="Nunito" w:eastAsia="Noto Serif JP" w:hAnsi="Nunito" w:cs="Catamaran"/>
+                      <w:b/>
+                      <w:color w:val="000000" w:themeColor="text1"/>
+                      <w:sz w:val="18"/>
+                      <w:szCs w:val="18"/>
+                    </w:rPr>
+                    <w:t>Gainesville, FL</w:t>
+                  </w:r>
+                </w:p>
+                <w:p>
+                  <w:pPr>
+                    <w:spacing w:after="0"/>
+                    <w:ind w:left="227"/>
+                    <w:rPr>
+                      <w:rFonts w:ascii="Nunito" w:eastAsia="Noto Serif JP" w:hAnsi="Nunito" w:cs="Catamaran"/>
+                      <w:bCs/>
                       <w:i/>
                       <w:iCs/>
                       <w:color w:val="000000" w:themeColor="text1"/>
@@ -2306,9 +2354,13 @@
                       <w:sz w:val="18"/>
                       <w:szCs w:val="18"/>
                     </w:rPr>
-                    <w:t>GPA: 3.</w:t>
-                  </w:r>
-                  <w:r>
+                    <w:t>Associate of Arts, Engineering</w:t>
+                  </w:r>
+                </w:p>
+                <w:p>
+                  <w:pPr>
+                    <w:spacing w:after="0"/>
+                    <w:ind w:left="227"/>
                     <w:rPr>
                       <w:rFonts w:ascii="Nunito" w:eastAsia="Noto Serif JP" w:hAnsi="Nunito" w:cs="Catamaran"/>
                       <w:bCs/>
@@ -2318,7 +2370,18 @@
                       <w:sz w:val="18"/>
                       <w:szCs w:val="18"/>
                     </w:rPr>
-                    <w:t>93</w:t>
+                  </w:pPr>
+                  <w:r>
+                    <w:rPr>
+                      <w:rFonts w:ascii="Nunito" w:eastAsia="Noto Serif JP" w:hAnsi="Nunito" w:cs="Catamaran"/>
+                      <w:bCs/>
+                      <w:i/>
+                      <w:iCs/>
+                      <w:color w:val="000000" w:themeColor="text1"/>
+                      <w:sz w:val="18"/>
+                      <w:szCs w:val="18"/>
+                    </w:rPr>
+                    <w:t>GPA: 3.93</w:t>
                   </w:r>
                 </w:p>
                 <w:p>
@@ -2331,129 +2394,10 @@
                       <w:i/>
                       <w:iCs/>
                       <w:color w:val="000000" w:themeColor="text1"/>
-                      <w:sz w:val="21"/>
-                      <w:szCs w:val="21"/>
-                    </w:rPr>
-                  </w:pPr>
-                </w:p>
-                <w:p>
-                  <w:pPr>
-                    <w:spacing w:after="0"/>
-                    <w:ind w:left="227"/>
-                    <w:rPr>
-                      <w:rFonts w:ascii="Nunito" w:eastAsia="Noto Serif JP" w:hAnsi="Nunito" w:cs="Catamaran"/>
-                      <w:bCs/>
-                      <w:color w:val="000000" w:themeColor="text1"/>
-                      <w:sz w:val="18"/>
-                      <w:szCs w:val="18"/>
-                    </w:rPr>
-                  </w:pPr>
-                  <w:r>
-                    <w:rPr>
-                      <w:rFonts w:ascii="Nunito" w:eastAsia="Noto Serif JP" w:hAnsi="Nunito" w:cs="Catamaran"/>
-                      <w:bCs/>
-                      <w:color w:val="000000" w:themeColor="text1"/>
-                      <w:sz w:val="18"/>
-                      <w:szCs w:val="18"/>
-                    </w:rPr>
-                    <w:t>2021 - 2023</w:t>
-                  </w:r>
-                </w:p>
-                <w:p>
-                  <w:pPr>
-                    <w:spacing w:after="0"/>
-                    <w:ind w:left="227"/>
-                    <w:rPr>
-                      <w:rFonts w:ascii="Nunito" w:eastAsia="Noto Serif JP" w:hAnsi="Nunito" w:cs="Catamaran"/>
-                      <w:b/>
-                      <w:color w:val="000000" w:themeColor="text1"/>
-                    </w:rPr>
-                  </w:pPr>
-                  <w:r>
-                    <w:rPr>
-                      <w:rFonts w:ascii="Nunito" w:eastAsia="Noto Serif JP" w:hAnsi="Nunito" w:cs="Catamaran"/>
-                      <w:b/>
-                      <w:color w:val="000000" w:themeColor="text1"/>
-                    </w:rPr>
-                    <w:t>University of Florida,</w:t>
-                  </w:r>
-                </w:p>
-                <w:p>
-                  <w:pPr>
-                    <w:spacing w:after="0"/>
-                    <w:ind w:left="227"/>
-                    <w:rPr>
-                      <w:rFonts w:ascii="Nunito" w:eastAsia="Noto Serif JP" w:hAnsi="Nunito" w:cs="Catamaran"/>
-                      <w:b/>
-                      <w:color w:val="000000" w:themeColor="text1"/>
-                      <w:sz w:val="18"/>
-                      <w:szCs w:val="18"/>
-                    </w:rPr>
-                  </w:pPr>
-                  <w:r>
-                    <w:rPr>
-                      <w:rFonts w:ascii="Nunito" w:eastAsia="Noto Serif JP" w:hAnsi="Nunito" w:cs="Catamaran"/>
-                      <w:b/>
-                      <w:color w:val="000000" w:themeColor="text1"/>
-                      <w:sz w:val="18"/>
-                      <w:szCs w:val="18"/>
-                    </w:rPr>
-                    <w:t>Gainesville, FL</w:t>
-                  </w:r>
-                </w:p>
-                <w:p>
-                  <w:pPr>
-                    <w:spacing w:after="0"/>
-                    <w:ind w:left="227"/>
-                    <w:rPr>
-                      <w:rFonts w:ascii="Nunito" w:eastAsia="Noto Serif JP" w:hAnsi="Nunito" w:cs="Catamaran"/>
-                      <w:bCs/>
-                      <w:i/>
-                      <w:iCs/>
-                      <w:color w:val="000000" w:themeColor="text1"/>
-                      <w:sz w:val="18"/>
-                      <w:szCs w:val="18"/>
-                    </w:rPr>
-                  </w:pPr>
-                  <w:r>
-                    <w:rPr>
-                      <w:rFonts w:ascii="Nunito" w:eastAsia="Noto Serif JP" w:hAnsi="Nunito" w:cs="Catamaran"/>
-                      <w:bCs/>
-                      <w:i/>
-                      <w:iCs/>
-                      <w:color w:val="000000" w:themeColor="text1"/>
-                      <w:sz w:val="18"/>
-                      <w:szCs w:val="18"/>
-                    </w:rPr>
-                    <w:t>Pursuing Bachelor of Science, Engineering</w:t>
-                  </w:r>
-                </w:p>
-                <w:p>
-                  <w:pPr>
-                    <w:spacing w:after="0" w:line="480" w:lineRule="auto"/>
-                    <w:ind w:left="227"/>
-                    <w:rPr>
-                      <w:rFonts w:ascii="Nunito" w:eastAsia="Noto Serif JP" w:hAnsi="Nunito" w:cs="Catamaran"/>
-                      <w:bCs/>
-                      <w:i/>
-                      <w:iCs/>
-                      <w:color w:val="000000" w:themeColor="text1"/>
-                      <w:sz w:val="18"/>
-                      <w:szCs w:val="18"/>
-                    </w:rPr>
-                  </w:pPr>
-                  <w:r>
-                    <w:rPr>
-                      <w:rFonts w:ascii="Nunito" w:eastAsia="Noto Serif JP" w:hAnsi="Nunito" w:cs="Catamaran"/>
-                      <w:bCs/>
-                      <w:i/>
-                      <w:iCs/>
-                      <w:color w:val="000000" w:themeColor="text1"/>
-                      <w:sz w:val="18"/>
-                      <w:szCs w:val="18"/>
-                    </w:rPr>
-                    <w:t>GPA: 3.71</w:t>
-                  </w:r>
+                      <w:sz w:val="18"/>
+                      <w:szCs w:val="18"/>
+                    </w:rPr>
+                  </w:pPr>
                 </w:p>
               </w:tc>
             </w:tr>
@@ -3293,7 +3237,7 @@
         <v:path o:extrusionok="f" gradientshapeok="t" o:connecttype="rect"/>
         <o:lock v:ext="edit" aspectratio="t"/>
       </v:shapetype>
-      <v:shape id="_x0000_i1060" type="#_x0000_t75" alt="Shape&#10;&#10;&#10;&#10;&#10;&#10;&#10;&#10;&#10;&#10;&#10;&#10;&#10;&#10;&#10;&#10;Description automatically generated with low confidence" style="width:18pt;height:18pt;visibility:visible;mso-wrap-style:square" o:bullet="t">
+      <v:shape id="_x0000_i1059" type="#_x0000_t75" alt="Shape&#10;&#10;&#10;&#10;&#10;&#10;&#10;&#10;&#10;&#10;&#10;&#10;&#10;&#10;&#10;&#10;Description automatically generated with low confidence" style="width:18pt;height:18pt;visibility:visible;mso-wrap-style:square" o:bullet="t">
         <v:imagedata r:id="rId1" o:title="Shape&#10;&#10;&#10;&#10;&#10;&#10;&#10;&#10;&#10;&#10;&#10;&#10;&#10;&#10;&#10;&#10;Description automatically generated with low confidence"/>
       </v:shape>
     </w:pict>

--- a/assets/files/FernandezMatthewResume.docx
+++ b/assets/files/FernandezMatthewResume.docx
@@ -214,6 +214,7 @@
                       <w:color w:val="FFFFFF" w:themeColor="background1"/>
                       <w:sz w:val="20"/>
                       <w:szCs w:val="20"/>
+                      <w:lang w:eastAsia="ja-JP"/>
                     </w:rPr>
                   </w:pPr>
                 </w:p>
@@ -240,22 +241,9 @@
                       <w:spacing w:val="20"/>
                       <w:sz w:val="26"/>
                       <w:szCs w:val="26"/>
-                    </w:rPr>
-                  </w:pPr>
-                  <w:r>
-                    <w:rPr>
-                      <w:rFonts w:ascii="Nunito" w:eastAsia="Noto Serif JP" w:hAnsi="Nunito" w:cs="Catamaran"/>
-                      <w:b/>
-                      <w:bCs/>
-                      <w:color w:val="6D638B"/>
-                      <w:spacing w:val="20"/>
-                      <w:kern w:val="2"/>
-                      <w:position w:val="14"/>
-                      <w:sz w:val="26"/>
-                      <w:szCs w:val="26"/>
-                    </w:rPr>
-                    <w:t>Summary</w:t>
-                  </w:r>
+                      <w:lang w:eastAsia="ja-JP"/>
+                    </w:rPr>
+                  </w:pPr>
                 </w:p>
               </w:tc>
             </w:tr>
@@ -311,143 +299,7 @@
                   <w:pPr>
                     <w:spacing w:after="0" w:line="240" w:lineRule="auto"/>
                     <w:rPr>
-                      <w:rFonts w:ascii="Open Sans" w:hAnsi="Open Sans" w:cs="Open Sans"/>
-                      <w:color w:val="5A656E"/>
-                      <w:sz w:val="20"/>
-                      <w:szCs w:val="20"/>
-                      <w:shd w:val="clear" w:color="auto" w:fill="FFFFFF"/>
-                    </w:rPr>
-                  </w:pPr>
-                  <w:r>
-                    <w:rPr>
-                      <w:rFonts w:ascii="Open Sans" w:hAnsi="Open Sans" w:cs="Open Sans"/>
-                      <w:b/>
-                      <w:bCs/>
-                      <w:color w:val="5A656E"/>
-                      <w:sz w:val="20"/>
-                      <w:szCs w:val="20"/>
-                      <w:shd w:val="clear" w:color="auto" w:fill="FFFFFF"/>
-                    </w:rPr>
-                    <w:t>Computer Engineering</w:t>
-                  </w:r>
-                  <w:r>
-                    <w:rPr>
-                      <w:rFonts w:ascii="Open Sans" w:hAnsi="Open Sans" w:cs="Open Sans"/>
-                      <w:color w:val="5A656E"/>
-                      <w:sz w:val="20"/>
-                      <w:szCs w:val="20"/>
-                      <w:shd w:val="clear" w:color="auto" w:fill="FFFFFF"/>
-                    </w:rPr>
-                    <w:t> student at the </w:t>
-                  </w:r>
-                  <w:r>
-                    <w:rPr>
-                      <w:rFonts w:ascii="Open Sans" w:hAnsi="Open Sans" w:cs="Open Sans"/>
-                      <w:b/>
-                      <w:bCs/>
-                      <w:color w:val="5A656E"/>
-                      <w:sz w:val="20"/>
-                      <w:szCs w:val="20"/>
-                      <w:shd w:val="clear" w:color="auto" w:fill="FFFFFF"/>
-                    </w:rPr>
-                    <w:t>University of Florida</w:t>
-                  </w:r>
-                  <w:r>
-                    <w:rPr>
-                      <w:rFonts w:ascii="Open Sans" w:hAnsi="Open Sans" w:cs="Open Sans"/>
-                      <w:color w:val="5A656E"/>
-                      <w:sz w:val="20"/>
-                      <w:szCs w:val="20"/>
-                      <w:shd w:val="clear" w:color="auto" w:fill="FFFFFF"/>
-                    </w:rPr>
-                    <w:t>. With a lifelong passion for gaming, I am</w:t>
-                  </w:r>
-                  <w:r>
-                    <w:rPr>
-                      <w:rFonts w:ascii="Open Sans" w:hAnsi="Open Sans" w:cs="Open Sans"/>
-                      <w:color w:val="5A656E"/>
-                      <w:sz w:val="20"/>
-                      <w:szCs w:val="20"/>
-                      <w:shd w:val="clear" w:color="auto" w:fill="FFFFFF"/>
-                    </w:rPr>
-                    <w:t xml:space="preserve"> actively</w:t>
-                  </w:r>
-                  <w:r>
-                    <w:rPr>
-                      <w:rFonts w:ascii="Open Sans" w:hAnsi="Open Sans" w:cs="Open Sans"/>
-                      <w:color w:val="5A656E"/>
-                      <w:sz w:val="20"/>
-                      <w:szCs w:val="20"/>
-                      <w:shd w:val="clear" w:color="auto" w:fill="FFFFFF"/>
-                    </w:rPr>
-                    <w:t xml:space="preserve"> pursuing a career in the video game industry, with the intention of becoming a back-end video game developer. Inspired by my own intimate connections with video games at a young age, most notably Kingdom Hearts, Dark Cloud, and Spyro, I dream of eventually managing large-scale collaborative projects capable of </w:t>
-                  </w:r>
-                  <w:r>
-                    <w:rPr>
-                      <w:rFonts w:ascii="Open Sans" w:hAnsi="Open Sans" w:cs="Open Sans"/>
-                      <w:color w:val="5A656E"/>
-                      <w:sz w:val="20"/>
-                      <w:szCs w:val="20"/>
-                      <w:shd w:val="clear" w:color="auto" w:fill="FFFFFF"/>
-                    </w:rPr>
-                    <w:t>making</w:t>
-                  </w:r>
-                  <w:r>
-                    <w:rPr>
-                      <w:rFonts w:ascii="Open Sans" w:hAnsi="Open Sans" w:cs="Open Sans"/>
-                      <w:color w:val="5A656E"/>
-                      <w:sz w:val="20"/>
-                      <w:szCs w:val="20"/>
-                      <w:shd w:val="clear" w:color="auto" w:fill="FFFFFF"/>
-                    </w:rPr>
-                    <w:t xml:space="preserve"> that same impact </w:t>
-                  </w:r>
-                  <w:r>
-                    <w:rPr>
-                      <w:rFonts w:ascii="Open Sans" w:hAnsi="Open Sans" w:cs="Open Sans"/>
-                      <w:color w:val="5A656E"/>
-                      <w:sz w:val="20"/>
-                      <w:szCs w:val="20"/>
-                      <w:shd w:val="clear" w:color="auto" w:fill="FFFFFF"/>
-                    </w:rPr>
-                    <w:t>for</w:t>
-                  </w:r>
-                  <w:r>
-                    <w:rPr>
-                      <w:rFonts w:ascii="Open Sans" w:hAnsi="Open Sans" w:cs="Open Sans"/>
-                      <w:color w:val="5A656E"/>
-                      <w:sz w:val="20"/>
-                      <w:szCs w:val="20"/>
-                      <w:shd w:val="clear" w:color="auto" w:fill="FFFFFF"/>
-                    </w:rPr>
-                    <w:t xml:space="preserve"> </w:t>
-                  </w:r>
-                  <w:r>
-                    <w:rPr>
-                      <w:rFonts w:ascii="Open Sans" w:hAnsi="Open Sans" w:cs="Open Sans"/>
-                      <w:color w:val="5A656E"/>
-                      <w:sz w:val="20"/>
-                      <w:szCs w:val="20"/>
-                      <w:shd w:val="clear" w:color="auto" w:fill="FFFFFF"/>
-                    </w:rPr>
-                    <w:t>future generations</w:t>
-                  </w:r>
-                  <w:r>
-                    <w:rPr>
-                      <w:rFonts w:ascii="Open Sans" w:hAnsi="Open Sans" w:cs="Open Sans"/>
-                      <w:color w:val="5A656E"/>
-                      <w:sz w:val="20"/>
-                      <w:szCs w:val="20"/>
-                      <w:shd w:val="clear" w:color="auto" w:fill="FFFFFF"/>
-                    </w:rPr>
-                    <w:t>.</w:t>
-                  </w:r>
-                </w:p>
-                <w:p>
-                  <w:pPr>
-                    <w:spacing w:after="0" w:line="240" w:lineRule="auto"/>
-                    <w:rPr>
-                      <w:rFonts w:ascii="Nunito" w:eastAsia="Noto Serif JP" w:hAnsi="Nunito" w:cs="Catamaran"/>
+                      <w:rFonts w:ascii="Nunito" w:eastAsia="Yu Mincho" w:hAnsi="Nunito" w:cs="Catamaran"/>
                       <w:color w:val="404040" w:themeColor="text1" w:themeTint="BF"/>
                       <w:spacing w:val="20"/>
                       <w:kern w:val="2"/>
@@ -455,6 +307,7 @@
                       <w:sz w:val="20"/>
                       <w:szCs w:val="20"/>
                       <w:u w:val="single"/>
+                      <w:lang w:eastAsia="ja-JP"/>
                     </w:rPr>
                   </w:pPr>
                 </w:p>
@@ -2148,17 +2001,29 @@
                       <w:color w:val="000000" w:themeColor="text1"/>
                       <w:sz w:val="18"/>
                       <w:szCs w:val="18"/>
-                    </w:rPr>
-                  </w:pPr>
-                  <w:r>
-                    <w:rPr>
-                      <w:rFonts w:ascii="Nunito" w:eastAsia="Noto Serif JP" w:hAnsi="Nunito" w:cs="Catamaran"/>
-                      <w:bCs/>
-                      <w:color w:val="000000" w:themeColor="text1"/>
-                      <w:sz w:val="18"/>
-                      <w:szCs w:val="18"/>
-                    </w:rPr>
-                    <w:t>2021 - 2023</w:t>
+                      <w:lang w:eastAsia="ja-JP"/>
+                    </w:rPr>
+                  </w:pPr>
+                  <w:r>
+                    <w:rPr>
+                      <w:rFonts w:ascii="Nunito" w:eastAsia="Noto Serif JP" w:hAnsi="Nunito" w:cs="Catamaran"/>
+                      <w:bCs/>
+                      <w:color w:val="000000" w:themeColor="text1"/>
+                      <w:sz w:val="18"/>
+                      <w:szCs w:val="18"/>
+                    </w:rPr>
+                    <w:t>2021 - 202</w:t>
+                  </w:r>
+                  <w:r>
+                    <w:rPr>
+                      <w:rFonts w:ascii="Nunito" w:eastAsia="Noto Serif JP" w:hAnsi="Nunito" w:cs="Catamaran" w:hint="eastAsia"/>
+                      <w:bCs/>
+                      <w:color w:val="000000" w:themeColor="text1"/>
+                      <w:sz w:val="18"/>
+                      <w:szCs w:val="18"/>
+                      <w:lang w:eastAsia="ja-JP"/>
+                    </w:rPr>
+                    <w:t>4</w:t>
                   </w:r>
                 </w:p>
                 <w:p>
@@ -2569,7 +2434,27 @@
                       <w:szCs w:val="18"/>
                       <w:lang w:eastAsia="bg-BG"/>
                     </w:rPr>
-                    <w:t>C/C++ (2 years)</w:t>
+                    <w:t>C/C++ (</w:t>
+                  </w:r>
+                  <w:r>
+                    <w:rPr>
+                      <w:rFonts w:ascii="Nunito" w:eastAsia="Noto Serif JP" w:hAnsi="Nunito" w:cs="Catamaran" w:hint="eastAsia"/>
+                      <w:color w:val="000000" w:themeColor="text1"/>
+                      <w:sz w:val="18"/>
+                      <w:szCs w:val="18"/>
+                      <w:lang w:eastAsia="ja-JP"/>
+                    </w:rPr>
+                    <w:t>3</w:t>
+                  </w:r>
+                  <w:r>
+                    <w:rPr>
+                      <w:rFonts w:ascii="Nunito" w:eastAsia="Noto Serif JP" w:hAnsi="Nunito" w:cs="Catamaran"/>
+                      <w:color w:val="000000" w:themeColor="text1"/>
+                      <w:sz w:val="18"/>
+                      <w:szCs w:val="18"/>
+                      <w:lang w:eastAsia="bg-BG"/>
+                    </w:rPr>
+                    <w:t xml:space="preserve"> years)</w:t>
                   </w:r>
                 </w:p>
                 <w:p>
@@ -2615,7 +2500,47 @@
                       <w:szCs w:val="18"/>
                       <w:lang w:eastAsia="bg-BG"/>
                     </w:rPr>
-                    <w:t xml:space="preserve">   C# (1 year)</w:t>
+                    <w:t xml:space="preserve">   C# (</w:t>
+                  </w:r>
+                  <w:r>
+                    <w:rPr>
+                      <w:rFonts w:ascii="Nunito" w:eastAsia="Noto Serif JP" w:hAnsi="Nunito" w:cs="Catamaran" w:hint="eastAsia"/>
+                      <w:color w:val="000000" w:themeColor="text1"/>
+                      <w:sz w:val="18"/>
+                      <w:szCs w:val="18"/>
+                      <w:lang w:eastAsia="ja-JP"/>
+                    </w:rPr>
+                    <w:t>2</w:t>
+                  </w:r>
+                  <w:r>
+                    <w:rPr>
+                      <w:rFonts w:ascii="Nunito" w:eastAsia="Noto Serif JP" w:hAnsi="Nunito" w:cs="Catamaran"/>
+                      <w:color w:val="000000" w:themeColor="text1"/>
+                      <w:sz w:val="18"/>
+                      <w:szCs w:val="18"/>
+                      <w:lang w:eastAsia="bg-BG"/>
+                    </w:rPr>
+                    <w:t xml:space="preserve"> year</w:t>
+                  </w:r>
+                  <w:r>
+                    <w:rPr>
+                      <w:rFonts w:ascii="Nunito" w:eastAsia="Noto Serif JP" w:hAnsi="Nunito" w:cs="Catamaran"/>
+                      <w:color w:val="000000" w:themeColor="text1"/>
+                      <w:sz w:val="18"/>
+                      <w:szCs w:val="18"/>
+                      <w:lang w:eastAsia="bg-BG"/>
+                    </w:rPr>
+                    <w:t>s</w:t>
+                  </w:r>
+                  <w:r>
+                    <w:rPr>
+                      <w:rFonts w:ascii="Nunito" w:eastAsia="Noto Serif JP" w:hAnsi="Nunito" w:cs="Catamaran"/>
+                      <w:color w:val="000000" w:themeColor="text1"/>
+                      <w:sz w:val="18"/>
+                      <w:szCs w:val="18"/>
+                      <w:lang w:eastAsia="bg-BG"/>
+                    </w:rPr>
+                    <w:t>)</w:t>
                   </w:r>
                 </w:p>
                 <w:p>
@@ -3237,7 +3162,7 @@
         <v:path o:extrusionok="f" gradientshapeok="t" o:connecttype="rect"/>
         <o:lock v:ext="edit" aspectratio="t"/>
       </v:shapetype>
-      <v:shape id="_x0000_i1059" type="#_x0000_t75" alt="Shape&#10;&#10;&#10;&#10;&#10;&#10;&#10;&#10;&#10;&#10;&#10;&#10;&#10;&#10;&#10;&#10;Description automatically generated with low confidence" style="width:18pt;height:18pt;visibility:visible;mso-wrap-style:square" o:bullet="t">
+      <v:shape id="_x0000_i1029" type="#_x0000_t75" alt="Shape&#10;&#10;&#10;&#10;&#10;&#10;&#10;&#10;&#10;&#10;&#10;&#10;&#10;&#10;&#10;&#10;Description automatically generated with low confidence" style="width:18pt;height:18pt;visibility:visible;mso-wrap-style:square" o:bullet="t">
         <v:imagedata r:id="rId1" o:title="Shape&#10;&#10;&#10;&#10;&#10;&#10;&#10;&#10;&#10;&#10;&#10;&#10;&#10;&#10;&#10;&#10;Description automatically generated with low confidence"/>
       </v:shape>
     </w:pict>

--- a/assets/files/FernandezMatthewResume.docx
+++ b/assets/files/FernandezMatthewResume.docx
@@ -1,6 +1,6 @@
 
 <file path=word/document.xml><?xml version="1.0" encoding="utf-8"?>
-<w:document xmlns:wpc="http://schemas.microsoft.com/office/word/2010/wordprocessingCanvas" xmlns:cx="http://schemas.microsoft.com/office/drawing/2014/chartex" xmlns:cx1="http://schemas.microsoft.com/office/drawing/2015/9/8/chartex" xmlns:cx2="http://schemas.microsoft.com/office/drawing/2015/10/21/chartex" xmlns:cx3="http://schemas.microsoft.com/office/drawing/2016/5/9/chartex" xmlns:cx4="http://schemas.microsoft.com/office/drawing/2016/5/10/chartex" xmlns:cx5="http://schemas.microsoft.com/office/drawing/2016/5/11/chartex" xmlns:cx6="http://schemas.microsoft.com/office/drawing/2016/5/12/chartex" xmlns:cx7="http://schemas.microsoft.com/office/drawing/2016/5/13/chartex" xmlns:cx8="http://schemas.microsoft.com/office/drawing/2016/5/14/chartex" xmlns:mc="http://schemas.openxmlformats.org/markup-compatibility/2006" xmlns:aink="http://schemas.microsoft.com/office/drawing/2016/ink" xmlns:am3d="http://schemas.microsoft.com/office/drawing/2017/model3d" xmlns:o="urn:schemas-microsoft-com:office:office" xmlns:oel="http://schemas.microsoft.com/office/2019/extlst" xmlns:r="http://schemas.openxmlformats.org/officeDocument/2006/relationships" xmlns:m="http://schemas.openxmlformats.org/officeDocument/2006/math" xmlns:v="urn:schemas-microsoft-com:vml" xmlns:wp14="http://schemas.microsoft.com/office/word/2010/wordprocessingDrawing" xmlns:wp="http://schemas.openxmlformats.org/drawingml/2006/wordprocessingDrawing" xmlns:w10="urn:schemas-microsoft-com:office:word" xmlns:w="http://schemas.openxmlformats.org/wordprocessingml/2006/main" xmlns:w14="http://schemas.microsoft.com/office/word/2010/wordml" xmlns:w15="http://schemas.microsoft.com/office/word/2012/wordml" xmlns:w16cex="http://schemas.microsoft.com/office/word/2018/wordml/cex" xmlns:w16cid="http://schemas.microsoft.com/office/word/2016/wordml/cid" xmlns:w16="http://schemas.microsoft.com/office/word/2018/wordml" xmlns:w16sdtdh="http://schemas.microsoft.com/office/word/2020/wordml/sdtdatahash" xmlns:w16se="http://schemas.microsoft.com/office/word/2015/wordml/symex" xmlns:wpg="http://schemas.microsoft.com/office/word/2010/wordprocessingGroup" xmlns:wpi="http://schemas.microsoft.com/office/word/2010/wordprocessingInk" xmlns:wne="http://schemas.microsoft.com/office/word/2006/wordml" xmlns:wps="http://schemas.microsoft.com/office/word/2010/wordprocessingShape" mc:Ignorable="w14 w15 w16se w16cid w16 w16cex w16sdtdh wp14">
+<w:document xmlns:wpc="http://schemas.microsoft.com/office/word/2010/wordprocessingCanvas" xmlns:cx="http://schemas.microsoft.com/office/drawing/2014/chartex" xmlns:cx1="http://schemas.microsoft.com/office/drawing/2015/9/8/chartex" xmlns:cx2="http://schemas.microsoft.com/office/drawing/2015/10/21/chartex" xmlns:cx3="http://schemas.microsoft.com/office/drawing/2016/5/9/chartex" xmlns:cx4="http://schemas.microsoft.com/office/drawing/2016/5/10/chartex" xmlns:cx5="http://schemas.microsoft.com/office/drawing/2016/5/11/chartex" xmlns:cx6="http://schemas.microsoft.com/office/drawing/2016/5/12/chartex" xmlns:cx7="http://schemas.microsoft.com/office/drawing/2016/5/13/chartex" xmlns:cx8="http://schemas.microsoft.com/office/drawing/2016/5/14/chartex" xmlns:mc="http://schemas.openxmlformats.org/markup-compatibility/2006" xmlns:aink="http://schemas.microsoft.com/office/drawing/2016/ink" xmlns:am3d="http://schemas.microsoft.com/office/drawing/2017/model3d" xmlns:o="urn:schemas-microsoft-com:office:office" xmlns:oel="http://schemas.microsoft.com/office/2019/extlst" xmlns:r="http://schemas.openxmlformats.org/officeDocument/2006/relationships" xmlns:m="http://schemas.openxmlformats.org/officeDocument/2006/math" xmlns:v="urn:schemas-microsoft-com:vml" xmlns:wp14="http://schemas.microsoft.com/office/word/2010/wordprocessingDrawing" xmlns:wp="http://schemas.openxmlformats.org/drawingml/2006/wordprocessingDrawing" xmlns:w10="urn:schemas-microsoft-com:office:word" xmlns:w="http://schemas.openxmlformats.org/wordprocessingml/2006/main" xmlns:w14="http://schemas.microsoft.com/office/word/2010/wordml" xmlns:w15="http://schemas.microsoft.com/office/word/2012/wordml" xmlns:w16cex="http://schemas.microsoft.com/office/word/2018/wordml/cex" xmlns:w16cid="http://schemas.microsoft.com/office/word/2016/wordml/cid" xmlns:w16="http://schemas.microsoft.com/office/word/2018/wordml" xmlns:w16du="http://schemas.microsoft.com/office/word/2023/wordml/word16du" xmlns:w16sdtdh="http://schemas.microsoft.com/office/word/2020/wordml/sdtdatahash" xmlns:w16se="http://schemas.microsoft.com/office/word/2015/wordml/symex" xmlns:wpg="http://schemas.microsoft.com/office/word/2010/wordprocessingGroup" xmlns:wpi="http://schemas.microsoft.com/office/word/2010/wordprocessingInk" xmlns:wne="http://schemas.microsoft.com/office/word/2006/wordml" xmlns:wps="http://schemas.microsoft.com/office/word/2010/wordprocessingShape" mc:Ignorable="w14 w15 w16se w16cid w16 w16cex w16sdtdh w16du wp14">
   <w:background w:color="FFFFFF" w:themeColor="background1"/>
   <w:body>
     <w:tbl>
@@ -432,7 +432,39 @@
                       <w:sz w:val="20"/>
                       <w:szCs w:val="20"/>
                     </w:rPr>
-                    <w:t>August 2022 – December 2022</w:t>
+                    <w:t>January</w:t>
+                  </w:r>
+                  <w:r>
+                    <w:rPr>
+                      <w:rFonts w:ascii="Nunito" w:eastAsia="Noto Serif JP" w:hAnsi="Nunito" w:cs="Catamaran"/>
+                      <w:sz w:val="20"/>
+                      <w:szCs w:val="20"/>
+                    </w:rPr>
+                    <w:t xml:space="preserve"> 202</w:t>
+                  </w:r>
+                  <w:r>
+                    <w:rPr>
+                      <w:rFonts w:ascii="Nunito" w:eastAsia="Noto Serif JP" w:hAnsi="Nunito" w:cs="Catamaran"/>
+                      <w:sz w:val="20"/>
+                      <w:szCs w:val="20"/>
+                    </w:rPr>
+                    <w:t>3</w:t>
+                  </w:r>
+                  <w:r>
+                    <w:rPr>
+                      <w:rFonts w:ascii="Nunito" w:eastAsia="Noto Serif JP" w:hAnsi="Nunito" w:cs="Catamaran"/>
+                      <w:sz w:val="20"/>
+                      <w:szCs w:val="20"/>
+                    </w:rPr>
+                    <w:t xml:space="preserve"> – December 202</w:t>
+                  </w:r>
+                  <w:r>
+                    <w:rPr>
+                      <w:rFonts w:ascii="Nunito" w:eastAsia="Noto Serif JP" w:hAnsi="Nunito" w:cs="Catamaran"/>
+                      <w:sz w:val="20"/>
+                      <w:szCs w:val="20"/>
+                    </w:rPr>
+                    <w:t>3</w:t>
                   </w:r>
                   <w:r>
                     <w:rPr>
@@ -460,8 +492,8 @@
                       <w:b/>
                       <w:bCs/>
                       <w:color w:val="6D638B"/>
-                      <w:sz w:val="24"/>
-                      <w:szCs w:val="24"/>
+                      <w:sz w:val="21"/>
+                      <w:szCs w:val="21"/>
                     </w:rPr>
                   </w:pPr>
                   <w:r>
@@ -472,10 +504,10 @@
                       <w:i/>
                       <w:iCs/>
                       <w:color w:val="6D638B"/>
-                      <w:sz w:val="24"/>
-                      <w:szCs w:val="24"/>
-                    </w:rPr>
-                    <w:t>Junk</w:t>
+                      <w:sz w:val="21"/>
+                      <w:szCs w:val="21"/>
+                    </w:rPr>
+                    <w:t>Cue-Cetera</w:t>
                   </w:r>
                   <w:r>
                     <w:rPr>
@@ -483,8 +515,8 @@
                       <w:b/>
                       <w:bCs/>
                       <w:color w:val="6D638B"/>
-                      <w:sz w:val="24"/>
-                      <w:szCs w:val="24"/>
+                      <w:sz w:val="21"/>
+                      <w:szCs w:val="21"/>
                     </w:rPr>
                     <w:t xml:space="preserve"> </w:t>
                   </w:r>
@@ -494,10 +526,10 @@
                       <w:b/>
                       <w:bCs/>
                       <w:color w:val="6D638B"/>
-                      <w:sz w:val="24"/>
-                      <w:szCs w:val="24"/>
-                    </w:rPr>
-                    <w:t xml:space="preserve">– Local Co-Op Multiplayer Game – Built </w:t>
+                      <w:sz w:val="21"/>
+                      <w:szCs w:val="21"/>
+                    </w:rPr>
+                    <w:t>–</w:t>
                   </w:r>
                   <w:r>
                     <w:rPr>
@@ -505,10 +537,10 @@
                       <w:b/>
                       <w:bCs/>
                       <w:color w:val="6D638B"/>
-                      <w:sz w:val="24"/>
-                      <w:szCs w:val="24"/>
-                    </w:rPr>
-                    <w:t>on</w:t>
+                      <w:sz w:val="21"/>
+                      <w:szCs w:val="21"/>
+                    </w:rPr>
+                    <w:t xml:space="preserve"> Facial Cue Recognition App</w:t>
                   </w:r>
                   <w:r>
                     <w:rPr>
@@ -516,10 +548,10 @@
                       <w:b/>
                       <w:bCs/>
                       <w:color w:val="6D638B"/>
-                      <w:sz w:val="24"/>
-                      <w:szCs w:val="24"/>
-                    </w:rPr>
-                    <w:t xml:space="preserve"> Unity</w:t>
+                      <w:sz w:val="21"/>
+                      <w:szCs w:val="21"/>
+                    </w:rPr>
+                    <w:t xml:space="preserve"> – Built in Android Studio</w:t>
                   </w:r>
                 </w:p>
               </w:tc>
@@ -556,55 +588,7 @@
                       <w:sz w:val="20"/>
                       <w:szCs w:val="20"/>
                     </w:rPr>
-                    <w:t xml:space="preserve">Scripted a Movement State Machine for the </w:t>
-                  </w:r>
-                  <w:r>
-                    <w:rPr>
-                      <w:rFonts w:ascii="Nunito" w:eastAsia="Noto Serif JP" w:hAnsi="Nunito" w:cs="Catamaran"/>
-                      <w:sz w:val="20"/>
-                      <w:szCs w:val="20"/>
-                    </w:rPr>
-                    <w:t>playable characters</w:t>
-                  </w:r>
-                  <w:r>
-                    <w:rPr>
-                      <w:rFonts w:ascii="Nunito" w:eastAsia="Noto Serif JP" w:hAnsi="Nunito" w:cs="Catamaran"/>
-                      <w:sz w:val="20"/>
-                      <w:szCs w:val="20"/>
-                    </w:rPr>
-                    <w:t xml:space="preserve">, along with an Input Reader </w:t>
-                  </w:r>
-                  <w:r>
-                    <w:rPr>
-                      <w:rFonts w:ascii="Nunito" w:eastAsia="Noto Serif JP" w:hAnsi="Nunito" w:cs="Catamaran"/>
-                      <w:sz w:val="20"/>
-                      <w:szCs w:val="20"/>
-                    </w:rPr>
-                    <w:t>s</w:t>
-                  </w:r>
-                  <w:r>
-                    <w:rPr>
-                      <w:rFonts w:ascii="Nunito" w:eastAsia="Noto Serif JP" w:hAnsi="Nunito" w:cs="Catamaran"/>
-                      <w:sz w:val="20"/>
-                      <w:szCs w:val="20"/>
-                    </w:rPr>
-                    <w:t>cript to give players contro</w:t>
-                  </w:r>
-                  <w:r>
-                    <w:rPr>
-                      <w:rFonts w:ascii="Nunito" w:eastAsia="Noto Serif JP" w:hAnsi="Nunito" w:cs="Catamaran"/>
-                      <w:sz w:val="20"/>
-                      <w:szCs w:val="20"/>
-                    </w:rPr>
-                    <w:t>l</w:t>
-                  </w:r>
-                  <w:r>
-                    <w:rPr>
-                      <w:rFonts w:ascii="Nunito" w:eastAsia="Noto Serif JP" w:hAnsi="Nunito" w:cs="Catamaran"/>
-                      <w:sz w:val="20"/>
-                      <w:szCs w:val="20"/>
-                    </w:rPr>
-                    <w:t>.</w:t>
+                    <w:t>Headed development of the User Interface, and page routing.</w:t>
                   </w:r>
                 </w:p>
                 <w:p>
@@ -629,119 +613,7 @@
                       <w:sz w:val="20"/>
                       <w:szCs w:val="20"/>
                     </w:rPr>
-                    <w:t xml:space="preserve">Scripted a Level Manager object that processed scene data to handle UI elements, </w:t>
-                  </w:r>
-                  <w:r>
-                    <w:rPr>
-                      <w:rFonts w:ascii="Nunito" w:eastAsia="Noto Serif JP" w:hAnsi="Nunito" w:cs="Catamaran"/>
-                      <w:sz w:val="20"/>
-                      <w:szCs w:val="20"/>
-                    </w:rPr>
-                    <w:t>d</w:t>
-                  </w:r>
-                  <w:r>
-                    <w:rPr>
-                      <w:rFonts w:ascii="Nunito" w:eastAsia="Noto Serif JP" w:hAnsi="Nunito" w:cs="Catamaran"/>
-                      <w:sz w:val="20"/>
-                      <w:szCs w:val="20"/>
-                    </w:rPr>
-                    <w:t xml:space="preserve">ata </w:t>
-                  </w:r>
-                  <w:r>
-                    <w:rPr>
-                      <w:rFonts w:ascii="Nunito" w:eastAsia="Noto Serif JP" w:hAnsi="Nunito" w:cs="Catamaran"/>
-                      <w:sz w:val="20"/>
-                      <w:szCs w:val="20"/>
-                    </w:rPr>
-                    <w:t>t</w:t>
-                  </w:r>
-                  <w:r>
-                    <w:rPr>
-                      <w:rFonts w:ascii="Nunito" w:eastAsia="Noto Serif JP" w:hAnsi="Nunito" w:cs="Catamaran"/>
-                      <w:sz w:val="20"/>
-                      <w:szCs w:val="20"/>
-                    </w:rPr>
-                    <w:t xml:space="preserve">racking, </w:t>
-                  </w:r>
-                  <w:r>
-                    <w:rPr>
-                      <w:rFonts w:ascii="Nunito" w:eastAsia="Noto Serif JP" w:hAnsi="Nunito" w:cs="Catamaran"/>
-                      <w:sz w:val="20"/>
-                      <w:szCs w:val="20"/>
-                    </w:rPr>
-                    <w:t>d</w:t>
-                  </w:r>
-                  <w:r>
-                    <w:rPr>
-                      <w:rFonts w:ascii="Nunito" w:eastAsia="Noto Serif JP" w:hAnsi="Nunito" w:cs="Catamaran"/>
-                      <w:sz w:val="20"/>
-                      <w:szCs w:val="20"/>
-                    </w:rPr>
-                    <w:t xml:space="preserve">ata </w:t>
-                  </w:r>
-                  <w:r>
-                    <w:rPr>
-                      <w:rFonts w:ascii="Nunito" w:eastAsia="Noto Serif JP" w:hAnsi="Nunito" w:cs="Catamaran"/>
-                      <w:sz w:val="20"/>
-                      <w:szCs w:val="20"/>
-                    </w:rPr>
-                    <w:t>t</w:t>
-                  </w:r>
-                  <w:r>
-                    <w:rPr>
-                      <w:rFonts w:ascii="Nunito" w:eastAsia="Noto Serif JP" w:hAnsi="Nunito" w:cs="Catamaran"/>
-                      <w:sz w:val="20"/>
-                      <w:szCs w:val="20"/>
-                    </w:rPr>
-                    <w:t xml:space="preserve">ransfer, and </w:t>
-                  </w:r>
-                  <w:r>
-                    <w:rPr>
-                      <w:rFonts w:ascii="Nunito" w:eastAsia="Noto Serif JP" w:hAnsi="Nunito" w:cs="Catamaran"/>
-                      <w:sz w:val="20"/>
-                      <w:szCs w:val="20"/>
-                    </w:rPr>
-                    <w:t>l</w:t>
-                  </w:r>
-                  <w:r>
-                    <w:rPr>
-                      <w:rFonts w:ascii="Nunito" w:eastAsia="Noto Serif JP" w:hAnsi="Nunito" w:cs="Catamaran"/>
-                      <w:sz w:val="20"/>
-                      <w:szCs w:val="20"/>
-                    </w:rPr>
-                    <w:t xml:space="preserve">evel </w:t>
-                  </w:r>
-                  <w:r>
-                    <w:rPr>
-                      <w:rFonts w:ascii="Nunito" w:eastAsia="Noto Serif JP" w:hAnsi="Nunito" w:cs="Catamaran"/>
-                      <w:sz w:val="20"/>
-                      <w:szCs w:val="20"/>
-                    </w:rPr>
-                    <w:t>e</w:t>
-                  </w:r>
-                  <w:r>
-                    <w:rPr>
-                      <w:rFonts w:ascii="Nunito" w:eastAsia="Noto Serif JP" w:hAnsi="Nunito" w:cs="Catamaran"/>
-                      <w:sz w:val="20"/>
-                      <w:szCs w:val="20"/>
-                    </w:rPr>
-                    <w:t xml:space="preserve">nd </w:t>
-                  </w:r>
-                  <w:r>
-                    <w:rPr>
-                      <w:rFonts w:ascii="Nunito" w:eastAsia="Noto Serif JP" w:hAnsi="Nunito" w:cs="Catamaran"/>
-                      <w:sz w:val="20"/>
-                      <w:szCs w:val="20"/>
-                    </w:rPr>
-                    <w:t>c</w:t>
-                  </w:r>
-                  <w:r>
-                    <w:rPr>
-                      <w:rFonts w:ascii="Nunito" w:eastAsia="Noto Serif JP" w:hAnsi="Nunito" w:cs="Catamaran"/>
-                      <w:sz w:val="20"/>
-                      <w:szCs w:val="20"/>
-                    </w:rPr>
-                    <w:t>onditions.</w:t>
+                    <w:t>Integrated several pre-existing packages to fit our application’s unique design goals.</w:t>
                   </w:r>
                 </w:p>
                 <w:p>
@@ -766,47 +638,7 @@
                       <w:sz w:val="20"/>
                       <w:szCs w:val="20"/>
                     </w:rPr>
-                    <w:t xml:space="preserve">Integrated </w:t>
-                  </w:r>
-                  <w:r>
-                    <w:rPr>
-                      <w:rFonts w:ascii="Nunito" w:eastAsia="Noto Serif JP" w:hAnsi="Nunito" w:cs="Catamaran"/>
-                      <w:sz w:val="20"/>
-                      <w:szCs w:val="20"/>
-                    </w:rPr>
-                    <w:t xml:space="preserve">art, animations, and logic </w:t>
-                  </w:r>
-                  <w:r>
-                    <w:rPr>
-                      <w:rFonts w:ascii="Nunito" w:eastAsia="Noto Serif JP" w:hAnsi="Nunito" w:cs="Catamaran"/>
-                      <w:sz w:val="20"/>
-                      <w:szCs w:val="20"/>
-                    </w:rPr>
-                    <w:t xml:space="preserve">into </w:t>
-                  </w:r>
-                  <w:r>
-                    <w:rPr>
-                      <w:rFonts w:ascii="Nunito" w:eastAsia="Noto Serif JP" w:hAnsi="Nunito" w:cs="Catamaran"/>
-                      <w:sz w:val="20"/>
-                      <w:szCs w:val="20"/>
-                    </w:rPr>
-                    <w:t xml:space="preserve">functional </w:t>
-                  </w:r>
-                  <w:r>
-                    <w:rPr>
-                      <w:rFonts w:ascii="Nunito" w:eastAsia="Noto Serif JP" w:hAnsi="Nunito" w:cs="Catamaran"/>
-                      <w:sz w:val="20"/>
-                      <w:szCs w:val="20"/>
-                    </w:rPr>
-                    <w:t>levels</w:t>
-                  </w:r>
-                  <w:r>
-                    <w:rPr>
-                      <w:rFonts w:ascii="Nunito" w:eastAsia="Noto Serif JP" w:hAnsi="Nunito" w:cs="Catamaran"/>
-                      <w:sz w:val="20"/>
-                      <w:szCs w:val="20"/>
-                    </w:rPr>
-                    <w:t>.</w:t>
+                    <w:t>Exercised clean code protocols by modularizing the former codebase to make future work and debugging easier.</w:t>
                   </w:r>
                 </w:p>
                 <w:p>
@@ -1031,7 +863,7 @@
                       <w:bCs/>
                       <w:color w:val="6D638B"/>
                     </w:rPr>
-                    <w:t>on</w:t>
+                    <w:t>with</w:t>
                   </w:r>
                   <w:r>
                     <w:rPr>
@@ -1118,7 +950,25 @@
                       <w:sz w:val="20"/>
                       <w:szCs w:val="20"/>
                     </w:rPr>
-                    <w:t>Handled player animation integration, using enumerated move states with freely available Mixamo animations.</w:t>
+                    <w:t xml:space="preserve">Handled player animation integration, using enumerated move states with freely available </w:t>
+                  </w:r>
+                  <w:proofErr w:type="spellStart"/>
+                  <w:r>
+                    <w:rPr>
+                      <w:rFonts w:ascii="Nunito" w:eastAsia="Noto Serif JP" w:hAnsi="Nunito" w:cs="Catamaran"/>
+                      <w:sz w:val="20"/>
+                      <w:szCs w:val="20"/>
+                    </w:rPr>
+                    <w:t>Mixamo</w:t>
+                  </w:r>
+                  <w:proofErr w:type="spellEnd"/>
+                  <w:r>
+                    <w:rPr>
+                      <w:rFonts w:ascii="Nunito" w:eastAsia="Noto Serif JP" w:hAnsi="Nunito" w:cs="Catamaran"/>
+                      <w:sz w:val="20"/>
+                      <w:szCs w:val="20"/>
+                    </w:rPr>
+                    <w:t xml:space="preserve"> animations.</w:t>
                   </w:r>
                 </w:p>
                 <w:p>
@@ -2092,13 +1942,9 @@
                       <w:sz w:val="18"/>
                       <w:szCs w:val="18"/>
                     </w:rPr>
-                    <w:t>Pursuing Bachelor of Science, Engineering</w:t>
-                  </w:r>
-                </w:p>
-                <w:p>
-                  <w:pPr>
-                    <w:spacing w:after="0" w:line="480" w:lineRule="auto"/>
-                    <w:ind w:left="227"/>
+                    <w:t xml:space="preserve">Bachelor of Science, </w:t>
+                  </w:r>
+                  <w:r>
                     <w:rPr>
                       <w:rFonts w:ascii="Nunito" w:eastAsia="Noto Serif JP" w:hAnsi="Nunito" w:cs="Catamaran"/>
                       <w:bCs/>
@@ -2108,7 +1954,8 @@
                       <w:sz w:val="18"/>
                       <w:szCs w:val="18"/>
                     </w:rPr>
-                  </w:pPr>
+                    <w:t xml:space="preserve">Computer </w:t>
+                  </w:r>
                   <w:r>
                     <w:rPr>
                       <w:rFonts w:ascii="Nunito" w:eastAsia="Noto Serif JP" w:hAnsi="Nunito" w:cs="Catamaran"/>
@@ -2119,7 +1966,7 @@
                       <w:sz w:val="18"/>
                       <w:szCs w:val="18"/>
                     </w:rPr>
-                    <w:t>GPA: 3.71</w:t>
+                    <w:t>Engineering</w:t>
                   </w:r>
                 </w:p>
                 <w:p>
@@ -2129,21 +1976,13 @@
                     <w:rPr>
                       <w:rFonts w:ascii="Nunito" w:eastAsia="Noto Serif JP" w:hAnsi="Nunito" w:cs="Catamaran"/>
                       <w:bCs/>
-                      <w:color w:val="000000" w:themeColor="text1"/>
-                      <w:sz w:val="18"/>
-                      <w:szCs w:val="18"/>
-                    </w:rPr>
-                  </w:pPr>
-                  <w:r>
-                    <w:rPr>
-                      <w:rFonts w:ascii="Nunito" w:eastAsia="Noto Serif JP" w:hAnsi="Nunito" w:cs="Catamaran"/>
-                      <w:bCs/>
-                      <w:color w:val="000000" w:themeColor="text1"/>
-                      <w:sz w:val="18"/>
-                      <w:szCs w:val="18"/>
-                    </w:rPr>
-                    <w:t>2018 - 2020</w:t>
-                  </w:r>
+                      <w:i/>
+                      <w:iCs/>
+                      <w:color w:val="000000" w:themeColor="text1"/>
+                      <w:sz w:val="18"/>
+                      <w:szCs w:val="18"/>
+                    </w:rPr>
+                  </w:pPr>
                 </w:p>
                 <w:p>
                   <w:pPr>
@@ -2151,25 +1990,21 @@
                     <w:ind w:left="227"/>
                     <w:rPr>
                       <w:rFonts w:ascii="Nunito" w:eastAsia="Noto Serif JP" w:hAnsi="Nunito" w:cs="Catamaran"/>
-                      <w:b/>
-                      <w:color w:val="000000" w:themeColor="text1"/>
-                    </w:rPr>
-                  </w:pPr>
-                  <w:r>
-                    <w:rPr>
-                      <w:rFonts w:ascii="Nunito" w:eastAsia="Noto Serif JP" w:hAnsi="Nunito" w:cs="Catamaran"/>
-                      <w:b/>
-                      <w:color w:val="000000" w:themeColor="text1"/>
-                    </w:rPr>
-                    <w:t>Santa Fe College</w:t>
-                  </w:r>
-                  <w:r>
-                    <w:rPr>
-                      <w:rFonts w:ascii="Nunito" w:eastAsia="Noto Serif JP" w:hAnsi="Nunito" w:cs="Catamaran"/>
-                      <w:b/>
-                      <w:color w:val="000000" w:themeColor="text1"/>
-                    </w:rPr>
-                    <w:t>,</w:t>
+                      <w:bCs/>
+                      <w:color w:val="000000" w:themeColor="text1"/>
+                      <w:sz w:val="18"/>
+                      <w:szCs w:val="18"/>
+                    </w:rPr>
+                  </w:pPr>
+                  <w:r>
+                    <w:rPr>
+                      <w:rFonts w:ascii="Nunito" w:eastAsia="Noto Serif JP" w:hAnsi="Nunito" w:cs="Catamaran"/>
+                      <w:bCs/>
+                      <w:color w:val="000000" w:themeColor="text1"/>
+                      <w:sz w:val="18"/>
+                      <w:szCs w:val="18"/>
+                    </w:rPr>
+                    <w:t>2018 - 2020</w:t>
                   </w:r>
                 </w:p>
                 <w:p>
@@ -2180,19 +2015,23 @@
                       <w:rFonts w:ascii="Nunito" w:eastAsia="Noto Serif JP" w:hAnsi="Nunito" w:cs="Catamaran"/>
                       <w:b/>
                       <w:color w:val="000000" w:themeColor="text1"/>
-                      <w:sz w:val="18"/>
-                      <w:szCs w:val="18"/>
-                    </w:rPr>
-                  </w:pPr>
-                  <w:r>
-                    <w:rPr>
-                      <w:rFonts w:ascii="Nunito" w:eastAsia="Noto Serif JP" w:hAnsi="Nunito" w:cs="Catamaran"/>
-                      <w:b/>
-                      <w:color w:val="000000" w:themeColor="text1"/>
-                      <w:sz w:val="18"/>
-                      <w:szCs w:val="18"/>
-                    </w:rPr>
-                    <w:t>Gainesville, FL</w:t>
+                    </w:rPr>
+                  </w:pPr>
+                  <w:r>
+                    <w:rPr>
+                      <w:rFonts w:ascii="Nunito" w:eastAsia="Noto Serif JP" w:hAnsi="Nunito" w:cs="Catamaran"/>
+                      <w:b/>
+                      <w:color w:val="000000" w:themeColor="text1"/>
+                    </w:rPr>
+                    <w:t>Santa Fe College</w:t>
+                  </w:r>
+                  <w:r>
+                    <w:rPr>
+                      <w:rFonts w:ascii="Nunito" w:eastAsia="Noto Serif JP" w:hAnsi="Nunito" w:cs="Catamaran"/>
+                      <w:b/>
+                      <w:color w:val="000000" w:themeColor="text1"/>
+                    </w:rPr>
+                    <w:t>,</w:t>
                   </w:r>
                 </w:p>
                 <w:p>
@@ -2201,6 +2040,29 @@
                     <w:ind w:left="227"/>
                     <w:rPr>
                       <w:rFonts w:ascii="Nunito" w:eastAsia="Noto Serif JP" w:hAnsi="Nunito" w:cs="Catamaran"/>
+                      <w:b/>
+                      <w:color w:val="000000" w:themeColor="text1"/>
+                      <w:sz w:val="18"/>
+                      <w:szCs w:val="18"/>
+                    </w:rPr>
+                  </w:pPr>
+                  <w:r>
+                    <w:rPr>
+                      <w:rFonts w:ascii="Nunito" w:eastAsia="Noto Serif JP" w:hAnsi="Nunito" w:cs="Catamaran"/>
+                      <w:b/>
+                      <w:color w:val="000000" w:themeColor="text1"/>
+                      <w:sz w:val="18"/>
+                      <w:szCs w:val="18"/>
+                    </w:rPr>
+                    <w:t>Gainesville, FL</w:t>
+                  </w:r>
+                </w:p>
+                <w:p>
+                  <w:pPr>
+                    <w:spacing w:after="0"/>
+                    <w:ind w:left="227"/>
+                    <w:rPr>
+                      <w:rFonts w:ascii="Nunito" w:eastAsia="Noto Serif JP" w:hAnsi="Nunito" w:cs="Catamaran"/>
                       <w:bCs/>
                       <w:i/>
                       <w:iCs/>
@@ -2220,33 +2082,6 @@
                       <w:szCs w:val="18"/>
                     </w:rPr>
                     <w:t>Associate of Arts, Engineering</w:t>
-                  </w:r>
-                </w:p>
-                <w:p>
-                  <w:pPr>
-                    <w:spacing w:after="0"/>
-                    <w:ind w:left="227"/>
-                    <w:rPr>
-                      <w:rFonts w:ascii="Nunito" w:eastAsia="Noto Serif JP" w:hAnsi="Nunito" w:cs="Catamaran"/>
-                      <w:bCs/>
-                      <w:i/>
-                      <w:iCs/>
-                      <w:color w:val="000000" w:themeColor="text1"/>
-                      <w:sz w:val="18"/>
-                      <w:szCs w:val="18"/>
-                    </w:rPr>
-                  </w:pPr>
-                  <w:r>
-                    <w:rPr>
-                      <w:rFonts w:ascii="Nunito" w:eastAsia="Noto Serif JP" w:hAnsi="Nunito" w:cs="Catamaran"/>
-                      <w:bCs/>
-                      <w:i/>
-                      <w:iCs/>
-                      <w:color w:val="000000" w:themeColor="text1"/>
-                      <w:sz w:val="18"/>
-                      <w:szCs w:val="18"/>
-                    </w:rPr>
-                    <w:t>GPA: 3.93</w:t>
                   </w:r>
                 </w:p>
                 <w:p>
@@ -2438,13 +2273,13 @@
                   </w:r>
                   <w:r>
                     <w:rPr>
-                      <w:rFonts w:ascii="Nunito" w:eastAsia="Noto Serif JP" w:hAnsi="Nunito" w:cs="Catamaran" w:hint="eastAsia"/>
+                      <w:rFonts w:ascii="Nunito" w:eastAsia="Noto Serif JP" w:hAnsi="Nunito" w:cs="Catamaran"/>
                       <w:color w:val="000000" w:themeColor="text1"/>
                       <w:sz w:val="18"/>
                       <w:szCs w:val="18"/>
                       <w:lang w:eastAsia="ja-JP"/>
                     </w:rPr>
-                    <w:t>3</w:t>
+                    <w:t>5</w:t>
                   </w:r>
                   <w:r>
                     <w:rPr>
@@ -2477,7 +2312,27 @@
                       <w:szCs w:val="18"/>
                       <w:lang w:eastAsia="bg-BG"/>
                     </w:rPr>
-                    <w:t xml:space="preserve">   Java (1 year)</w:t>
+                    <w:t xml:space="preserve">   Java (</w:t>
+                  </w:r>
+                  <w:r>
+                    <w:rPr>
+                      <w:rFonts w:ascii="Nunito" w:eastAsia="Noto Serif JP" w:hAnsi="Nunito" w:cs="Catamaran"/>
+                      <w:color w:val="000000" w:themeColor="text1"/>
+                      <w:sz w:val="18"/>
+                      <w:szCs w:val="18"/>
+                      <w:lang w:eastAsia="bg-BG"/>
+                    </w:rPr>
+                    <w:t>2</w:t>
+                  </w:r>
+                  <w:r>
+                    <w:rPr>
+                      <w:rFonts w:ascii="Nunito" w:eastAsia="Noto Serif JP" w:hAnsi="Nunito" w:cs="Catamaran"/>
+                      <w:color w:val="000000" w:themeColor="text1"/>
+                      <w:sz w:val="18"/>
+                      <w:szCs w:val="18"/>
+                      <w:lang w:eastAsia="bg-BG"/>
+                    </w:rPr>
+                    <w:t xml:space="preserve"> year)</w:t>
                   </w:r>
                 </w:p>
                 <w:p>
@@ -2504,13 +2359,13 @@
                   </w:r>
                   <w:r>
                     <w:rPr>
-                      <w:rFonts w:ascii="Nunito" w:eastAsia="Noto Serif JP" w:hAnsi="Nunito" w:cs="Catamaran" w:hint="eastAsia"/>
+                      <w:rFonts w:ascii="Nunito" w:eastAsia="Noto Serif JP" w:hAnsi="Nunito" w:cs="Catamaran"/>
                       <w:color w:val="000000" w:themeColor="text1"/>
                       <w:sz w:val="18"/>
                       <w:szCs w:val="18"/>
                       <w:lang w:eastAsia="ja-JP"/>
                     </w:rPr>
-                    <w:t>2</w:t>
+                    <w:t>3</w:t>
                   </w:r>
                   <w:r>
                     <w:rPr>
@@ -2966,8 +2821,19 @@
                       <w:sz w:val="18"/>
                       <w:szCs w:val="18"/>
                     </w:rPr>
-                    <w:t xml:space="preserve">       CPU Datapaths</w:t>
-                  </w:r>
+                    <w:t xml:space="preserve">       CPU </w:t>
+                  </w:r>
+                  <w:proofErr w:type="spellStart"/>
+                  <w:r>
+                    <w:rPr>
+                      <w:rFonts w:ascii="Nunito" w:eastAsia="Noto Serif JP" w:hAnsi="Nunito" w:cs="Catamaran"/>
+                      <w:color w:val="000000" w:themeColor="text1"/>
+                      <w:sz w:val="18"/>
+                      <w:szCs w:val="18"/>
+                    </w:rPr>
+                    <w:t>Datapaths</w:t>
+                  </w:r>
+                  <w:proofErr w:type="spellEnd"/>
                 </w:p>
                 <w:p>
                   <w:pPr>
@@ -2988,6 +2854,28 @@
                     </w:rPr>
                     <w:t xml:space="preserve">       Instruction Set Architectures</w:t>
                   </w:r>
+                </w:p>
+                <w:p>
+                  <w:pPr>
+                    <w:spacing w:after="0" w:line="276" w:lineRule="auto"/>
+                    <w:rPr>
+                      <w:rFonts w:ascii="Nunito" w:eastAsia="Noto Serif JP" w:hAnsi="Nunito" w:cs="Catamaran"/>
+                      <w:color w:val="000000" w:themeColor="text1"/>
+                      <w:sz w:val="18"/>
+                      <w:szCs w:val="18"/>
+                    </w:rPr>
+                  </w:pPr>
+                </w:p>
+                <w:p>
+                  <w:pPr>
+                    <w:spacing w:after="0" w:line="276" w:lineRule="auto"/>
+                    <w:rPr>
+                      <w:rFonts w:ascii="Nunito" w:eastAsia="Noto Serif JP" w:hAnsi="Nunito" w:cs="Catamaran"/>
+                      <w:color w:val="000000" w:themeColor="text1"/>
+                      <w:sz w:val="18"/>
+                      <w:szCs w:val="18"/>
+                    </w:rPr>
+                  </w:pPr>
                 </w:p>
               </w:tc>
             </w:tr>
@@ -3030,7 +2918,7 @@
 </file>
 
 <file path=word/endnotes.xml><?xml version="1.0" encoding="utf-8"?>
-<w:endnotes xmlns:wpc="http://schemas.microsoft.com/office/word/2010/wordprocessingCanvas" xmlns:cx="http://schemas.microsoft.com/office/drawing/2014/chartex" xmlns:cx1="http://schemas.microsoft.com/office/drawing/2015/9/8/chartex" xmlns:cx2="http://schemas.microsoft.com/office/drawing/2015/10/21/chartex" xmlns:cx3="http://schemas.microsoft.com/office/drawing/2016/5/9/chartex" xmlns:cx4="http://schemas.microsoft.com/office/drawing/2016/5/10/chartex" xmlns:cx5="http://schemas.microsoft.com/office/drawing/2016/5/11/chartex" xmlns:cx6="http://schemas.microsoft.com/office/drawing/2016/5/12/chartex" xmlns:cx7="http://schemas.microsoft.com/office/drawing/2016/5/13/chartex" xmlns:cx8="http://schemas.microsoft.com/office/drawing/2016/5/14/chartex" xmlns:mc="http://schemas.openxmlformats.org/markup-compatibility/2006" xmlns:aink="http://schemas.microsoft.com/office/drawing/2016/ink" xmlns:am3d="http://schemas.microsoft.com/office/drawing/2017/model3d" xmlns:o="urn:schemas-microsoft-com:office:office" xmlns:oel="http://schemas.microsoft.com/office/2019/extlst" xmlns:r="http://schemas.openxmlformats.org/officeDocument/2006/relationships" xmlns:m="http://schemas.openxmlformats.org/officeDocument/2006/math" xmlns:v="urn:schemas-microsoft-com:vml" xmlns:wp14="http://schemas.microsoft.com/office/word/2010/wordprocessingDrawing" xmlns:wp="http://schemas.openxmlformats.org/drawingml/2006/wordprocessingDrawing" xmlns:w10="urn:schemas-microsoft-com:office:word" xmlns:w="http://schemas.openxmlformats.org/wordprocessingml/2006/main" xmlns:w14="http://schemas.microsoft.com/office/word/2010/wordml" xmlns:w15="http://schemas.microsoft.com/office/word/2012/wordml" xmlns:w16cex="http://schemas.microsoft.com/office/word/2018/wordml/cex" xmlns:w16cid="http://schemas.microsoft.com/office/word/2016/wordml/cid" xmlns:w16="http://schemas.microsoft.com/office/word/2018/wordml" xmlns:w16sdtdh="http://schemas.microsoft.com/office/word/2020/wordml/sdtdatahash" xmlns:w16se="http://schemas.microsoft.com/office/word/2015/wordml/symex" xmlns:wpg="http://schemas.microsoft.com/office/word/2010/wordprocessingGroup" xmlns:wpi="http://schemas.microsoft.com/office/word/2010/wordprocessingInk" xmlns:wne="http://schemas.microsoft.com/office/word/2006/wordml" xmlns:wps="http://schemas.microsoft.com/office/word/2010/wordprocessingShape" mc:Ignorable="w14 w15 w16se w16cid w16 w16cex w16sdtdh wp14">
+<w:endnotes xmlns:wpc="http://schemas.microsoft.com/office/word/2010/wordprocessingCanvas" xmlns:cx="http://schemas.microsoft.com/office/drawing/2014/chartex" xmlns:cx1="http://schemas.microsoft.com/office/drawing/2015/9/8/chartex" xmlns:cx2="http://schemas.microsoft.com/office/drawing/2015/10/21/chartex" xmlns:cx3="http://schemas.microsoft.com/office/drawing/2016/5/9/chartex" xmlns:cx4="http://schemas.microsoft.com/office/drawing/2016/5/10/chartex" xmlns:cx5="http://schemas.microsoft.com/office/drawing/2016/5/11/chartex" xmlns:cx6="http://schemas.microsoft.com/office/drawing/2016/5/12/chartex" xmlns:cx7="http://schemas.microsoft.com/office/drawing/2016/5/13/chartex" xmlns:cx8="http://schemas.microsoft.com/office/drawing/2016/5/14/chartex" xmlns:mc="http://schemas.openxmlformats.org/markup-compatibility/2006" xmlns:aink="http://schemas.microsoft.com/office/drawing/2016/ink" xmlns:am3d="http://schemas.microsoft.com/office/drawing/2017/model3d" xmlns:o="urn:schemas-microsoft-com:office:office" xmlns:oel="http://schemas.microsoft.com/office/2019/extlst" xmlns:r="http://schemas.openxmlformats.org/officeDocument/2006/relationships" xmlns:m="http://schemas.openxmlformats.org/officeDocument/2006/math" xmlns:v="urn:schemas-microsoft-com:vml" xmlns:wp14="http://schemas.microsoft.com/office/word/2010/wordprocessingDrawing" xmlns:wp="http://schemas.openxmlformats.org/drawingml/2006/wordprocessingDrawing" xmlns:w10="urn:schemas-microsoft-com:office:word" xmlns:w="http://schemas.openxmlformats.org/wordprocessingml/2006/main" xmlns:w14="http://schemas.microsoft.com/office/word/2010/wordml" xmlns:w15="http://schemas.microsoft.com/office/word/2012/wordml" xmlns:w16cex="http://schemas.microsoft.com/office/word/2018/wordml/cex" xmlns:w16cid="http://schemas.microsoft.com/office/word/2016/wordml/cid" xmlns:w16="http://schemas.microsoft.com/office/word/2018/wordml" xmlns:w16du="http://schemas.microsoft.com/office/word/2023/wordml/word16du" xmlns:w16sdtdh="http://schemas.microsoft.com/office/word/2020/wordml/sdtdatahash" xmlns:w16se="http://schemas.microsoft.com/office/word/2015/wordml/symex" xmlns:wpg="http://schemas.microsoft.com/office/word/2010/wordprocessingGroup" xmlns:wpi="http://schemas.microsoft.com/office/word/2010/wordprocessingInk" xmlns:wne="http://schemas.microsoft.com/office/word/2006/wordml" xmlns:wps="http://schemas.microsoft.com/office/word/2010/wordprocessingShape" mc:Ignorable="w14 w15 w16se w16cid w16 w16cex w16sdtdh w16du wp14">
   <w:endnote w:type="separator" w:id="-1">
     <w:p>
       <w:pPr>
@@ -3055,7 +2943,7 @@
 </file>
 
 <file path=word/footer1.xml><?xml version="1.0" encoding="utf-8"?>
-<w:ftr xmlns:wpc="http://schemas.microsoft.com/office/word/2010/wordprocessingCanvas" xmlns:cx="http://schemas.microsoft.com/office/drawing/2014/chartex" xmlns:cx1="http://schemas.microsoft.com/office/drawing/2015/9/8/chartex" xmlns:cx2="http://schemas.microsoft.com/office/drawing/2015/10/21/chartex" xmlns:cx3="http://schemas.microsoft.com/office/drawing/2016/5/9/chartex" xmlns:cx4="http://schemas.microsoft.com/office/drawing/2016/5/10/chartex" xmlns:cx5="http://schemas.microsoft.com/office/drawing/2016/5/11/chartex" xmlns:cx6="http://schemas.microsoft.com/office/drawing/2016/5/12/chartex" xmlns:cx7="http://schemas.microsoft.com/office/drawing/2016/5/13/chartex" xmlns:cx8="http://schemas.microsoft.com/office/drawing/2016/5/14/chartex" xmlns:mc="http://schemas.openxmlformats.org/markup-compatibility/2006" xmlns:aink="http://schemas.microsoft.com/office/drawing/2016/ink" xmlns:am3d="http://schemas.microsoft.com/office/drawing/2017/model3d" xmlns:o="urn:schemas-microsoft-com:office:office" xmlns:oel="http://schemas.microsoft.com/office/2019/extlst" xmlns:r="http://schemas.openxmlformats.org/officeDocument/2006/relationships" xmlns:m="http://schemas.openxmlformats.org/officeDocument/2006/math" xmlns:v="urn:schemas-microsoft-com:vml" xmlns:wp14="http://schemas.microsoft.com/office/word/2010/wordprocessingDrawing" xmlns:wp="http://schemas.openxmlformats.org/drawingml/2006/wordprocessingDrawing" xmlns:w10="urn:schemas-microsoft-com:office:word" xmlns:w="http://schemas.openxmlformats.org/wordprocessingml/2006/main" xmlns:w14="http://schemas.microsoft.com/office/word/2010/wordml" xmlns:w15="http://schemas.microsoft.com/office/word/2012/wordml" xmlns:w16cex="http://schemas.microsoft.com/office/word/2018/wordml/cex" xmlns:w16cid="http://schemas.microsoft.com/office/word/2016/wordml/cid" xmlns:w16="http://schemas.microsoft.com/office/word/2018/wordml" xmlns:w16sdtdh="http://schemas.microsoft.com/office/word/2020/wordml/sdtdatahash" xmlns:w16se="http://schemas.microsoft.com/office/word/2015/wordml/symex" xmlns:wpg="http://schemas.microsoft.com/office/word/2010/wordprocessingGroup" xmlns:wpi="http://schemas.microsoft.com/office/word/2010/wordprocessingInk" xmlns:wne="http://schemas.microsoft.com/office/word/2006/wordml" xmlns:wps="http://schemas.microsoft.com/office/word/2010/wordprocessingShape" mc:Ignorable="w14 w15 w16se w16cid w16 w16cex w16sdtdh wp14">
+<w:ftr xmlns:wpc="http://schemas.microsoft.com/office/word/2010/wordprocessingCanvas" xmlns:cx="http://schemas.microsoft.com/office/drawing/2014/chartex" xmlns:cx1="http://schemas.microsoft.com/office/drawing/2015/9/8/chartex" xmlns:cx2="http://schemas.microsoft.com/office/drawing/2015/10/21/chartex" xmlns:cx3="http://schemas.microsoft.com/office/drawing/2016/5/9/chartex" xmlns:cx4="http://schemas.microsoft.com/office/drawing/2016/5/10/chartex" xmlns:cx5="http://schemas.microsoft.com/office/drawing/2016/5/11/chartex" xmlns:cx6="http://schemas.microsoft.com/office/drawing/2016/5/12/chartex" xmlns:cx7="http://schemas.microsoft.com/office/drawing/2016/5/13/chartex" xmlns:cx8="http://schemas.microsoft.com/office/drawing/2016/5/14/chartex" xmlns:mc="http://schemas.openxmlformats.org/markup-compatibility/2006" xmlns:aink="http://schemas.microsoft.com/office/drawing/2016/ink" xmlns:am3d="http://schemas.microsoft.com/office/drawing/2017/model3d" xmlns:o="urn:schemas-microsoft-com:office:office" xmlns:oel="http://schemas.microsoft.com/office/2019/extlst" xmlns:r="http://schemas.openxmlformats.org/officeDocument/2006/relationships" xmlns:m="http://schemas.openxmlformats.org/officeDocument/2006/math" xmlns:v="urn:schemas-microsoft-com:vml" xmlns:wp14="http://schemas.microsoft.com/office/word/2010/wordprocessingDrawing" xmlns:wp="http://schemas.openxmlformats.org/drawingml/2006/wordprocessingDrawing" xmlns:w10="urn:schemas-microsoft-com:office:word" xmlns:w="http://schemas.openxmlformats.org/wordprocessingml/2006/main" xmlns:w14="http://schemas.microsoft.com/office/word/2010/wordml" xmlns:w15="http://schemas.microsoft.com/office/word/2012/wordml" xmlns:w16cex="http://schemas.microsoft.com/office/word/2018/wordml/cex" xmlns:w16cid="http://schemas.microsoft.com/office/word/2016/wordml/cid" xmlns:w16="http://schemas.microsoft.com/office/word/2018/wordml" xmlns:w16du="http://schemas.microsoft.com/office/word/2023/wordml/word16du" xmlns:w16sdtdh="http://schemas.microsoft.com/office/word/2020/wordml/sdtdatahash" xmlns:w16se="http://schemas.microsoft.com/office/word/2015/wordml/symex" xmlns:wpg="http://schemas.microsoft.com/office/word/2010/wordprocessingGroup" xmlns:wpi="http://schemas.microsoft.com/office/word/2010/wordprocessingInk" xmlns:wne="http://schemas.microsoft.com/office/word/2006/wordml" xmlns:wps="http://schemas.microsoft.com/office/word/2010/wordprocessingShape" mc:Ignorable="w14 w15 w16se w16cid w16 w16cex w16sdtdh w16du wp14">
   <w:p>
     <w:pPr>
       <w:pStyle w:val="Footer"/>
@@ -3065,7 +2953,7 @@
 </file>
 
 <file path=word/footer2.xml><?xml version="1.0" encoding="utf-8"?>
-<w:ftr xmlns:wpc="http://schemas.microsoft.com/office/word/2010/wordprocessingCanvas" xmlns:cx="http://schemas.microsoft.com/office/drawing/2014/chartex" xmlns:cx1="http://schemas.microsoft.com/office/drawing/2015/9/8/chartex" xmlns:cx2="http://schemas.microsoft.com/office/drawing/2015/10/21/chartex" xmlns:cx3="http://schemas.microsoft.com/office/drawing/2016/5/9/chartex" xmlns:cx4="http://schemas.microsoft.com/office/drawing/2016/5/10/chartex" xmlns:cx5="http://schemas.microsoft.com/office/drawing/2016/5/11/chartex" xmlns:cx6="http://schemas.microsoft.com/office/drawing/2016/5/12/chartex" xmlns:cx7="http://schemas.microsoft.com/office/drawing/2016/5/13/chartex" xmlns:cx8="http://schemas.microsoft.com/office/drawing/2016/5/14/chartex" xmlns:mc="http://schemas.openxmlformats.org/markup-compatibility/2006" xmlns:aink="http://schemas.microsoft.com/office/drawing/2016/ink" xmlns:am3d="http://schemas.microsoft.com/office/drawing/2017/model3d" xmlns:o="urn:schemas-microsoft-com:office:office" xmlns:oel="http://schemas.microsoft.com/office/2019/extlst" xmlns:r="http://schemas.openxmlformats.org/officeDocument/2006/relationships" xmlns:m="http://schemas.openxmlformats.org/officeDocument/2006/math" xmlns:v="urn:schemas-microsoft-com:vml" xmlns:wp14="http://schemas.microsoft.com/office/word/2010/wordprocessingDrawing" xmlns:wp="http://schemas.openxmlformats.org/drawingml/2006/wordprocessingDrawing" xmlns:w10="urn:schemas-microsoft-com:office:word" xmlns:w="http://schemas.openxmlformats.org/wordprocessingml/2006/main" xmlns:w14="http://schemas.microsoft.com/office/word/2010/wordml" xmlns:w15="http://schemas.microsoft.com/office/word/2012/wordml" xmlns:w16cex="http://schemas.microsoft.com/office/word/2018/wordml/cex" xmlns:w16cid="http://schemas.microsoft.com/office/word/2016/wordml/cid" xmlns:w16="http://schemas.microsoft.com/office/word/2018/wordml" xmlns:w16sdtdh="http://schemas.microsoft.com/office/word/2020/wordml/sdtdatahash" xmlns:w16se="http://schemas.microsoft.com/office/word/2015/wordml/symex" xmlns:wpg="http://schemas.microsoft.com/office/word/2010/wordprocessingGroup" xmlns:wpi="http://schemas.microsoft.com/office/word/2010/wordprocessingInk" xmlns:wne="http://schemas.microsoft.com/office/word/2006/wordml" xmlns:wps="http://schemas.microsoft.com/office/word/2010/wordprocessingShape" mc:Ignorable="w14 w15 w16se w16cid w16 w16cex w16sdtdh wp14">
+<w:ftr xmlns:wpc="http://schemas.microsoft.com/office/word/2010/wordprocessingCanvas" xmlns:cx="http://schemas.microsoft.com/office/drawing/2014/chartex" xmlns:cx1="http://schemas.microsoft.com/office/drawing/2015/9/8/chartex" xmlns:cx2="http://schemas.microsoft.com/office/drawing/2015/10/21/chartex" xmlns:cx3="http://schemas.microsoft.com/office/drawing/2016/5/9/chartex" xmlns:cx4="http://schemas.microsoft.com/office/drawing/2016/5/10/chartex" xmlns:cx5="http://schemas.microsoft.com/office/drawing/2016/5/11/chartex" xmlns:cx6="http://schemas.microsoft.com/office/drawing/2016/5/12/chartex" xmlns:cx7="http://schemas.microsoft.com/office/drawing/2016/5/13/chartex" xmlns:cx8="http://schemas.microsoft.com/office/drawing/2016/5/14/chartex" xmlns:mc="http://schemas.openxmlformats.org/markup-compatibility/2006" xmlns:aink="http://schemas.microsoft.com/office/drawing/2016/ink" xmlns:am3d="http://schemas.microsoft.com/office/drawing/2017/model3d" xmlns:o="urn:schemas-microsoft-com:office:office" xmlns:oel="http://schemas.microsoft.com/office/2019/extlst" xmlns:r="http://schemas.openxmlformats.org/officeDocument/2006/relationships" xmlns:m="http://schemas.openxmlformats.org/officeDocument/2006/math" xmlns:v="urn:schemas-microsoft-com:vml" xmlns:wp14="http://schemas.microsoft.com/office/word/2010/wordprocessingDrawing" xmlns:wp="http://schemas.openxmlformats.org/drawingml/2006/wordprocessingDrawing" xmlns:w10="urn:schemas-microsoft-com:office:word" xmlns:w="http://schemas.openxmlformats.org/wordprocessingml/2006/main" xmlns:w14="http://schemas.microsoft.com/office/word/2010/wordml" xmlns:w15="http://schemas.microsoft.com/office/word/2012/wordml" xmlns:w16cex="http://schemas.microsoft.com/office/word/2018/wordml/cex" xmlns:w16cid="http://schemas.microsoft.com/office/word/2016/wordml/cid" xmlns:w16="http://schemas.microsoft.com/office/word/2018/wordml" xmlns:w16du="http://schemas.microsoft.com/office/word/2023/wordml/word16du" xmlns:w16sdtdh="http://schemas.microsoft.com/office/word/2020/wordml/sdtdatahash" xmlns:w16se="http://schemas.microsoft.com/office/word/2015/wordml/symex" xmlns:wpg="http://schemas.microsoft.com/office/word/2010/wordprocessingGroup" xmlns:wpi="http://schemas.microsoft.com/office/word/2010/wordprocessingInk" xmlns:wne="http://schemas.microsoft.com/office/word/2006/wordml" xmlns:wps="http://schemas.microsoft.com/office/word/2010/wordprocessingShape" mc:Ignorable="w14 w15 w16se w16cid w16 w16cex w16sdtdh w16du wp14">
   <w:p>
     <w:pPr>
       <w:pStyle w:val="Footer"/>
@@ -3075,7 +2963,7 @@
 </file>
 
 <file path=word/footer3.xml><?xml version="1.0" encoding="utf-8"?>
-<w:ftr xmlns:wpc="http://schemas.microsoft.com/office/word/2010/wordprocessingCanvas" xmlns:cx="http://schemas.microsoft.com/office/drawing/2014/chartex" xmlns:cx1="http://schemas.microsoft.com/office/drawing/2015/9/8/chartex" xmlns:cx2="http://schemas.microsoft.com/office/drawing/2015/10/21/chartex" xmlns:cx3="http://schemas.microsoft.com/office/drawing/2016/5/9/chartex" xmlns:cx4="http://schemas.microsoft.com/office/drawing/2016/5/10/chartex" xmlns:cx5="http://schemas.microsoft.com/office/drawing/2016/5/11/chartex" xmlns:cx6="http://schemas.microsoft.com/office/drawing/2016/5/12/chartex" xmlns:cx7="http://schemas.microsoft.com/office/drawing/2016/5/13/chartex" xmlns:cx8="http://schemas.microsoft.com/office/drawing/2016/5/14/chartex" xmlns:mc="http://schemas.openxmlformats.org/markup-compatibility/2006" xmlns:aink="http://schemas.microsoft.com/office/drawing/2016/ink" xmlns:am3d="http://schemas.microsoft.com/office/drawing/2017/model3d" xmlns:o="urn:schemas-microsoft-com:office:office" xmlns:oel="http://schemas.microsoft.com/office/2019/extlst" xmlns:r="http://schemas.openxmlformats.org/officeDocument/2006/relationships" xmlns:m="http://schemas.openxmlformats.org/officeDocument/2006/math" xmlns:v="urn:schemas-microsoft-com:vml" xmlns:wp14="http://schemas.microsoft.com/office/word/2010/wordprocessingDrawing" xmlns:wp="http://schemas.openxmlformats.org/drawingml/2006/wordprocessingDrawing" xmlns:w10="urn:schemas-microsoft-com:office:word" xmlns:w="http://schemas.openxmlformats.org/wordprocessingml/2006/main" xmlns:w14="http://schemas.microsoft.com/office/word/2010/wordml" xmlns:w15="http://schemas.microsoft.com/office/word/2012/wordml" xmlns:w16cex="http://schemas.microsoft.com/office/word/2018/wordml/cex" xmlns:w16cid="http://schemas.microsoft.com/office/word/2016/wordml/cid" xmlns:w16="http://schemas.microsoft.com/office/word/2018/wordml" xmlns:w16sdtdh="http://schemas.microsoft.com/office/word/2020/wordml/sdtdatahash" xmlns:w16se="http://schemas.microsoft.com/office/word/2015/wordml/symex" xmlns:wpg="http://schemas.microsoft.com/office/word/2010/wordprocessingGroup" xmlns:wpi="http://schemas.microsoft.com/office/word/2010/wordprocessingInk" xmlns:wne="http://schemas.microsoft.com/office/word/2006/wordml" xmlns:wps="http://schemas.microsoft.com/office/word/2010/wordprocessingShape" mc:Ignorable="w14 w15 w16se w16cid w16 w16cex w16sdtdh wp14">
+<w:ftr xmlns:wpc="http://schemas.microsoft.com/office/word/2010/wordprocessingCanvas" xmlns:cx="http://schemas.microsoft.com/office/drawing/2014/chartex" xmlns:cx1="http://schemas.microsoft.com/office/drawing/2015/9/8/chartex" xmlns:cx2="http://schemas.microsoft.com/office/drawing/2015/10/21/chartex" xmlns:cx3="http://schemas.microsoft.com/office/drawing/2016/5/9/chartex" xmlns:cx4="http://schemas.microsoft.com/office/drawing/2016/5/10/chartex" xmlns:cx5="http://schemas.microsoft.com/office/drawing/2016/5/11/chartex" xmlns:cx6="http://schemas.microsoft.com/office/drawing/2016/5/12/chartex" xmlns:cx7="http://schemas.microsoft.com/office/drawing/2016/5/13/chartex" xmlns:cx8="http://schemas.microsoft.com/office/drawing/2016/5/14/chartex" xmlns:mc="http://schemas.openxmlformats.org/markup-compatibility/2006" xmlns:aink="http://schemas.microsoft.com/office/drawing/2016/ink" xmlns:am3d="http://schemas.microsoft.com/office/drawing/2017/model3d" xmlns:o="urn:schemas-microsoft-com:office:office" xmlns:oel="http://schemas.microsoft.com/office/2019/extlst" xmlns:r="http://schemas.openxmlformats.org/officeDocument/2006/relationships" xmlns:m="http://schemas.openxmlformats.org/officeDocument/2006/math" xmlns:v="urn:schemas-microsoft-com:vml" xmlns:wp14="http://schemas.microsoft.com/office/word/2010/wordprocessingDrawing" xmlns:wp="http://schemas.openxmlformats.org/drawingml/2006/wordprocessingDrawing" xmlns:w10="urn:schemas-microsoft-com:office:word" xmlns:w="http://schemas.openxmlformats.org/wordprocessingml/2006/main" xmlns:w14="http://schemas.microsoft.com/office/word/2010/wordml" xmlns:w15="http://schemas.microsoft.com/office/word/2012/wordml" xmlns:w16cex="http://schemas.microsoft.com/office/word/2018/wordml/cex" xmlns:w16cid="http://schemas.microsoft.com/office/word/2016/wordml/cid" xmlns:w16="http://schemas.microsoft.com/office/word/2018/wordml" xmlns:w16du="http://schemas.microsoft.com/office/word/2023/wordml/word16du" xmlns:w16sdtdh="http://schemas.microsoft.com/office/word/2020/wordml/sdtdatahash" xmlns:w16se="http://schemas.microsoft.com/office/word/2015/wordml/symex" xmlns:wpg="http://schemas.microsoft.com/office/word/2010/wordprocessingGroup" xmlns:wpi="http://schemas.microsoft.com/office/word/2010/wordprocessingInk" xmlns:wne="http://schemas.microsoft.com/office/word/2006/wordml" xmlns:wps="http://schemas.microsoft.com/office/word/2010/wordprocessingShape" mc:Ignorable="w14 w15 w16se w16cid w16 w16cex w16sdtdh w16du wp14">
   <w:p>
     <w:pPr>
       <w:pStyle w:val="Footer"/>
@@ -3085,7 +2973,7 @@
 </file>
 
 <file path=word/footnotes.xml><?xml version="1.0" encoding="utf-8"?>
-<w:footnotes xmlns:wpc="http://schemas.microsoft.com/office/word/2010/wordprocessingCanvas" xmlns:cx="http://schemas.microsoft.com/office/drawing/2014/chartex" xmlns:cx1="http://schemas.microsoft.com/office/drawing/2015/9/8/chartex" xmlns:cx2="http://schemas.microsoft.com/office/drawing/2015/10/21/chartex" xmlns:cx3="http://schemas.microsoft.com/office/drawing/2016/5/9/chartex" xmlns:cx4="http://schemas.microsoft.com/office/drawing/2016/5/10/chartex" xmlns:cx5="http://schemas.microsoft.com/office/drawing/2016/5/11/chartex" xmlns:cx6="http://schemas.microsoft.com/office/drawing/2016/5/12/chartex" xmlns:cx7="http://schemas.microsoft.com/office/drawing/2016/5/13/chartex" xmlns:cx8="http://schemas.microsoft.com/office/drawing/2016/5/14/chartex" xmlns:mc="http://schemas.openxmlformats.org/markup-compatibility/2006" xmlns:aink="http://schemas.microsoft.com/office/drawing/2016/ink" xmlns:am3d="http://schemas.microsoft.com/office/drawing/2017/model3d" xmlns:o="urn:schemas-microsoft-com:office:office" xmlns:oel="http://schemas.microsoft.com/office/2019/extlst" xmlns:r="http://schemas.openxmlformats.org/officeDocument/2006/relationships" xmlns:m="http://schemas.openxmlformats.org/officeDocument/2006/math" xmlns:v="urn:schemas-microsoft-com:vml" xmlns:wp14="http://schemas.microsoft.com/office/word/2010/wordprocessingDrawing" xmlns:wp="http://schemas.openxmlformats.org/drawingml/2006/wordprocessingDrawing" xmlns:w10="urn:schemas-microsoft-com:office:word" xmlns:w="http://schemas.openxmlformats.org/wordprocessingml/2006/main" xmlns:w14="http://schemas.microsoft.com/office/word/2010/wordml" xmlns:w15="http://schemas.microsoft.com/office/word/2012/wordml" xmlns:w16cex="http://schemas.microsoft.com/office/word/2018/wordml/cex" xmlns:w16cid="http://schemas.microsoft.com/office/word/2016/wordml/cid" xmlns:w16="http://schemas.microsoft.com/office/word/2018/wordml" xmlns:w16sdtdh="http://schemas.microsoft.com/office/word/2020/wordml/sdtdatahash" xmlns:w16se="http://schemas.microsoft.com/office/word/2015/wordml/symex" xmlns:wpg="http://schemas.microsoft.com/office/word/2010/wordprocessingGroup" xmlns:wpi="http://schemas.microsoft.com/office/word/2010/wordprocessingInk" xmlns:wne="http://schemas.microsoft.com/office/word/2006/wordml" xmlns:wps="http://schemas.microsoft.com/office/word/2010/wordprocessingShape" mc:Ignorable="w14 w15 w16se w16cid w16 w16cex w16sdtdh wp14">
+<w:footnotes xmlns:wpc="http://schemas.microsoft.com/office/word/2010/wordprocessingCanvas" xmlns:cx="http://schemas.microsoft.com/office/drawing/2014/chartex" xmlns:cx1="http://schemas.microsoft.com/office/drawing/2015/9/8/chartex" xmlns:cx2="http://schemas.microsoft.com/office/drawing/2015/10/21/chartex" xmlns:cx3="http://schemas.microsoft.com/office/drawing/2016/5/9/chartex" xmlns:cx4="http://schemas.microsoft.com/office/drawing/2016/5/10/chartex" xmlns:cx5="http://schemas.microsoft.com/office/drawing/2016/5/11/chartex" xmlns:cx6="http://schemas.microsoft.com/office/drawing/2016/5/12/chartex" xmlns:cx7="http://schemas.microsoft.com/office/drawing/2016/5/13/chartex" xmlns:cx8="http://schemas.microsoft.com/office/drawing/2016/5/14/chartex" xmlns:mc="http://schemas.openxmlformats.org/markup-compatibility/2006" xmlns:aink="http://schemas.microsoft.com/office/drawing/2016/ink" xmlns:am3d="http://schemas.microsoft.com/office/drawing/2017/model3d" xmlns:o="urn:schemas-microsoft-com:office:office" xmlns:oel="http://schemas.microsoft.com/office/2019/extlst" xmlns:r="http://schemas.openxmlformats.org/officeDocument/2006/relationships" xmlns:m="http://schemas.openxmlformats.org/officeDocument/2006/math" xmlns:v="urn:schemas-microsoft-com:vml" xmlns:wp14="http://schemas.microsoft.com/office/word/2010/wordprocessingDrawing" xmlns:wp="http://schemas.openxmlformats.org/drawingml/2006/wordprocessingDrawing" xmlns:w10="urn:schemas-microsoft-com:office:word" xmlns:w="http://schemas.openxmlformats.org/wordprocessingml/2006/main" xmlns:w14="http://schemas.microsoft.com/office/word/2010/wordml" xmlns:w15="http://schemas.microsoft.com/office/word/2012/wordml" xmlns:w16cex="http://schemas.microsoft.com/office/word/2018/wordml/cex" xmlns:w16cid="http://schemas.microsoft.com/office/word/2016/wordml/cid" xmlns:w16="http://schemas.microsoft.com/office/word/2018/wordml" xmlns:w16du="http://schemas.microsoft.com/office/word/2023/wordml/word16du" xmlns:w16sdtdh="http://schemas.microsoft.com/office/word/2020/wordml/sdtdatahash" xmlns:w16se="http://schemas.microsoft.com/office/word/2015/wordml/symex" xmlns:wpg="http://schemas.microsoft.com/office/word/2010/wordprocessingGroup" xmlns:wpi="http://schemas.microsoft.com/office/word/2010/wordprocessingInk" xmlns:wne="http://schemas.microsoft.com/office/word/2006/wordml" xmlns:wps="http://schemas.microsoft.com/office/word/2010/wordprocessingShape" mc:Ignorable="w14 w15 w16se w16cid w16 w16cex w16sdtdh w16du wp14">
   <w:footnote w:type="separator" w:id="-1">
     <w:p>
       <w:pPr>
@@ -3110,7 +2998,7 @@
 </file>
 
 <file path=word/header1.xml><?xml version="1.0" encoding="utf-8"?>
-<w:hdr xmlns:wpc="http://schemas.microsoft.com/office/word/2010/wordprocessingCanvas" xmlns:cx="http://schemas.microsoft.com/office/drawing/2014/chartex" xmlns:cx1="http://schemas.microsoft.com/office/drawing/2015/9/8/chartex" xmlns:cx2="http://schemas.microsoft.com/office/drawing/2015/10/21/chartex" xmlns:cx3="http://schemas.microsoft.com/office/drawing/2016/5/9/chartex" xmlns:cx4="http://schemas.microsoft.com/office/drawing/2016/5/10/chartex" xmlns:cx5="http://schemas.microsoft.com/office/drawing/2016/5/11/chartex" xmlns:cx6="http://schemas.microsoft.com/office/drawing/2016/5/12/chartex" xmlns:cx7="http://schemas.microsoft.com/office/drawing/2016/5/13/chartex" xmlns:cx8="http://schemas.microsoft.com/office/drawing/2016/5/14/chartex" xmlns:mc="http://schemas.openxmlformats.org/markup-compatibility/2006" xmlns:aink="http://schemas.microsoft.com/office/drawing/2016/ink" xmlns:am3d="http://schemas.microsoft.com/office/drawing/2017/model3d" xmlns:o="urn:schemas-microsoft-com:office:office" xmlns:oel="http://schemas.microsoft.com/office/2019/extlst" xmlns:r="http://schemas.openxmlformats.org/officeDocument/2006/relationships" xmlns:m="http://schemas.openxmlformats.org/officeDocument/2006/math" xmlns:v="urn:schemas-microsoft-com:vml" xmlns:wp14="http://schemas.microsoft.com/office/word/2010/wordprocessingDrawing" xmlns:wp="http://schemas.openxmlformats.org/drawingml/2006/wordprocessingDrawing" xmlns:w10="urn:schemas-microsoft-com:office:word" xmlns:w="http://schemas.openxmlformats.org/wordprocessingml/2006/main" xmlns:w14="http://schemas.microsoft.com/office/word/2010/wordml" xmlns:w15="http://schemas.microsoft.com/office/word/2012/wordml" xmlns:w16cex="http://schemas.microsoft.com/office/word/2018/wordml/cex" xmlns:w16cid="http://schemas.microsoft.com/office/word/2016/wordml/cid" xmlns:w16="http://schemas.microsoft.com/office/word/2018/wordml" xmlns:w16sdtdh="http://schemas.microsoft.com/office/word/2020/wordml/sdtdatahash" xmlns:w16se="http://schemas.microsoft.com/office/word/2015/wordml/symex" xmlns:wpg="http://schemas.microsoft.com/office/word/2010/wordprocessingGroup" xmlns:wpi="http://schemas.microsoft.com/office/word/2010/wordprocessingInk" xmlns:wne="http://schemas.microsoft.com/office/word/2006/wordml" xmlns:wps="http://schemas.microsoft.com/office/word/2010/wordprocessingShape" mc:Ignorable="w14 w15 w16se w16cid w16 w16cex w16sdtdh wp14">
+<w:hdr xmlns:wpc="http://schemas.microsoft.com/office/word/2010/wordprocessingCanvas" xmlns:cx="http://schemas.microsoft.com/office/drawing/2014/chartex" xmlns:cx1="http://schemas.microsoft.com/office/drawing/2015/9/8/chartex" xmlns:cx2="http://schemas.microsoft.com/office/drawing/2015/10/21/chartex" xmlns:cx3="http://schemas.microsoft.com/office/drawing/2016/5/9/chartex" xmlns:cx4="http://schemas.microsoft.com/office/drawing/2016/5/10/chartex" xmlns:cx5="http://schemas.microsoft.com/office/drawing/2016/5/11/chartex" xmlns:cx6="http://schemas.microsoft.com/office/drawing/2016/5/12/chartex" xmlns:cx7="http://schemas.microsoft.com/office/drawing/2016/5/13/chartex" xmlns:cx8="http://schemas.microsoft.com/office/drawing/2016/5/14/chartex" xmlns:mc="http://schemas.openxmlformats.org/markup-compatibility/2006" xmlns:aink="http://schemas.microsoft.com/office/drawing/2016/ink" xmlns:am3d="http://schemas.microsoft.com/office/drawing/2017/model3d" xmlns:o="urn:schemas-microsoft-com:office:office" xmlns:oel="http://schemas.microsoft.com/office/2019/extlst" xmlns:r="http://schemas.openxmlformats.org/officeDocument/2006/relationships" xmlns:m="http://schemas.openxmlformats.org/officeDocument/2006/math" xmlns:v="urn:schemas-microsoft-com:vml" xmlns:wp14="http://schemas.microsoft.com/office/word/2010/wordprocessingDrawing" xmlns:wp="http://schemas.openxmlformats.org/drawingml/2006/wordprocessingDrawing" xmlns:w10="urn:schemas-microsoft-com:office:word" xmlns:w="http://schemas.openxmlformats.org/wordprocessingml/2006/main" xmlns:w14="http://schemas.microsoft.com/office/word/2010/wordml" xmlns:w15="http://schemas.microsoft.com/office/word/2012/wordml" xmlns:w16cex="http://schemas.microsoft.com/office/word/2018/wordml/cex" xmlns:w16cid="http://schemas.microsoft.com/office/word/2016/wordml/cid" xmlns:w16="http://schemas.microsoft.com/office/word/2018/wordml" xmlns:w16du="http://schemas.microsoft.com/office/word/2023/wordml/word16du" xmlns:w16sdtdh="http://schemas.microsoft.com/office/word/2020/wordml/sdtdatahash" xmlns:w16se="http://schemas.microsoft.com/office/word/2015/wordml/symex" xmlns:wpg="http://schemas.microsoft.com/office/word/2010/wordprocessingGroup" xmlns:wpi="http://schemas.microsoft.com/office/word/2010/wordprocessingInk" xmlns:wne="http://schemas.microsoft.com/office/word/2006/wordml" xmlns:wps="http://schemas.microsoft.com/office/word/2010/wordprocessingShape" mc:Ignorable="w14 w15 w16se w16cid w16 w16cex w16sdtdh w16du wp14">
   <w:p>
     <w:pPr>
       <w:pStyle w:val="Header"/>
@@ -3120,7 +3008,7 @@
 </file>
 
 <file path=word/header2.xml><?xml version="1.0" encoding="utf-8"?>
-<w:hdr xmlns:wpc="http://schemas.microsoft.com/office/word/2010/wordprocessingCanvas" xmlns:cx="http://schemas.microsoft.com/office/drawing/2014/chartex" xmlns:cx1="http://schemas.microsoft.com/office/drawing/2015/9/8/chartex" xmlns:cx2="http://schemas.microsoft.com/office/drawing/2015/10/21/chartex" xmlns:cx3="http://schemas.microsoft.com/office/drawing/2016/5/9/chartex" xmlns:cx4="http://schemas.microsoft.com/office/drawing/2016/5/10/chartex" xmlns:cx5="http://schemas.microsoft.com/office/drawing/2016/5/11/chartex" xmlns:cx6="http://schemas.microsoft.com/office/drawing/2016/5/12/chartex" xmlns:cx7="http://schemas.microsoft.com/office/drawing/2016/5/13/chartex" xmlns:cx8="http://schemas.microsoft.com/office/drawing/2016/5/14/chartex" xmlns:mc="http://schemas.openxmlformats.org/markup-compatibility/2006" xmlns:aink="http://schemas.microsoft.com/office/drawing/2016/ink" xmlns:am3d="http://schemas.microsoft.com/office/drawing/2017/model3d" xmlns:o="urn:schemas-microsoft-com:office:office" xmlns:oel="http://schemas.microsoft.com/office/2019/extlst" xmlns:r="http://schemas.openxmlformats.org/officeDocument/2006/relationships" xmlns:m="http://schemas.openxmlformats.org/officeDocument/2006/math" xmlns:v="urn:schemas-microsoft-com:vml" xmlns:wp14="http://schemas.microsoft.com/office/word/2010/wordprocessingDrawing" xmlns:wp="http://schemas.openxmlformats.org/drawingml/2006/wordprocessingDrawing" xmlns:w10="urn:schemas-microsoft-com:office:word" xmlns:w="http://schemas.openxmlformats.org/wordprocessingml/2006/main" xmlns:w14="http://schemas.microsoft.com/office/word/2010/wordml" xmlns:w15="http://schemas.microsoft.com/office/word/2012/wordml" xmlns:w16cex="http://schemas.microsoft.com/office/word/2018/wordml/cex" xmlns:w16cid="http://schemas.microsoft.com/office/word/2016/wordml/cid" xmlns:w16="http://schemas.microsoft.com/office/word/2018/wordml" xmlns:w16sdtdh="http://schemas.microsoft.com/office/word/2020/wordml/sdtdatahash" xmlns:w16se="http://schemas.microsoft.com/office/word/2015/wordml/symex" xmlns:wpg="http://schemas.microsoft.com/office/word/2010/wordprocessingGroup" xmlns:wpi="http://schemas.microsoft.com/office/word/2010/wordprocessingInk" xmlns:wne="http://schemas.microsoft.com/office/word/2006/wordml" xmlns:wps="http://schemas.microsoft.com/office/word/2010/wordprocessingShape" mc:Ignorable="w14 w15 w16se w16cid w16 w16cex w16sdtdh wp14">
+<w:hdr xmlns:wpc="http://schemas.microsoft.com/office/word/2010/wordprocessingCanvas" xmlns:cx="http://schemas.microsoft.com/office/drawing/2014/chartex" xmlns:cx1="http://schemas.microsoft.com/office/drawing/2015/9/8/chartex" xmlns:cx2="http://schemas.microsoft.com/office/drawing/2015/10/21/chartex" xmlns:cx3="http://schemas.microsoft.com/office/drawing/2016/5/9/chartex" xmlns:cx4="http://schemas.microsoft.com/office/drawing/2016/5/10/chartex" xmlns:cx5="http://schemas.microsoft.com/office/drawing/2016/5/11/chartex" xmlns:cx6="http://schemas.microsoft.com/office/drawing/2016/5/12/chartex" xmlns:cx7="http://schemas.microsoft.com/office/drawing/2016/5/13/chartex" xmlns:cx8="http://schemas.microsoft.com/office/drawing/2016/5/14/chartex" xmlns:mc="http://schemas.openxmlformats.org/markup-compatibility/2006" xmlns:aink="http://schemas.microsoft.com/office/drawing/2016/ink" xmlns:am3d="http://schemas.microsoft.com/office/drawing/2017/model3d" xmlns:o="urn:schemas-microsoft-com:office:office" xmlns:oel="http://schemas.microsoft.com/office/2019/extlst" xmlns:r="http://schemas.openxmlformats.org/officeDocument/2006/relationships" xmlns:m="http://schemas.openxmlformats.org/officeDocument/2006/math" xmlns:v="urn:schemas-microsoft-com:vml" xmlns:wp14="http://schemas.microsoft.com/office/word/2010/wordprocessingDrawing" xmlns:wp="http://schemas.openxmlformats.org/drawingml/2006/wordprocessingDrawing" xmlns:w10="urn:schemas-microsoft-com:office:word" xmlns:w="http://schemas.openxmlformats.org/wordprocessingml/2006/main" xmlns:w14="http://schemas.microsoft.com/office/word/2010/wordml" xmlns:w15="http://schemas.microsoft.com/office/word/2012/wordml" xmlns:w16cex="http://schemas.microsoft.com/office/word/2018/wordml/cex" xmlns:w16cid="http://schemas.microsoft.com/office/word/2016/wordml/cid" xmlns:w16="http://schemas.microsoft.com/office/word/2018/wordml" xmlns:w16du="http://schemas.microsoft.com/office/word/2023/wordml/word16du" xmlns:w16sdtdh="http://schemas.microsoft.com/office/word/2020/wordml/sdtdatahash" xmlns:w16se="http://schemas.microsoft.com/office/word/2015/wordml/symex" xmlns:wpg="http://schemas.microsoft.com/office/word/2010/wordprocessingGroup" xmlns:wpi="http://schemas.microsoft.com/office/word/2010/wordprocessingInk" xmlns:wne="http://schemas.microsoft.com/office/word/2006/wordml" xmlns:wps="http://schemas.microsoft.com/office/word/2010/wordprocessingShape" mc:Ignorable="w14 w15 w16se w16cid w16 w16cex w16sdtdh w16du wp14">
   <w:p>
     <w:pPr>
       <w:pStyle w:val="Header"/>
@@ -3130,7 +3018,7 @@
 </file>
 
 <file path=word/header3.xml><?xml version="1.0" encoding="utf-8"?>
-<w:hdr xmlns:wpc="http://schemas.microsoft.com/office/word/2010/wordprocessingCanvas" xmlns:cx="http://schemas.microsoft.com/office/drawing/2014/chartex" xmlns:cx1="http://schemas.microsoft.com/office/drawing/2015/9/8/chartex" xmlns:cx2="http://schemas.microsoft.com/office/drawing/2015/10/21/chartex" xmlns:cx3="http://schemas.microsoft.com/office/drawing/2016/5/9/chartex" xmlns:cx4="http://schemas.microsoft.com/office/drawing/2016/5/10/chartex" xmlns:cx5="http://schemas.microsoft.com/office/drawing/2016/5/11/chartex" xmlns:cx6="http://schemas.microsoft.com/office/drawing/2016/5/12/chartex" xmlns:cx7="http://schemas.microsoft.com/office/drawing/2016/5/13/chartex" xmlns:cx8="http://schemas.microsoft.com/office/drawing/2016/5/14/chartex" xmlns:mc="http://schemas.openxmlformats.org/markup-compatibility/2006" xmlns:aink="http://schemas.microsoft.com/office/drawing/2016/ink" xmlns:am3d="http://schemas.microsoft.com/office/drawing/2017/model3d" xmlns:o="urn:schemas-microsoft-com:office:office" xmlns:oel="http://schemas.microsoft.com/office/2019/extlst" xmlns:r="http://schemas.openxmlformats.org/officeDocument/2006/relationships" xmlns:m="http://schemas.openxmlformats.org/officeDocument/2006/math" xmlns:v="urn:schemas-microsoft-com:vml" xmlns:wp14="http://schemas.microsoft.com/office/word/2010/wordprocessingDrawing" xmlns:wp="http://schemas.openxmlformats.org/drawingml/2006/wordprocessingDrawing" xmlns:w10="urn:schemas-microsoft-com:office:word" xmlns:w="http://schemas.openxmlformats.org/wordprocessingml/2006/main" xmlns:w14="http://schemas.microsoft.com/office/word/2010/wordml" xmlns:w15="http://schemas.microsoft.com/office/word/2012/wordml" xmlns:w16cex="http://schemas.microsoft.com/office/word/2018/wordml/cex" xmlns:w16cid="http://schemas.microsoft.com/office/word/2016/wordml/cid" xmlns:w16="http://schemas.microsoft.com/office/word/2018/wordml" xmlns:w16sdtdh="http://schemas.microsoft.com/office/word/2020/wordml/sdtdatahash" xmlns:w16se="http://schemas.microsoft.com/office/word/2015/wordml/symex" xmlns:wpg="http://schemas.microsoft.com/office/word/2010/wordprocessingGroup" xmlns:wpi="http://schemas.microsoft.com/office/word/2010/wordprocessingInk" xmlns:wne="http://schemas.microsoft.com/office/word/2006/wordml" xmlns:wps="http://schemas.microsoft.com/office/word/2010/wordprocessingShape" mc:Ignorable="w14 w15 w16se w16cid w16 w16cex w16sdtdh wp14">
+<w:hdr xmlns:wpc="http://schemas.microsoft.com/office/word/2010/wordprocessingCanvas" xmlns:cx="http://schemas.microsoft.com/office/drawing/2014/chartex" xmlns:cx1="http://schemas.microsoft.com/office/drawing/2015/9/8/chartex" xmlns:cx2="http://schemas.microsoft.com/office/drawing/2015/10/21/chartex" xmlns:cx3="http://schemas.microsoft.com/office/drawing/2016/5/9/chartex" xmlns:cx4="http://schemas.microsoft.com/office/drawing/2016/5/10/chartex" xmlns:cx5="http://schemas.microsoft.com/office/drawing/2016/5/11/chartex" xmlns:cx6="http://schemas.microsoft.com/office/drawing/2016/5/12/chartex" xmlns:cx7="http://schemas.microsoft.com/office/drawing/2016/5/13/chartex" xmlns:cx8="http://schemas.microsoft.com/office/drawing/2016/5/14/chartex" xmlns:mc="http://schemas.openxmlformats.org/markup-compatibility/2006" xmlns:aink="http://schemas.microsoft.com/office/drawing/2016/ink" xmlns:am3d="http://schemas.microsoft.com/office/drawing/2017/model3d" xmlns:o="urn:schemas-microsoft-com:office:office" xmlns:oel="http://schemas.microsoft.com/office/2019/extlst" xmlns:r="http://schemas.openxmlformats.org/officeDocument/2006/relationships" xmlns:m="http://schemas.openxmlformats.org/officeDocument/2006/math" xmlns:v="urn:schemas-microsoft-com:vml" xmlns:wp14="http://schemas.microsoft.com/office/word/2010/wordprocessingDrawing" xmlns:wp="http://schemas.openxmlformats.org/drawingml/2006/wordprocessingDrawing" xmlns:w10="urn:schemas-microsoft-com:office:word" xmlns:w="http://schemas.openxmlformats.org/wordprocessingml/2006/main" xmlns:w14="http://schemas.microsoft.com/office/word/2010/wordml" xmlns:w15="http://schemas.microsoft.com/office/word/2012/wordml" xmlns:w16cex="http://schemas.microsoft.com/office/word/2018/wordml/cex" xmlns:w16cid="http://schemas.microsoft.com/office/word/2016/wordml/cid" xmlns:w16="http://schemas.microsoft.com/office/word/2018/wordml" xmlns:w16du="http://schemas.microsoft.com/office/word/2023/wordml/word16du" xmlns:w16sdtdh="http://schemas.microsoft.com/office/word/2020/wordml/sdtdatahash" xmlns:w16se="http://schemas.microsoft.com/office/word/2015/wordml/symex" xmlns:wpg="http://schemas.microsoft.com/office/word/2010/wordprocessingGroup" xmlns:wpi="http://schemas.microsoft.com/office/word/2010/wordprocessingInk" xmlns:wne="http://schemas.microsoft.com/office/word/2006/wordml" xmlns:wps="http://schemas.microsoft.com/office/word/2010/wordprocessingShape" mc:Ignorable="w14 w15 w16se w16cid w16 w16cex w16sdtdh w16du wp14">
   <w:p>
     <w:pPr>
       <w:pStyle w:val="Header"/>
@@ -3140,32 +3028,86 @@
 </file>
 
 <file path=word/numbering.xml><?xml version="1.0" encoding="utf-8"?>
-<w:numbering xmlns:wpc="http://schemas.microsoft.com/office/word/2010/wordprocessingCanvas" xmlns:cx="http://schemas.microsoft.com/office/drawing/2014/chartex" xmlns:cx1="http://schemas.microsoft.com/office/drawing/2015/9/8/chartex" xmlns:cx2="http://schemas.microsoft.com/office/drawing/2015/10/21/chartex" xmlns:cx3="http://schemas.microsoft.com/office/drawing/2016/5/9/chartex" xmlns:cx4="http://schemas.microsoft.com/office/drawing/2016/5/10/chartex" xmlns:cx5="http://schemas.microsoft.com/office/drawing/2016/5/11/chartex" xmlns:cx6="http://schemas.microsoft.com/office/drawing/2016/5/12/chartex" xmlns:cx7="http://schemas.microsoft.com/office/drawing/2016/5/13/chartex" xmlns:cx8="http://schemas.microsoft.com/office/drawing/2016/5/14/chartex" xmlns:mc="http://schemas.openxmlformats.org/markup-compatibility/2006" xmlns:aink="http://schemas.microsoft.com/office/drawing/2016/ink" xmlns:am3d="http://schemas.microsoft.com/office/drawing/2017/model3d" xmlns:o="urn:schemas-microsoft-com:office:office" xmlns:oel="http://schemas.microsoft.com/office/2019/extlst" xmlns:r="http://schemas.openxmlformats.org/officeDocument/2006/relationships" xmlns:m="http://schemas.openxmlformats.org/officeDocument/2006/math" xmlns:v="urn:schemas-microsoft-com:vml" xmlns:wp14="http://schemas.microsoft.com/office/word/2010/wordprocessingDrawing" xmlns:wp="http://schemas.openxmlformats.org/drawingml/2006/wordprocessingDrawing" xmlns:w10="urn:schemas-microsoft-com:office:word" xmlns:w="http://schemas.openxmlformats.org/wordprocessingml/2006/main" xmlns:w14="http://schemas.microsoft.com/office/word/2010/wordml" xmlns:w15="http://schemas.microsoft.com/office/word/2012/wordml" xmlns:w16cex="http://schemas.microsoft.com/office/word/2018/wordml/cex" xmlns:w16cid="http://schemas.microsoft.com/office/word/2016/wordml/cid" xmlns:w16="http://schemas.microsoft.com/office/word/2018/wordml" xmlns:w16sdtdh="http://schemas.microsoft.com/office/word/2020/wordml/sdtdatahash" xmlns:w16se="http://schemas.microsoft.com/office/word/2015/wordml/symex" xmlns:wpg="http://schemas.microsoft.com/office/word/2010/wordprocessingGroup" xmlns:wpi="http://schemas.microsoft.com/office/word/2010/wordprocessingInk" xmlns:wne="http://schemas.microsoft.com/office/word/2006/wordml" xmlns:wps="http://schemas.microsoft.com/office/word/2010/wordprocessingShape" mc:Ignorable="w14 w15 w16se w16cid w16 w16cex w16sdtdh wp14">
+<w:numbering xmlns:wpc="http://schemas.microsoft.com/office/word/2010/wordprocessingCanvas" xmlns:cx="http://schemas.microsoft.com/office/drawing/2014/chartex" xmlns:cx1="http://schemas.microsoft.com/office/drawing/2015/9/8/chartex" xmlns:cx2="http://schemas.microsoft.com/office/drawing/2015/10/21/chartex" xmlns:cx3="http://schemas.microsoft.com/office/drawing/2016/5/9/chartex" xmlns:cx4="http://schemas.microsoft.com/office/drawing/2016/5/10/chartex" xmlns:cx5="http://schemas.microsoft.com/office/drawing/2016/5/11/chartex" xmlns:cx6="http://schemas.microsoft.com/office/drawing/2016/5/12/chartex" xmlns:cx7="http://schemas.microsoft.com/office/drawing/2016/5/13/chartex" xmlns:cx8="http://schemas.microsoft.com/office/drawing/2016/5/14/chartex" xmlns:mc="http://schemas.openxmlformats.org/markup-compatibility/2006" xmlns:aink="http://schemas.microsoft.com/office/drawing/2016/ink" xmlns:am3d="http://schemas.microsoft.com/office/drawing/2017/model3d" xmlns:o="urn:schemas-microsoft-com:office:office" xmlns:oel="http://schemas.microsoft.com/office/2019/extlst" xmlns:r="http://schemas.openxmlformats.org/officeDocument/2006/relationships" xmlns:m="http://schemas.openxmlformats.org/officeDocument/2006/math" xmlns:v="urn:schemas-microsoft-com:vml" xmlns:wp14="http://schemas.microsoft.com/office/word/2010/wordprocessingDrawing" xmlns:wp="http://schemas.openxmlformats.org/drawingml/2006/wordprocessingDrawing" xmlns:w10="urn:schemas-microsoft-com:office:word" xmlns:w="http://schemas.openxmlformats.org/wordprocessingml/2006/main" xmlns:w14="http://schemas.microsoft.com/office/word/2010/wordml" xmlns:w15="http://schemas.microsoft.com/office/word/2012/wordml" xmlns:w16cex="http://schemas.microsoft.com/office/word/2018/wordml/cex" xmlns:w16cid="http://schemas.microsoft.com/office/word/2016/wordml/cid" xmlns:w16="http://schemas.microsoft.com/office/word/2018/wordml" xmlns:w16du="http://schemas.microsoft.com/office/word/2023/wordml/word16du" xmlns:w16sdtdh="http://schemas.microsoft.com/office/word/2020/wordml/sdtdatahash" xmlns:w16se="http://schemas.microsoft.com/office/word/2015/wordml/symex" xmlns:wpg="http://schemas.microsoft.com/office/word/2010/wordprocessingGroup" xmlns:wpi="http://schemas.microsoft.com/office/word/2010/wordprocessingInk" xmlns:wne="http://schemas.microsoft.com/office/word/2006/wordml" xmlns:wps="http://schemas.microsoft.com/office/word/2010/wordprocessingShape" mc:Ignorable="w14 w15 w16se w16cid w16 w16cex w16sdtdh w16du wp14">
   <w:numPicBullet w:numPicBulletId="0">
-    <w:pict>
-      <v:shapetype id="_x0000_t75" coordsize="21600,21600" o:spt="75" o:preferrelative="t" path="m@4@5l@4@11@9@11@9@5xe" filled="f" stroked="f">
-        <v:stroke joinstyle="miter"/>
-        <v:formulas>
-          <v:f eqn="if lineDrawn pixelLineWidth 0"/>
-          <v:f eqn="sum @0 1 0"/>
-          <v:f eqn="sum 0 0 @1"/>
-          <v:f eqn="prod @2 1 2"/>
-          <v:f eqn="prod @3 21600 pixelWidth"/>
-          <v:f eqn="prod @3 21600 pixelHeight"/>
-          <v:f eqn="sum @0 0 1"/>
-          <v:f eqn="prod @6 1 2"/>
-          <v:f eqn="prod @7 21600 pixelWidth"/>
-          <v:f eqn="sum @8 21600 0"/>
-          <v:f eqn="prod @7 21600 pixelHeight"/>
-          <v:f eqn="sum @10 21600 0"/>
-        </v:formulas>
-        <v:path o:extrusionok="f" gradientshapeok="t" o:connecttype="rect"/>
-        <o:lock v:ext="edit" aspectratio="t"/>
-      </v:shapetype>
-      <v:shape id="_x0000_i1029" type="#_x0000_t75" alt="Shape&#10;&#10;&#10;&#10;&#10;&#10;&#10;&#10;&#10;&#10;&#10;&#10;&#10;&#10;&#10;&#10;Description automatically generated with low confidence" style="width:18pt;height:18pt;visibility:visible;mso-wrap-style:square" o:bullet="t">
-        <v:imagedata r:id="rId1" o:title="Shape&#10;&#10;&#10;&#10;&#10;&#10;&#10;&#10;&#10;&#10;&#10;&#10;&#10;&#10;&#10;&#10;Description automatically generated with low confidence"/>
-      </v:shape>
-    </w:pict>
+    <mc:AlternateContent>
+      <mc:Choice Requires="v">
+        <w:pict>
+          <v:shapetype w14:anchorId="38340DD0" id="_x0000_t75" coordsize="21600,21600" o:spt="75" o:preferrelative="t" path="m@4@5l@4@11@9@11@9@5xe" filled="f" stroked="f">
+            <v:stroke joinstyle="miter"/>
+            <v:formulas>
+              <v:f eqn="if lineDrawn pixelLineWidth 0"/>
+              <v:f eqn="sum @0 1 0"/>
+              <v:f eqn="sum 0 0 @1"/>
+              <v:f eqn="prod @2 1 2"/>
+              <v:f eqn="prod @3 21600 pixelWidth"/>
+              <v:f eqn="prod @3 21600 pixelHeight"/>
+              <v:f eqn="sum @0 0 1"/>
+              <v:f eqn="prod @6 1 2"/>
+              <v:f eqn="prod @7 21600 pixelWidth"/>
+              <v:f eqn="sum @8 21600 0"/>
+              <v:f eqn="prod @7 21600 pixelHeight"/>
+              <v:f eqn="sum @10 21600 0"/>
+            </v:formulas>
+            <v:path o:extrusionok="f" gradientshapeok="t" o:connecttype="rect"/>
+            <o:lock v:ext="edit" aspectratio="t"/>
+          </v:shapetype>
+          <v:shape id="Picture 1279335453" o:spid="_x0000_i1025" type="#_x0000_t75" alt="Shape&#10;&#10;&#10;&#10;&#10;&#10;&#10;&#10;&#10;&#10;&#10;&#10;&#10;&#10;&#10;&#10;Description automatically generated with low confidence" style="width:18pt;height:18pt;visibility:visible;mso-wrap-style:square">
+            <v:imagedata r:id="rId1" o:title="Shape&#10;&#10;&#10;&#10;&#10;&#10;&#10;&#10;&#10;&#10;&#10;&#10;&#10;&#10;&#10;&#10;Description automatically generated with low confidence"/>
+          </v:shape>
+        </w:pict>
+      </mc:Choice>
+      <mc:Fallback>
+        <w:drawing>
+          <wp:inline distT="0" distB="0" distL="0" distR="0" wp14:anchorId="6AC2D794" wp14:editId="4FD533B0">
+            <wp:extent cx="228600" cy="228600"/>
+            <wp:effectExtent l="0" t="0" r="0" b="0"/>
+            <wp:docPr id="1279335453" name="Picture 1279335453" descr="Shape&#10;&#10;&#10;&#10;&#10;&#10;&#10;&#10;&#10;&#10;&#10;&#10;&#10;&#10;&#10;&#10;Description automatically generated with low confidence"/>
+            <wp:cNvGraphicFramePr>
+              <a:graphicFrameLocks xmlns:a="http://schemas.openxmlformats.org/drawingml/2006/main" noChangeAspect="1"/>
+            </wp:cNvGraphicFramePr>
+            <a:graphic xmlns:a="http://schemas.openxmlformats.org/drawingml/2006/main">
+              <a:graphicData uri="http://schemas.openxmlformats.org/drawingml/2006/picture">
+                <pic:pic xmlns:pic="http://schemas.openxmlformats.org/drawingml/2006/picture">
+                  <pic:nvPicPr>
+                    <pic:cNvPr id="0" name="Picture -1023" descr="Shape&#10;&#10;&#10;&#10;&#10;&#10;&#10;&#10;&#10;&#10;&#10;&#10;&#10;&#10;&#10;&#10;Description automatically generated with low confidence"/>
+                    <pic:cNvPicPr>
+                      <a:picLocks noChangeAspect="1" noChangeArrowheads="1"/>
+                    </pic:cNvPicPr>
+                  </pic:nvPicPr>
+                  <pic:blipFill>
+                    <a:blip r:embed="rId2">
+                      <a:extLst>
+                        <a:ext uri="{28A0092B-C50C-407E-A947-70E740481C1C}">
+                          <a14:useLocalDpi xmlns:a14="http://schemas.microsoft.com/office/drawing/2010/main" val="0"/>
+                        </a:ext>
+                      </a:extLst>
+                    </a:blip>
+                    <a:srcRect/>
+                    <a:stretch>
+                      <a:fillRect/>
+                    </a:stretch>
+                  </pic:blipFill>
+                  <pic:spPr bwMode="auto">
+                    <a:xfrm>
+                      <a:off x="0" y="0"/>
+                      <a:ext cx="228600" cy="228600"/>
+                    </a:xfrm>
+                    <a:prstGeom prst="rect">
+                      <a:avLst/>
+                    </a:prstGeom>
+                    <a:noFill/>
+                    <a:ln>
+                      <a:noFill/>
+                    </a:ln>
+                  </pic:spPr>
+                </pic:pic>
+              </a:graphicData>
+            </a:graphic>
+          </wp:inline>
+        </w:drawing>
+      </mc:Fallback>
+    </mc:AlternateContent>
   </w:numPicBullet>
   <w:abstractNum w:abstractNumId="0" w15:restartNumberingAfterBreak="0">
     <w:nsid w:val="18163F4D"/>
@@ -4088,7 +4030,7 @@
 </file>
 
 <file path=word/styles.xml><?xml version="1.0" encoding="utf-8"?>
-<w:styles xmlns:mc="http://schemas.openxmlformats.org/markup-compatibility/2006" xmlns:r="http://schemas.openxmlformats.org/officeDocument/2006/relationships" xmlns:w="http://schemas.openxmlformats.org/wordprocessingml/2006/main" xmlns:w14="http://schemas.microsoft.com/office/word/2010/wordml" xmlns:w15="http://schemas.microsoft.com/office/word/2012/wordml" xmlns:w16cex="http://schemas.microsoft.com/office/word/2018/wordml/cex" xmlns:w16cid="http://schemas.microsoft.com/office/word/2016/wordml/cid" xmlns:w16="http://schemas.microsoft.com/office/word/2018/wordml" xmlns:w16sdtdh="http://schemas.microsoft.com/office/word/2020/wordml/sdtdatahash" xmlns:w16se="http://schemas.microsoft.com/office/word/2015/wordml/symex" mc:Ignorable="w14 w15 w16se w16cid w16 w16cex w16sdtdh">
+<w:styles xmlns:mc="http://schemas.openxmlformats.org/markup-compatibility/2006" xmlns:r="http://schemas.openxmlformats.org/officeDocument/2006/relationships" xmlns:w="http://schemas.openxmlformats.org/wordprocessingml/2006/main" xmlns:w14="http://schemas.microsoft.com/office/word/2010/wordml" xmlns:w15="http://schemas.microsoft.com/office/word/2012/wordml" xmlns:w16cex="http://schemas.microsoft.com/office/word/2018/wordml/cex" xmlns:w16cid="http://schemas.microsoft.com/office/word/2016/wordml/cid" xmlns:w16="http://schemas.microsoft.com/office/word/2018/wordml" xmlns:w16du="http://schemas.microsoft.com/office/word/2023/wordml/word16du" xmlns:w16sdtdh="http://schemas.microsoft.com/office/word/2020/wordml/sdtdatahash" xmlns:w16se="http://schemas.microsoft.com/office/word/2015/wordml/symex" mc:Ignorable="w14 w15 w16se w16cid w16 w16cex w16sdtdh w16du">
   <w:docDefaults>
     <w:rPrDefault>
       <w:rPr>
@@ -4659,6 +4601,18 @@
       <w:shd w:val="clear" w:color="auto" w:fill="E1DFDD"/>
     </w:rPr>
   </w:style>
+  <w:style w:type="character" w:styleId="FollowedHyperlink">
+    <w:name w:val="FollowedHyperlink"/>
+    <w:basedOn w:val="DefaultParagraphFont"/>
+    <w:uiPriority w:val="99"/>
+    <w:semiHidden/>
+    <w:unhideWhenUsed/>
+    <w:rsid w:val="00F87F30"/>
+    <w:rPr>
+      <w:color w:val="954F72" w:themeColor="followedHyperlink"/>
+      <w:u w:val="single"/>
+    </w:rPr>
+  </w:style>
 </w:styles>
 </file>
 

--- a/assets/files/FernandezMatthewResume.docx
+++ b/assets/files/FernandezMatthewResume.docx
@@ -152,6 +152,19 @@
             </w:pPr>
             <w:r>
               <w:rPr>
+                <w:rFonts w:ascii="Nunito" w:eastAsia="Noto Serif JP" w:hAnsi="Nunito" w:cs="Open Sans" w:hint="eastAsia"/>
+                <w:b/>
+                <w:bCs/>
+                <w:color w:val="FFFFFF" w:themeColor="background1"/>
+                <w:spacing w:val="20"/>
+                <w:sz w:val="24"/>
+                <w:szCs w:val="24"/>
+                <w:lang w:eastAsia="ja-JP"/>
+              </w:rPr>
+              <w:t>Educat</w:t>
+            </w:r>
+            <w:r>
+              <w:rPr>
                 <w:rFonts w:ascii="Nunito" w:eastAsia="Noto Serif JP" w:hAnsi="Nunito" w:cs="Open Sans"/>
                 <w:b/>
                 <w:bCs/>
@@ -159,8 +172,9 @@
                 <w:spacing w:val="20"/>
                 <w:sz w:val="24"/>
                 <w:szCs w:val="24"/>
+                <w:lang w:eastAsia="ja-JP"/>
               </w:rPr>
-              <w:t>Computer Engineer</w:t>
+              <w:t>or / Computer Engineer</w:t>
             </w:r>
           </w:p>
         </w:tc>
@@ -234,7 +248,7 @@
                   <w:pPr>
                     <w:spacing w:after="0"/>
                     <w:rPr>
-                      <w:rFonts w:ascii="Nunito" w:eastAsia="Noto Serif JP" w:hAnsi="Nunito" w:cs="Catamaran"/>
+                      <w:rFonts w:ascii="Nunito" w:eastAsia="Noto Serif JP" w:hAnsi="Nunito" w:cs="Catamaran" w:hint="eastAsia"/>
                       <w:b/>
                       <w:bCs/>
                       <w:color w:val="FFFFFF" w:themeColor="background1"/>
@@ -244,6 +258,21 @@
                       <w:lang w:eastAsia="ja-JP"/>
                     </w:rPr>
                   </w:pPr>
+                  <w:r>
+                    <w:rPr>
+                      <w:rFonts w:ascii="Nunito" w:eastAsia="Noto Serif JP" w:hAnsi="Nunito" w:cs="Catamaran" w:hint="eastAsia"/>
+                      <w:b/>
+                      <w:bCs/>
+                      <w:color w:val="6D638B"/>
+                      <w:spacing w:val="20"/>
+                      <w:kern w:val="2"/>
+                      <w:position w:val="14"/>
+                      <w:sz w:val="26"/>
+                      <w:szCs w:val="26"/>
+                      <w:lang w:eastAsia="ja-JP"/>
+                    </w:rPr>
+                    <w:t>CERTIFICATIONS</w:t>
+                  </w:r>
                 </w:p>
               </w:tc>
             </w:tr>
@@ -261,27 +290,16 @@
                   <w:pPr>
                     <w:spacing w:after="0"/>
                     <w:rPr>
-                      <w:rFonts w:ascii="Nunito" w:eastAsia="Noto Serif JP" w:hAnsi="Nunito" w:cs="Catamaran"/>
+                      <w:rFonts w:ascii="Nunito" w:eastAsia="Noto Serif JP" w:hAnsi="Nunito" w:cs="Catamaran" w:hint="eastAsia"/>
                       <w:color w:val="404040" w:themeColor="text1" w:themeTint="BF"/>
                       <w:spacing w:val="20"/>
                       <w:kern w:val="2"/>
                       <w:position w:val="14"/>
                       <w:sz w:val="4"/>
                       <w:szCs w:val="4"/>
-                    </w:rPr>
-                  </w:pPr>
-                  <w:r>
-                    <w:rPr>
-                      <w:rFonts w:ascii="Nunito" w:eastAsia="Noto Serif JP" w:hAnsi="Nunito" w:cs="Catamaran"/>
-                      <w:color w:val="404040" w:themeColor="text1" w:themeTint="BF"/>
-                      <w:spacing w:val="20"/>
-                      <w:kern w:val="2"/>
-                      <w:position w:val="14"/>
-                      <w:sz w:val="4"/>
-                      <w:szCs w:val="4"/>
-                    </w:rPr>
-                    <w:t xml:space="preserve"> </w:t>
-                  </w:r>
+                      <w:lang w:eastAsia="ja-JP"/>
+                    </w:rPr>
+                  </w:pPr>
                 </w:p>
               </w:tc>
             </w:tr>
@@ -299,7 +317,27 @@
                   <w:pPr>
                     <w:spacing w:after="0" w:line="240" w:lineRule="auto"/>
                     <w:rPr>
-                      <w:rFonts w:ascii="Nunito" w:eastAsia="Yu Mincho" w:hAnsi="Nunito" w:cs="Catamaran"/>
+                      <w:rFonts w:ascii="Nunito" w:eastAsia="Noto Serif JP" w:hAnsi="Nunito" w:cs="Catamaran" w:hint="eastAsia"/>
+                      <w:sz w:val="20"/>
+                      <w:szCs w:val="20"/>
+                      <w:lang w:eastAsia="ja-JP"/>
+                    </w:rPr>
+                  </w:pPr>
+                  <w:r>
+                    <w:rPr>
+                      <w:rFonts w:ascii="Nunito" w:eastAsia="Noto Serif JP" w:hAnsi="Nunito" w:cs="Catamaran" w:hint="eastAsia"/>
+                      <w:sz w:val="20"/>
+                      <w:szCs w:val="20"/>
+                      <w:lang w:eastAsia="ja-JP"/>
+                    </w:rPr>
+                    <w:t>Florida Temporary Educator Certificate Mathematics Grades 6-12</w:t>
+                  </w:r>
+                </w:p>
+                <w:p>
+                  <w:pPr>
+                    <w:spacing w:after="0" w:line="240" w:lineRule="auto"/>
+                    <w:rPr>
+                      <w:rFonts w:ascii="Nunito" w:eastAsia="Yu Mincho" w:hAnsi="Nunito" w:cs="Catamaran" w:hint="eastAsia"/>
                       <w:color w:val="404040" w:themeColor="text1" w:themeTint="BF"/>
                       <w:spacing w:val="20"/>
                       <w:kern w:val="2"/>
@@ -2504,9 +2542,40 @@
                       <w:b/>
                       <w:bCs/>
                       <w:color w:val="000000" w:themeColor="text1"/>
+                    </w:rPr>
+                    <w:t>User Interface Implementation –</w:t>
+                  </w:r>
+                </w:p>
+                <w:p>
+                  <w:pPr>
+                    <w:spacing w:after="0" w:line="276" w:lineRule="auto"/>
+                    <w:rPr>
+                      <w:rFonts w:ascii="Nunito" w:eastAsia="Noto Serif JP" w:hAnsi="Nunito" w:cs="Catamaran"/>
+                      <w:color w:val="000000" w:themeColor="text1"/>
+                      <w:sz w:val="18"/>
+                      <w:szCs w:val="18"/>
+                    </w:rPr>
+                  </w:pPr>
+                  <w:r>
+                    <w:rPr>
+                      <w:rFonts w:ascii="Nunito" w:eastAsia="Noto Serif JP" w:hAnsi="Nunito" w:cs="Catamaran"/>
+                      <w:b/>
+                      <w:bCs/>
+                      <w:color w:val="000000" w:themeColor="text1"/>
+                      <w:sz w:val="18"/>
+                      <w:szCs w:val="18"/>
                       <w:lang w:eastAsia="bg-BG"/>
                     </w:rPr>
-                    <w:t>Movement Programming –</w:t>
+                    <w:t xml:space="preserve">      </w:t>
+                  </w:r>
+                  <w:r>
+                    <w:rPr>
+                      <w:rFonts w:ascii="Nunito" w:eastAsia="Noto Serif JP" w:hAnsi="Nunito" w:cs="Catamaran"/>
+                      <w:color w:val="000000" w:themeColor="text1"/>
+                      <w:sz w:val="18"/>
+                      <w:szCs w:val="18"/>
+                    </w:rPr>
+                    <w:t>Image Editing</w:t>
                   </w:r>
                 </w:p>
                 <w:p>
@@ -2523,8 +2592,6 @@
                   <w:r>
                     <w:rPr>
                       <w:rFonts w:ascii="Nunito" w:eastAsia="Noto Serif JP" w:hAnsi="Nunito" w:cs="Catamaran"/>
-                      <w:b/>
-                      <w:bCs/>
                       <w:color w:val="000000" w:themeColor="text1"/>
                       <w:sz w:val="18"/>
                       <w:szCs w:val="18"/>
@@ -2538,40 +2605,29 @@
                       <w:color w:val="000000" w:themeColor="text1"/>
                       <w:sz w:val="18"/>
                       <w:szCs w:val="18"/>
+                    </w:rPr>
+                    <w:t>I/O Processing</w:t>
+                  </w:r>
+                </w:p>
+                <w:p>
+                  <w:pPr>
+                    <w:spacing w:after="0" w:line="276" w:lineRule="auto"/>
+                    <w:rPr>
+                      <w:rFonts w:ascii="Nunito" w:eastAsia="Noto Serif JP" w:hAnsi="Nunito" w:cs="Catamaran" w:hint="eastAsia"/>
+                      <w:color w:val="000000" w:themeColor="text1"/>
+                      <w:sz w:val="18"/>
+                      <w:szCs w:val="18"/>
+                      <w:lang w:eastAsia="ja-JP"/>
+                    </w:rPr>
+                  </w:pPr>
+                  <w:r>
+                    <w:rPr>
+                      <w:rFonts w:ascii="Nunito" w:eastAsia="Noto Serif JP" w:hAnsi="Nunito" w:cs="Catamaran"/>
+                      <w:color w:val="000000" w:themeColor="text1"/>
+                      <w:sz w:val="18"/>
+                      <w:szCs w:val="18"/>
                       <w:lang w:eastAsia="bg-BG"/>
                     </w:rPr>
-                    <w:t>State Machine</w:t>
-                  </w:r>
-                  <w:r>
-                    <w:rPr>
-                      <w:rFonts w:ascii="Nunito" w:eastAsia="Noto Serif JP" w:hAnsi="Nunito" w:cs="Catamaran"/>
-                      <w:color w:val="000000" w:themeColor="text1"/>
-                      <w:sz w:val="18"/>
-                      <w:szCs w:val="18"/>
-                      <w:lang w:eastAsia="bg-BG"/>
-                    </w:rPr>
-                    <w:t xml:space="preserve"> Encapsulation</w:t>
-                  </w:r>
-                </w:p>
-                <w:p>
-                  <w:pPr>
-                    <w:spacing w:after="0" w:line="276" w:lineRule="auto"/>
-                    <w:rPr>
-                      <w:rFonts w:ascii="Nunito" w:eastAsia="Noto Serif JP" w:hAnsi="Nunito" w:cs="Catamaran"/>
-                      <w:color w:val="000000" w:themeColor="text1"/>
-                      <w:sz w:val="18"/>
-                      <w:szCs w:val="18"/>
-                      <w:lang w:eastAsia="bg-BG"/>
-                    </w:rPr>
-                  </w:pPr>
-                  <w:r>
-                    <w:rPr>
-                      <w:rFonts w:ascii="Nunito" w:eastAsia="Noto Serif JP" w:hAnsi="Nunito" w:cs="Catamaran"/>
-                      <w:color w:val="000000" w:themeColor="text1"/>
-                      <w:sz w:val="18"/>
-                      <w:szCs w:val="18"/>
-                      <w:lang w:eastAsia="bg-BG"/>
-                    </w:rPr>
                     <w:t xml:space="preserve">       </w:t>
                   </w:r>
                   <w:r>
@@ -2580,71 +2636,18 @@
                       <w:color w:val="000000" w:themeColor="text1"/>
                       <w:sz w:val="18"/>
                       <w:szCs w:val="18"/>
-                      <w:lang w:eastAsia="bg-BG"/>
-                    </w:rPr>
-                    <w:t xml:space="preserve">3D </w:t>
-                  </w:r>
-                  <w:r>
-                    <w:rPr>
-                      <w:rFonts w:ascii="Nunito" w:eastAsia="Noto Serif JP" w:hAnsi="Nunito" w:cs="Catamaran"/>
-                      <w:color w:val="000000" w:themeColor="text1"/>
-                      <w:sz w:val="18"/>
-                      <w:szCs w:val="18"/>
-                      <w:lang w:eastAsia="bg-BG"/>
-                    </w:rPr>
-                    <w:t>Kinematics</w:t>
-                  </w:r>
-                </w:p>
-                <w:p>
-                  <w:pPr>
-                    <w:spacing w:after="0" w:line="276" w:lineRule="auto"/>
-                    <w:rPr>
-                      <w:rFonts w:ascii="Nunito" w:eastAsia="Noto Serif JP" w:hAnsi="Nunito" w:cs="Catamaran"/>
-                      <w:color w:val="000000" w:themeColor="text1"/>
-                      <w:sz w:val="18"/>
-                      <w:szCs w:val="18"/>
-                      <w:lang w:eastAsia="bg-BG"/>
-                    </w:rPr>
-                  </w:pPr>
-                  <w:r>
-                    <w:rPr>
-                      <w:rFonts w:ascii="Nunito" w:eastAsia="Noto Serif JP" w:hAnsi="Nunito" w:cs="Catamaran"/>
-                      <w:color w:val="000000" w:themeColor="text1"/>
-                      <w:sz w:val="18"/>
-                      <w:szCs w:val="18"/>
-                      <w:lang w:eastAsia="bg-BG"/>
-                    </w:rPr>
-                    <w:t xml:space="preserve">       </w:t>
-                  </w:r>
-                  <w:r>
-                    <w:rPr>
-                      <w:rFonts w:ascii="Nunito" w:eastAsia="Noto Serif JP" w:hAnsi="Nunito" w:cs="Catamaran"/>
-                      <w:color w:val="000000" w:themeColor="text1"/>
-                      <w:sz w:val="18"/>
-                      <w:szCs w:val="18"/>
-                      <w:lang w:eastAsia="bg-BG"/>
-                    </w:rPr>
-                    <w:t>Inheritance</w:t>
-                  </w:r>
-                </w:p>
-                <w:p>
-                  <w:pPr>
-                    <w:spacing w:after="0" w:line="360" w:lineRule="auto"/>
-                    <w:rPr>
-                      <w:rFonts w:ascii="Nunito" w:eastAsia="Noto Serif JP" w:hAnsi="Nunito" w:cs="Catamaran"/>
-                      <w:color w:val="000000" w:themeColor="text1"/>
-                      <w:lang w:eastAsia="bg-BG"/>
-                    </w:rPr>
-                  </w:pPr>
-                  <w:r>
-                    <w:rPr>
-                      <w:rFonts w:ascii="Nunito" w:eastAsia="Noto Serif JP" w:hAnsi="Nunito" w:cs="Catamaran"/>
-                      <w:color w:val="000000" w:themeColor="text1"/>
-                      <w:sz w:val="18"/>
-                      <w:szCs w:val="18"/>
-                      <w:lang w:eastAsia="bg-BG"/>
-                    </w:rPr>
-                    <w:t xml:space="preserve">       Parameterization</w:t>
+                    </w:rPr>
+                    <w:t>Back-End Linkin</w:t>
+                  </w:r>
+                  <w:r>
+                    <w:rPr>
+                      <w:rFonts w:ascii="Nunito" w:eastAsia="Noto Serif JP" w:hAnsi="Nunito" w:cs="Catamaran" w:hint="eastAsia"/>
+                      <w:color w:val="000000" w:themeColor="text1"/>
+                      <w:sz w:val="18"/>
+                      <w:szCs w:val="18"/>
+                      <w:lang w:eastAsia="ja-JP"/>
+                    </w:rPr>
+                    <w:t>g</w:t>
                   </w:r>
                 </w:p>
               </w:tc>
@@ -2683,16 +2686,7 @@
                       <w:bCs/>
                       <w:color w:val="000000" w:themeColor="text1"/>
                     </w:rPr>
-                    <w:t>User Interface Implementation</w:t>
-                  </w:r>
-                  <w:r>
-                    <w:rPr>
-                      <w:rFonts w:ascii="Nunito" w:eastAsia="Noto Serif JP" w:hAnsi="Nunito" w:cs="Catamaran"/>
-                      <w:b/>
-                      <w:bCs/>
-                      <w:color w:val="000000" w:themeColor="text1"/>
-                    </w:rPr>
-                    <w:t xml:space="preserve"> –</w:t>
+                    <w:t>Hardware Design -</w:t>
                   </w:r>
                 </w:p>
                 <w:p>
@@ -2712,7 +2706,16 @@
                       <w:sz w:val="18"/>
                       <w:szCs w:val="18"/>
                     </w:rPr>
-                    <w:t xml:space="preserve">       Image Editing</w:t>
+                    <w:t xml:space="preserve">       </w:t>
+                  </w:r>
+                  <w:r>
+                    <w:rPr>
+                      <w:rFonts w:ascii="Nunito" w:eastAsia="Noto Serif JP" w:hAnsi="Nunito" w:cs="Catamaran"/>
+                      <w:color w:val="000000" w:themeColor="text1"/>
+                      <w:sz w:val="18"/>
+                      <w:szCs w:val="18"/>
+                    </w:rPr>
+                    <w:t>FSM Controllers</w:t>
                   </w:r>
                 </w:p>
                 <w:p>
@@ -2732,8 +2735,28 @@
                       <w:sz w:val="18"/>
                       <w:szCs w:val="18"/>
                     </w:rPr>
-                    <w:t xml:space="preserve">       I/O Processing</w:t>
-                  </w:r>
+                    <w:t xml:space="preserve">       </w:t>
+                  </w:r>
+                  <w:r>
+                    <w:rPr>
+                      <w:rFonts w:ascii="Nunito" w:eastAsia="Noto Serif JP" w:hAnsi="Nunito" w:cs="Catamaran"/>
+                      <w:color w:val="000000" w:themeColor="text1"/>
+                      <w:sz w:val="18"/>
+                      <w:szCs w:val="18"/>
+                    </w:rPr>
+                    <w:t xml:space="preserve">CPU </w:t>
+                  </w:r>
+                  <w:proofErr w:type="spellStart"/>
+                  <w:r>
+                    <w:rPr>
+                      <w:rFonts w:ascii="Nunito" w:eastAsia="Noto Serif JP" w:hAnsi="Nunito" w:cs="Catamaran"/>
+                      <w:color w:val="000000" w:themeColor="text1"/>
+                      <w:sz w:val="18"/>
+                      <w:szCs w:val="18"/>
+                    </w:rPr>
+                    <w:t>Datapaths</w:t>
+                  </w:r>
+                  <w:proofErr w:type="spellEnd"/>
                 </w:p>
                 <w:p>
                   <w:pPr>
@@ -2752,7 +2775,16 @@
                       <w:sz w:val="18"/>
                       <w:szCs w:val="18"/>
                     </w:rPr>
-                    <w:t xml:space="preserve">       Back-End Linking</w:t>
+                    <w:t xml:space="preserve">       </w:t>
+                  </w:r>
+                  <w:r>
+                    <w:rPr>
+                      <w:rFonts w:ascii="Nunito" w:eastAsia="Noto Serif JP" w:hAnsi="Nunito" w:cs="Catamaran"/>
+                      <w:color w:val="000000" w:themeColor="text1"/>
+                      <w:sz w:val="18"/>
+                      <w:szCs w:val="18"/>
+                    </w:rPr>
+                    <w:t>Instruction Set Architectures</w:t>
                   </w:r>
                 </w:p>
                 <w:p>
@@ -2776,12 +2808,22 @@
                   </w:r>
                   <w:r>
                     <w:rPr>
-                      <w:rFonts w:ascii="Nunito" w:eastAsia="Noto Serif JP" w:hAnsi="Nunito" w:cs="Catamaran"/>
-                      <w:b/>
-                      <w:bCs/>
-                      <w:color w:val="000000" w:themeColor="text1"/>
-                    </w:rPr>
-                    <w:t>Hardware Design -</w:t>
+                      <w:rFonts w:ascii="Nunito" w:eastAsia="Noto Serif JP" w:hAnsi="Nunito" w:cs="Catamaran" w:hint="eastAsia"/>
+                      <w:b/>
+                      <w:bCs/>
+                      <w:color w:val="000000" w:themeColor="text1"/>
+                      <w:lang w:eastAsia="ja-JP"/>
+                    </w:rPr>
+                    <w:t>Teaching</w:t>
+                  </w:r>
+                  <w:r>
+                    <w:rPr>
+                      <w:rFonts w:ascii="Nunito" w:eastAsia="Noto Serif JP" w:hAnsi="Nunito" w:cs="Catamaran"/>
+                      <w:b/>
+                      <w:bCs/>
+                      <w:color w:val="000000" w:themeColor="text1"/>
+                    </w:rPr>
+                    <w:t xml:space="preserve"> -</w:t>
                   </w:r>
                 </w:p>
                 <w:p>
@@ -3030,84 +3072,30 @@
 <file path=word/numbering.xml><?xml version="1.0" encoding="utf-8"?>
 <w:numbering xmlns:wpc="http://schemas.microsoft.com/office/word/2010/wordprocessingCanvas" xmlns:cx="http://schemas.microsoft.com/office/drawing/2014/chartex" xmlns:cx1="http://schemas.microsoft.com/office/drawing/2015/9/8/chartex" xmlns:cx2="http://schemas.microsoft.com/office/drawing/2015/10/21/chartex" xmlns:cx3="http://schemas.microsoft.com/office/drawing/2016/5/9/chartex" xmlns:cx4="http://schemas.microsoft.com/office/drawing/2016/5/10/chartex" xmlns:cx5="http://schemas.microsoft.com/office/drawing/2016/5/11/chartex" xmlns:cx6="http://schemas.microsoft.com/office/drawing/2016/5/12/chartex" xmlns:cx7="http://schemas.microsoft.com/office/drawing/2016/5/13/chartex" xmlns:cx8="http://schemas.microsoft.com/office/drawing/2016/5/14/chartex" xmlns:mc="http://schemas.openxmlformats.org/markup-compatibility/2006" xmlns:aink="http://schemas.microsoft.com/office/drawing/2016/ink" xmlns:am3d="http://schemas.microsoft.com/office/drawing/2017/model3d" xmlns:o="urn:schemas-microsoft-com:office:office" xmlns:oel="http://schemas.microsoft.com/office/2019/extlst" xmlns:r="http://schemas.openxmlformats.org/officeDocument/2006/relationships" xmlns:m="http://schemas.openxmlformats.org/officeDocument/2006/math" xmlns:v="urn:schemas-microsoft-com:vml" xmlns:wp14="http://schemas.microsoft.com/office/word/2010/wordprocessingDrawing" xmlns:wp="http://schemas.openxmlformats.org/drawingml/2006/wordprocessingDrawing" xmlns:w10="urn:schemas-microsoft-com:office:word" xmlns:w="http://schemas.openxmlformats.org/wordprocessingml/2006/main" xmlns:w14="http://schemas.microsoft.com/office/word/2010/wordml" xmlns:w15="http://schemas.microsoft.com/office/word/2012/wordml" xmlns:w16cex="http://schemas.microsoft.com/office/word/2018/wordml/cex" xmlns:w16cid="http://schemas.microsoft.com/office/word/2016/wordml/cid" xmlns:w16="http://schemas.microsoft.com/office/word/2018/wordml" xmlns:w16du="http://schemas.microsoft.com/office/word/2023/wordml/word16du" xmlns:w16sdtdh="http://schemas.microsoft.com/office/word/2020/wordml/sdtdatahash" xmlns:w16se="http://schemas.microsoft.com/office/word/2015/wordml/symex" xmlns:wpg="http://schemas.microsoft.com/office/word/2010/wordprocessingGroup" xmlns:wpi="http://schemas.microsoft.com/office/word/2010/wordprocessingInk" xmlns:wne="http://schemas.microsoft.com/office/word/2006/wordml" xmlns:wps="http://schemas.microsoft.com/office/word/2010/wordprocessingShape" mc:Ignorable="w14 w15 w16se w16cid w16 w16cex w16sdtdh w16du wp14">
   <w:numPicBullet w:numPicBulletId="0">
-    <mc:AlternateContent>
-      <mc:Choice Requires="v">
-        <w:pict>
-          <v:shapetype w14:anchorId="38340DD0" id="_x0000_t75" coordsize="21600,21600" o:spt="75" o:preferrelative="t" path="m@4@5l@4@11@9@11@9@5xe" filled="f" stroked="f">
-            <v:stroke joinstyle="miter"/>
-            <v:formulas>
-              <v:f eqn="if lineDrawn pixelLineWidth 0"/>
-              <v:f eqn="sum @0 1 0"/>
-              <v:f eqn="sum 0 0 @1"/>
-              <v:f eqn="prod @2 1 2"/>
-              <v:f eqn="prod @3 21600 pixelWidth"/>
-              <v:f eqn="prod @3 21600 pixelHeight"/>
-              <v:f eqn="sum @0 0 1"/>
-              <v:f eqn="prod @6 1 2"/>
-              <v:f eqn="prod @7 21600 pixelWidth"/>
-              <v:f eqn="sum @8 21600 0"/>
-              <v:f eqn="prod @7 21600 pixelHeight"/>
-              <v:f eqn="sum @10 21600 0"/>
-            </v:formulas>
-            <v:path o:extrusionok="f" gradientshapeok="t" o:connecttype="rect"/>
-            <o:lock v:ext="edit" aspectratio="t"/>
-          </v:shapetype>
-          <v:shape id="Picture 1279335453" o:spid="_x0000_i1025" type="#_x0000_t75" alt="Shape&#10;&#10;&#10;&#10;&#10;&#10;&#10;&#10;&#10;&#10;&#10;&#10;&#10;&#10;&#10;&#10;Description automatically generated with low confidence" style="width:18pt;height:18pt;visibility:visible;mso-wrap-style:square">
-            <v:imagedata r:id="rId1" o:title="Shape&#10;&#10;&#10;&#10;&#10;&#10;&#10;&#10;&#10;&#10;&#10;&#10;&#10;&#10;&#10;&#10;Description automatically generated with low confidence"/>
-          </v:shape>
-        </w:pict>
-      </mc:Choice>
-      <mc:Fallback>
-        <w:drawing>
-          <wp:inline distT="0" distB="0" distL="0" distR="0" wp14:anchorId="6AC2D794" wp14:editId="4FD533B0">
-            <wp:extent cx="228600" cy="228600"/>
-            <wp:effectExtent l="0" t="0" r="0" b="0"/>
-            <wp:docPr id="1279335453" name="Picture 1279335453" descr="Shape&#10;&#10;&#10;&#10;&#10;&#10;&#10;&#10;&#10;&#10;&#10;&#10;&#10;&#10;&#10;&#10;Description automatically generated with low confidence"/>
-            <wp:cNvGraphicFramePr>
-              <a:graphicFrameLocks xmlns:a="http://schemas.openxmlformats.org/drawingml/2006/main" noChangeAspect="1"/>
-            </wp:cNvGraphicFramePr>
-            <a:graphic xmlns:a="http://schemas.openxmlformats.org/drawingml/2006/main">
-              <a:graphicData uri="http://schemas.openxmlformats.org/drawingml/2006/picture">
-                <pic:pic xmlns:pic="http://schemas.openxmlformats.org/drawingml/2006/picture">
-                  <pic:nvPicPr>
-                    <pic:cNvPr id="0" name="Picture -1023" descr="Shape&#10;&#10;&#10;&#10;&#10;&#10;&#10;&#10;&#10;&#10;&#10;&#10;&#10;&#10;&#10;&#10;Description automatically generated with low confidence"/>
-                    <pic:cNvPicPr>
-                      <a:picLocks noChangeAspect="1" noChangeArrowheads="1"/>
-                    </pic:cNvPicPr>
-                  </pic:nvPicPr>
-                  <pic:blipFill>
-                    <a:blip r:embed="rId2">
-                      <a:extLst>
-                        <a:ext uri="{28A0092B-C50C-407E-A947-70E740481C1C}">
-                          <a14:useLocalDpi xmlns:a14="http://schemas.microsoft.com/office/drawing/2010/main" val="0"/>
-                        </a:ext>
-                      </a:extLst>
-                    </a:blip>
-                    <a:srcRect/>
-                    <a:stretch>
-                      <a:fillRect/>
-                    </a:stretch>
-                  </pic:blipFill>
-                  <pic:spPr bwMode="auto">
-                    <a:xfrm>
-                      <a:off x="0" y="0"/>
-                      <a:ext cx="228600" cy="228600"/>
-                    </a:xfrm>
-                    <a:prstGeom prst="rect">
-                      <a:avLst/>
-                    </a:prstGeom>
-                    <a:noFill/>
-                    <a:ln>
-                      <a:noFill/>
-                    </a:ln>
-                  </pic:spPr>
-                </pic:pic>
-              </a:graphicData>
-            </a:graphic>
-          </wp:inline>
-        </w:drawing>
-      </mc:Fallback>
-    </mc:AlternateContent>
+    <w:pict>
+      <v:shapetype id="_x0000_t75" coordsize="21600,21600" o:spt="75" o:preferrelative="t" path="m@4@5l@4@11@9@11@9@5xe" filled="f" stroked="f">
+        <v:stroke joinstyle="miter"/>
+        <v:formulas>
+          <v:f eqn="if lineDrawn pixelLineWidth 0"/>
+          <v:f eqn="sum @0 1 0"/>
+          <v:f eqn="sum 0 0 @1"/>
+          <v:f eqn="prod @2 1 2"/>
+          <v:f eqn="prod @3 21600 pixelWidth"/>
+          <v:f eqn="prod @3 21600 pixelHeight"/>
+          <v:f eqn="sum @0 0 1"/>
+          <v:f eqn="prod @6 1 2"/>
+          <v:f eqn="prod @7 21600 pixelWidth"/>
+          <v:f eqn="sum @8 21600 0"/>
+          <v:f eqn="prod @7 21600 pixelHeight"/>
+          <v:f eqn="sum @10 21600 0"/>
+        </v:formulas>
+        <v:path o:extrusionok="f" gradientshapeok="t" o:connecttype="rect"/>
+        <o:lock v:ext="edit" aspectratio="t"/>
+      </v:shapetype>
+      <v:shape id="_x0000_i1037" type="#_x0000_t75" alt="Shape&#10;&#10;&#10;&#10;&#10;&#10;&#10;&#10;&#10;&#10;&#10;&#10;&#10;&#10;&#10;&#10;Description automatically generated with low confidence" style="width:18pt;height:18pt;visibility:visible;mso-wrap-style:square" o:bullet="t">
+        <v:imagedata r:id="rId1" o:title="Shape&#10;&#10;&#10;&#10;&#10;&#10;&#10;&#10;&#10;&#10;&#10;&#10;&#10;&#10;&#10;&#10;Description automatically generated with low confidence"/>
+      </v:shape>
+    </w:pict>
   </w:numPicBullet>
   <w:abstractNum w:abstractNumId="0" w15:restartNumberingAfterBreak="0">
     <w:nsid w:val="18163F4D"/>

--- a/assets/files/FernandezMatthewResume.docx
+++ b/assets/files/FernandezMatthewResume.docx
@@ -248,7 +248,7 @@
                   <w:pPr>
                     <w:spacing w:after="0"/>
                     <w:rPr>
-                      <w:rFonts w:ascii="Nunito" w:eastAsia="Noto Serif JP" w:hAnsi="Nunito" w:cs="Catamaran" w:hint="eastAsia"/>
+                      <w:rFonts w:ascii="Nunito" w:eastAsia="Noto Serif JP" w:hAnsi="Nunito" w:cs="Catamaran"/>
                       <w:b/>
                       <w:bCs/>
                       <w:color w:val="FFFFFF" w:themeColor="background1"/>
@@ -290,7 +290,7 @@
                   <w:pPr>
                     <w:spacing w:after="0"/>
                     <w:rPr>
-                      <w:rFonts w:ascii="Nunito" w:eastAsia="Noto Serif JP" w:hAnsi="Nunito" w:cs="Catamaran" w:hint="eastAsia"/>
+                      <w:rFonts w:ascii="Nunito" w:eastAsia="Noto Serif JP" w:hAnsi="Nunito" w:cs="Catamaran"/>
                       <w:color w:val="404040" w:themeColor="text1" w:themeTint="BF"/>
                       <w:spacing w:val="20"/>
                       <w:kern w:val="2"/>
@@ -317,19 +317,19 @@
                   <w:pPr>
                     <w:spacing w:after="0" w:line="240" w:lineRule="auto"/>
                     <w:rPr>
+                      <w:rFonts w:ascii="Nunito" w:eastAsia="Noto Serif JP" w:hAnsi="Nunito" w:cs="Catamaran"/>
+                      <w:sz w:val="20"/>
+                      <w:szCs w:val="20"/>
+                      <w:lang w:eastAsia="ja-JP"/>
+                    </w:rPr>
+                  </w:pPr>
+                  <w:r>
+                    <w:rPr>
                       <w:rFonts w:ascii="Nunito" w:eastAsia="Noto Serif JP" w:hAnsi="Nunito" w:cs="Catamaran" w:hint="eastAsia"/>
                       <w:sz w:val="20"/>
                       <w:szCs w:val="20"/>
                       <w:lang w:eastAsia="ja-JP"/>
                     </w:rPr>
-                  </w:pPr>
-                  <w:r>
-                    <w:rPr>
-                      <w:rFonts w:ascii="Nunito" w:eastAsia="Noto Serif JP" w:hAnsi="Nunito" w:cs="Catamaran" w:hint="eastAsia"/>
-                      <w:sz w:val="20"/>
-                      <w:szCs w:val="20"/>
-                      <w:lang w:eastAsia="ja-JP"/>
-                    </w:rPr>
                     <w:t>Florida Temporary Educator Certificate Mathematics Grades 6-12</w:t>
                   </w:r>
                 </w:p>
@@ -337,7 +337,7 @@
                   <w:pPr>
                     <w:spacing w:after="0" w:line="240" w:lineRule="auto"/>
                     <w:rPr>
-                      <w:rFonts w:ascii="Nunito" w:eastAsia="Yu Mincho" w:hAnsi="Nunito" w:cs="Catamaran" w:hint="eastAsia"/>
+                      <w:rFonts w:ascii="Nunito" w:eastAsia="Yu Mincho" w:hAnsi="Nunito" w:cs="Catamaran"/>
                       <w:color w:val="404040" w:themeColor="text1" w:themeTint="BF"/>
                       <w:spacing w:val="20"/>
                       <w:kern w:val="2"/>
@@ -2613,7 +2613,7 @@
                   <w:pPr>
                     <w:spacing w:after="0" w:line="276" w:lineRule="auto"/>
                     <w:rPr>
-                      <w:rFonts w:ascii="Nunito" w:eastAsia="Noto Serif JP" w:hAnsi="Nunito" w:cs="Catamaran" w:hint="eastAsia"/>
+                      <w:rFonts w:ascii="Nunito" w:eastAsia="Noto Serif JP" w:hAnsi="Nunito" w:cs="Catamaran"/>
                       <w:color w:val="000000" w:themeColor="text1"/>
                       <w:sz w:val="18"/>
                       <w:szCs w:val="18"/>
@@ -2808,13 +2808,13 @@
                   </w:r>
                   <w:r>
                     <w:rPr>
-                      <w:rFonts w:ascii="Nunito" w:eastAsia="Noto Serif JP" w:hAnsi="Nunito" w:cs="Catamaran" w:hint="eastAsia"/>
+                      <w:rFonts w:ascii="Nunito" w:eastAsia="Noto Serif JP" w:hAnsi="Nunito" w:cs="Catamaran"/>
                       <w:b/>
                       <w:bCs/>
                       <w:color w:val="000000" w:themeColor="text1"/>
                       <w:lang w:eastAsia="ja-JP"/>
                     </w:rPr>
-                    <w:t>Teaching</w:t>
+                    <w:t>Teaching / Tutoring</w:t>
                   </w:r>
                   <w:r>
                     <w:rPr>
@@ -2843,7 +2843,16 @@
                       <w:sz w:val="18"/>
                       <w:szCs w:val="18"/>
                     </w:rPr>
-                    <w:t xml:space="preserve">       FSM Controllers</w:t>
+                    <w:t xml:space="preserve">       </w:t>
+                  </w:r>
+                  <w:r>
+                    <w:rPr>
+                      <w:rFonts w:ascii="Nunito" w:eastAsia="Noto Serif JP" w:hAnsi="Nunito" w:cs="Catamaran"/>
+                      <w:color w:val="000000" w:themeColor="text1"/>
+                      <w:sz w:val="18"/>
+                      <w:szCs w:val="18"/>
+                    </w:rPr>
+                    <w:t>Mathematics</w:t>
                   </w:r>
                 </w:p>
                 <w:p>
@@ -2863,19 +2872,17 @@
                       <w:sz w:val="18"/>
                       <w:szCs w:val="18"/>
                     </w:rPr>
-                    <w:t xml:space="preserve">       CPU </w:t>
-                  </w:r>
-                  <w:proofErr w:type="spellStart"/>
-                  <w:r>
-                    <w:rPr>
-                      <w:rFonts w:ascii="Nunito" w:eastAsia="Noto Serif JP" w:hAnsi="Nunito" w:cs="Catamaran"/>
-                      <w:color w:val="000000" w:themeColor="text1"/>
-                      <w:sz w:val="18"/>
-                      <w:szCs w:val="18"/>
-                    </w:rPr>
-                    <w:t>Datapaths</w:t>
-                  </w:r>
-                  <w:proofErr w:type="spellEnd"/>
+                    <w:t xml:space="preserve">       C</w:t>
+                  </w:r>
+                  <w:r>
+                    <w:rPr>
+                      <w:rFonts w:ascii="Nunito" w:eastAsia="Noto Serif JP" w:hAnsi="Nunito" w:cs="Catamaran"/>
+                      <w:color w:val="000000" w:themeColor="text1"/>
+                      <w:sz w:val="18"/>
+                      <w:szCs w:val="18"/>
+                    </w:rPr>
+                    <w:t>omputer Science</w:t>
+                  </w:r>
                 </w:p>
                 <w:p>
                   <w:pPr>
@@ -2894,7 +2901,16 @@
                       <w:sz w:val="18"/>
                       <w:szCs w:val="18"/>
                     </w:rPr>
-                    <w:t xml:space="preserve">       Instruction Set Architectures</w:t>
+                    <w:t xml:space="preserve">       </w:t>
+                  </w:r>
+                  <w:r>
+                    <w:rPr>
+                      <w:rFonts w:ascii="Nunito" w:eastAsia="Noto Serif JP" w:hAnsi="Nunito" w:cs="Catamaran"/>
+                      <w:color w:val="000000" w:themeColor="text1"/>
+                      <w:sz w:val="18"/>
+                      <w:szCs w:val="18"/>
+                    </w:rPr>
+                    <w:t>Logic</w:t>
                   </w:r>
                 </w:p>
                 <w:p>
@@ -3092,7 +3108,7 @@
         <v:path o:extrusionok="f" gradientshapeok="t" o:connecttype="rect"/>
         <o:lock v:ext="edit" aspectratio="t"/>
       </v:shapetype>
-      <v:shape id="_x0000_i1037" type="#_x0000_t75" alt="Shape&#10;&#10;&#10;&#10;&#10;&#10;&#10;&#10;&#10;&#10;&#10;&#10;&#10;&#10;&#10;&#10;Description automatically generated with low confidence" style="width:18pt;height:18pt;visibility:visible;mso-wrap-style:square" o:bullet="t">
+      <v:shape id="_x0000_i1030" type="#_x0000_t75" alt="Shape&#10;&#10;&#10;&#10;&#10;&#10;&#10;&#10;&#10;&#10;&#10;&#10;&#10;&#10;&#10;&#10;Description automatically generated with low confidence" style="width:18pt;height:18pt;visibility:visible;mso-wrap-style:square" o:bullet="t">
         <v:imagedata r:id="rId1" o:title="Shape&#10;&#10;&#10;&#10;&#10;&#10;&#10;&#10;&#10;&#10;&#10;&#10;&#10;&#10;&#10;&#10;Description automatically generated with low confidence"/>
       </v:shape>
     </w:pict>
